--- a/Entregaveis/Documento de Especificação.docx
+++ b/Entregaveis/Documento de Especificação.docx
@@ -1,6 +1,6 @@
 
 <file path=word/document.xml><?xml version="1.0" encoding="utf-8"?>
-<w:document xmlns:wpc="http://schemas.microsoft.com/office/word/2010/wordprocessingCanvas" xmlns:mc="http://schemas.openxmlformats.org/markup-compatibility/2006" xmlns:o="urn:schemas-microsoft-com:office:office" xmlns:r="http://schemas.openxmlformats.org/officeDocument/2006/relationships" xmlns:m="http://schemas.openxmlformats.org/officeDocument/2006/math" xmlns:v="urn:schemas-microsoft-com:vml" xmlns:wp14="http://schemas.microsoft.com/office/word/2010/wordprocessingDrawing" xmlns:wp="http://schemas.openxmlformats.org/drawingml/2006/wordprocessingDrawing" xmlns:w10="urn:schemas-microsoft-com:office:word" xmlns:w="http://schemas.openxmlformats.org/wordprocessingml/2006/main" xmlns:w14="http://schemas.microsoft.com/office/word/2010/wordml" xmlns:wpg="http://schemas.microsoft.com/office/word/2010/wordprocessingGroup" xmlns:wpi="http://schemas.microsoft.com/office/word/2010/wordprocessingInk" xmlns:wne="http://schemas.microsoft.com/office/word/2006/wordml" xmlns:wps="http://schemas.microsoft.com/office/word/2010/wordprocessingShape" mc:Ignorable="w14 wp14">
+<w:document xmlns:wpc="http://schemas.microsoft.com/office/word/2010/wordprocessingCanvas" xmlns:cx="http://schemas.microsoft.com/office/drawing/2014/chartex" xmlns:cx1="http://schemas.microsoft.com/office/drawing/2015/9/8/chartex" xmlns:cx2="http://schemas.microsoft.com/office/drawing/2015/10/21/chartex" xmlns:cx3="http://schemas.microsoft.com/office/drawing/2016/5/9/chartex" xmlns:cx4="http://schemas.microsoft.com/office/drawing/2016/5/10/chartex" xmlns:cx5="http://schemas.microsoft.com/office/drawing/2016/5/11/chartex" xmlns:mc="http://schemas.openxmlformats.org/markup-compatibility/2006" xmlns:o="urn:schemas-microsoft-com:office:office" xmlns:r="http://schemas.openxmlformats.org/officeDocument/2006/relationships" xmlns:m="http://schemas.openxmlformats.org/officeDocument/2006/math" xmlns:v="urn:schemas-microsoft-com:vml" xmlns:wp14="http://schemas.microsoft.com/office/word/2010/wordprocessingDrawing" xmlns:wp="http://schemas.openxmlformats.org/drawingml/2006/wordprocessingDrawing" xmlns:w10="urn:schemas-microsoft-com:office:word" xmlns:w="http://schemas.openxmlformats.org/wordprocessingml/2006/main" xmlns:w14="http://schemas.microsoft.com/office/word/2010/wordml" xmlns:w15="http://schemas.microsoft.com/office/word/2012/wordml" xmlns:w16se="http://schemas.microsoft.com/office/word/2015/wordml/symex" xmlns:wpg="http://schemas.microsoft.com/office/word/2010/wordprocessingGroup" xmlns:wpi="http://schemas.microsoft.com/office/word/2010/wordprocessingInk" xmlns:wne="http://schemas.microsoft.com/office/word/2006/wordml" xmlns:wps="http://schemas.microsoft.com/office/word/2010/wordprocessingShape" mc:Ignorable="w14 w15 w16se wp14">
   <w:body>
     <w:p>
       <w:pPr>
@@ -30,7 +30,9 @@
     <w:p>
       <w:pPr>
         <w:pStyle w:val="Ttulo"/>
-        <w:jc w:val="left"/>
+        <w:rPr>
+          <w:u w:val="none"/>
+        </w:rPr>
       </w:pPr>
       <w:r>
         <w:t>Documento de especificação</w:t>
@@ -56,7 +58,7 @@
       <w:pPr>
         <w:pStyle w:val="Ttulo1"/>
       </w:pPr>
-      <w:bookmarkStart w:id="0" w:name="_Toc480652982"/>
+      <w:bookmarkStart w:id="0" w:name="_Toc484642847"/>
       <w:r>
         <w:lastRenderedPageBreak/>
         <w:t>Histórico de revisão</w:t>
@@ -65,15 +67,15 @@
     </w:p>
     <w:tbl>
       <w:tblPr>
-        <w:tblStyle w:val="GridTable1Light"/>
-        <w:tblW w:w="0" w:type="auto"/>
+        <w:tblStyle w:val="TabeladeGrade1Clara1"/>
+        <w:tblW w:w="9039" w:type="dxa"/>
         <w:tblLook w:val="04A0" w:firstRow="1" w:lastRow="0" w:firstColumn="1" w:lastColumn="0" w:noHBand="0" w:noVBand="1"/>
       </w:tblPr>
       <w:tblGrid>
-        <w:gridCol w:w="1075"/>
-        <w:gridCol w:w="905"/>
-        <w:gridCol w:w="4111"/>
-        <w:gridCol w:w="2403"/>
+        <w:gridCol w:w="1055"/>
+        <w:gridCol w:w="896"/>
+        <w:gridCol w:w="5679"/>
+        <w:gridCol w:w="1409"/>
       </w:tblGrid>
       <w:tr>
         <w:trPr>
@@ -82,7 +84,7 @@
         <w:tc>
           <w:tcPr>
             <w:cnfStyle w:val="001000000000" w:firstRow="0" w:lastRow="0" w:firstColumn="1" w:lastColumn="0" w:oddVBand="0" w:evenVBand="0" w:oddHBand="0" w:evenHBand="0" w:firstRowFirstColumn="0" w:firstRowLastColumn="0" w:lastRowFirstColumn="0" w:lastRowLastColumn="0"/>
-            <w:tcW w:w="1075" w:type="dxa"/>
+            <w:tcW w:w="1055" w:type="dxa"/>
             <w:vAlign w:val="center"/>
           </w:tcPr>
           <w:p>
@@ -93,7 +95,7 @@
         </w:tc>
         <w:tc>
           <w:tcPr>
-            <w:tcW w:w="905" w:type="dxa"/>
+            <w:tcW w:w="896" w:type="dxa"/>
             <w:vAlign w:val="center"/>
           </w:tcPr>
           <w:p>
@@ -107,7 +109,7 @@
         </w:tc>
         <w:tc>
           <w:tcPr>
-            <w:tcW w:w="4111" w:type="dxa"/>
+            <w:tcW w:w="5679" w:type="dxa"/>
             <w:vAlign w:val="center"/>
           </w:tcPr>
           <w:p>
@@ -121,7 +123,7 @@
         </w:tc>
         <w:tc>
           <w:tcPr>
-            <w:tcW w:w="2403" w:type="dxa"/>
+            <w:tcW w:w="1409" w:type="dxa"/>
             <w:vAlign w:val="center"/>
           </w:tcPr>
           <w:p>
@@ -138,7 +140,7 @@
         <w:tc>
           <w:tcPr>
             <w:cnfStyle w:val="001000000000" w:firstRow="0" w:lastRow="0" w:firstColumn="1" w:lastColumn="0" w:oddVBand="0" w:evenVBand="0" w:oddHBand="0" w:evenHBand="0" w:firstRowFirstColumn="0" w:firstRowLastColumn="0" w:lastRowFirstColumn="0" w:lastRowLastColumn="0"/>
-            <w:tcW w:w="1075" w:type="dxa"/>
+            <w:tcW w:w="1055" w:type="dxa"/>
             <w:vAlign w:val="center"/>
           </w:tcPr>
           <w:p>
@@ -157,7 +159,7 @@
         </w:tc>
         <w:tc>
           <w:tcPr>
-            <w:tcW w:w="905" w:type="dxa"/>
+            <w:tcW w:w="896" w:type="dxa"/>
             <w:vAlign w:val="center"/>
           </w:tcPr>
           <w:p>
@@ -171,7 +173,7 @@
         </w:tc>
         <w:tc>
           <w:tcPr>
-            <w:tcW w:w="4111" w:type="dxa"/>
+            <w:tcW w:w="5679" w:type="dxa"/>
             <w:vAlign w:val="center"/>
           </w:tcPr>
           <w:p>
@@ -188,7 +190,7 @@
         </w:tc>
         <w:tc>
           <w:tcPr>
-            <w:tcW w:w="2403" w:type="dxa"/>
+            <w:tcW w:w="1409" w:type="dxa"/>
             <w:vAlign w:val="center"/>
           </w:tcPr>
           <w:p>
@@ -196,15 +198,7 @@
               <w:cnfStyle w:val="000000000000" w:firstRow="0" w:lastRow="0" w:firstColumn="0" w:lastColumn="0" w:oddVBand="0" w:evenVBand="0" w:oddHBand="0" w:evenHBand="0" w:firstRowFirstColumn="0" w:firstRowLastColumn="0" w:lastRowFirstColumn="0" w:lastRowLastColumn="0"/>
             </w:pPr>
             <w:r>
-              <w:t xml:space="preserve">André L. </w:t>
-            </w:r>
-            <w:proofErr w:type="gramStart"/>
-            <w:r>
-              <w:t>R.</w:t>
-            </w:r>
-            <w:proofErr w:type="gramEnd"/>
-            <w:r>
-              <w:t xml:space="preserve"> Estevam</w:t>
+              <w:t>André L. R. Estevam</w:t>
             </w:r>
           </w:p>
         </w:tc>
@@ -213,7 +207,7 @@
         <w:tc>
           <w:tcPr>
             <w:cnfStyle w:val="001000000000" w:firstRow="0" w:lastRow="0" w:firstColumn="1" w:lastColumn="0" w:oddVBand="0" w:evenVBand="0" w:oddHBand="0" w:evenHBand="0" w:firstRowFirstColumn="0" w:firstRowLastColumn="0" w:lastRowFirstColumn="0" w:lastRowLastColumn="0"/>
-            <w:tcW w:w="1075" w:type="dxa"/>
+            <w:tcW w:w="1055" w:type="dxa"/>
             <w:vAlign w:val="center"/>
           </w:tcPr>
           <w:p>
@@ -232,7 +226,7 @@
         </w:tc>
         <w:tc>
           <w:tcPr>
-            <w:tcW w:w="905" w:type="dxa"/>
+            <w:tcW w:w="896" w:type="dxa"/>
             <w:vAlign w:val="center"/>
           </w:tcPr>
           <w:p>
@@ -246,7 +240,7 @@
         </w:tc>
         <w:tc>
           <w:tcPr>
-            <w:tcW w:w="4111" w:type="dxa"/>
+            <w:tcW w:w="5679" w:type="dxa"/>
             <w:vAlign w:val="center"/>
           </w:tcPr>
           <w:p>
@@ -257,21 +251,22 @@
               <w:t xml:space="preserve">Inserindo requisitos </w:t>
             </w:r>
             <w:r>
-              <w:t xml:space="preserve">(Inserir tarefa, </w:t>
-            </w:r>
-            <w:proofErr w:type="gramStart"/>
-            <w:r>
-              <w:t>Deletar</w:t>
-            </w:r>
-            <w:proofErr w:type="gramEnd"/>
-            <w:r>
-              <w:t xml:space="preserve"> tarefa, Alterar estado da tarefa, Visualizar tarefas e Ordenar tarefas) a partir do primeiro contato com o cliente.</w:t>
-            </w:r>
-          </w:p>
-        </w:tc>
-        <w:tc>
-          <w:tcPr>
-            <w:tcW w:w="2403" w:type="dxa"/>
+              <w:t>(Inserir tarefa, d</w:t>
+            </w:r>
+            <w:r>
+              <w:t xml:space="preserve">eletar </w:t>
+            </w:r>
+            <w:r>
+              <w:t>tarefa, alterar estado da tarefa, visualizar tarefas e o</w:t>
+            </w:r>
+            <w:r>
+              <w:t>rdenar tarefas) a partir do primeiro contato com o cliente.</w:t>
+            </w:r>
+          </w:p>
+        </w:tc>
+        <w:tc>
+          <w:tcPr>
+            <w:tcW w:w="1409" w:type="dxa"/>
             <w:vAlign w:val="center"/>
           </w:tcPr>
           <w:p>
@@ -279,15 +274,7 @@
               <w:cnfStyle w:val="000000000000" w:firstRow="0" w:lastRow="0" w:firstColumn="0" w:lastColumn="0" w:oddVBand="0" w:evenVBand="0" w:oddHBand="0" w:evenHBand="0" w:firstRowFirstColumn="0" w:firstRowLastColumn="0" w:lastRowFirstColumn="0" w:lastRowLastColumn="0"/>
             </w:pPr>
             <w:r>
-              <w:t xml:space="preserve">André L. </w:t>
-            </w:r>
-            <w:proofErr w:type="gramStart"/>
-            <w:r>
-              <w:t>R.</w:t>
-            </w:r>
-            <w:proofErr w:type="gramEnd"/>
-            <w:r>
-              <w:t xml:space="preserve"> Estevam</w:t>
+              <w:t>André L. R. Estevam</w:t>
             </w:r>
           </w:p>
         </w:tc>
@@ -296,7 +283,7 @@
         <w:tc>
           <w:tcPr>
             <w:cnfStyle w:val="001000000000" w:firstRow="0" w:lastRow="0" w:firstColumn="1" w:lastColumn="0" w:oddVBand="0" w:evenVBand="0" w:oddHBand="0" w:evenHBand="0" w:firstRowFirstColumn="0" w:firstRowLastColumn="0" w:lastRowFirstColumn="0" w:lastRowLastColumn="0"/>
-            <w:tcW w:w="1075" w:type="dxa"/>
+            <w:tcW w:w="1055" w:type="dxa"/>
             <w:vAlign w:val="center"/>
           </w:tcPr>
           <w:p>
@@ -315,7 +302,7 @@
         </w:tc>
         <w:tc>
           <w:tcPr>
-            <w:tcW w:w="905" w:type="dxa"/>
+            <w:tcW w:w="896" w:type="dxa"/>
             <w:vAlign w:val="center"/>
           </w:tcPr>
           <w:p>
@@ -329,7 +316,7 @@
         </w:tc>
         <w:tc>
           <w:tcPr>
-            <w:tcW w:w="4111" w:type="dxa"/>
+            <w:tcW w:w="5679" w:type="dxa"/>
             <w:vAlign w:val="center"/>
           </w:tcPr>
           <w:p>
@@ -343,7 +330,7 @@
         </w:tc>
         <w:tc>
           <w:tcPr>
-            <w:tcW w:w="2403" w:type="dxa"/>
+            <w:tcW w:w="1409" w:type="dxa"/>
             <w:vAlign w:val="center"/>
           </w:tcPr>
           <w:p>
@@ -351,15 +338,7 @@
               <w:cnfStyle w:val="000000000000" w:firstRow="0" w:lastRow="0" w:firstColumn="0" w:lastColumn="0" w:oddVBand="0" w:evenVBand="0" w:oddHBand="0" w:evenHBand="0" w:firstRowFirstColumn="0" w:firstRowLastColumn="0" w:lastRowFirstColumn="0" w:lastRowLastColumn="0"/>
             </w:pPr>
             <w:r>
-              <w:t xml:space="preserve">André L. </w:t>
-            </w:r>
-            <w:proofErr w:type="gramStart"/>
-            <w:r>
-              <w:t>R.</w:t>
-            </w:r>
-            <w:proofErr w:type="gramEnd"/>
-            <w:r>
-              <w:t xml:space="preserve"> Estevam</w:t>
+              <w:t>André L. R. Estevam</w:t>
             </w:r>
           </w:p>
         </w:tc>
@@ -368,7 +347,7 @@
         <w:tc>
           <w:tcPr>
             <w:cnfStyle w:val="001000000000" w:firstRow="0" w:lastRow="0" w:firstColumn="1" w:lastColumn="0" w:oddVBand="0" w:evenVBand="0" w:oddHBand="0" w:evenHBand="0" w:firstRowFirstColumn="0" w:firstRowLastColumn="0" w:lastRowFirstColumn="0" w:lastRowLastColumn="0"/>
-            <w:tcW w:w="1075" w:type="dxa"/>
+            <w:tcW w:w="1055" w:type="dxa"/>
             <w:vAlign w:val="center"/>
           </w:tcPr>
           <w:p>
@@ -387,7 +366,7 @@
         </w:tc>
         <w:tc>
           <w:tcPr>
-            <w:tcW w:w="905" w:type="dxa"/>
+            <w:tcW w:w="896" w:type="dxa"/>
             <w:vAlign w:val="center"/>
           </w:tcPr>
           <w:p>
@@ -401,7 +380,7 @@
         </w:tc>
         <w:tc>
           <w:tcPr>
-            <w:tcW w:w="4111" w:type="dxa"/>
+            <w:tcW w:w="5679" w:type="dxa"/>
             <w:vAlign w:val="center"/>
           </w:tcPr>
           <w:p>
@@ -409,26 +388,13 @@
               <w:cnfStyle w:val="000000000000" w:firstRow="0" w:lastRow="0" w:firstColumn="0" w:lastColumn="0" w:oddVBand="0" w:evenVBand="0" w:oddHBand="0" w:evenHBand="0" w:firstRowFirstColumn="0" w:firstRowLastColumn="0" w:lastRowFirstColumn="0" w:lastRowLastColumn="0"/>
             </w:pPr>
             <w:r>
-              <w:t xml:space="preserve">Criação do </w:t>
-            </w:r>
-            <w:proofErr w:type="spellStart"/>
-            <w:r>
-              <w:t>subtópico</w:t>
-            </w:r>
-            <w:proofErr w:type="spellEnd"/>
-            <w:r>
-              <w:t xml:space="preserve"> Descrição dos </w:t>
-            </w:r>
-            <w:proofErr w:type="spellStart"/>
-            <w:r>
-              <w:t>Stakeholders</w:t>
-            </w:r>
-            <w:proofErr w:type="spellEnd"/>
-          </w:p>
-        </w:tc>
-        <w:tc>
-          <w:tcPr>
-            <w:tcW w:w="2403" w:type="dxa"/>
+              <w:t>Criação do subtópico Descrição dos Stakeholders</w:t>
+            </w:r>
+          </w:p>
+        </w:tc>
+        <w:tc>
+          <w:tcPr>
+            <w:tcW w:w="1409" w:type="dxa"/>
             <w:vAlign w:val="center"/>
           </w:tcPr>
           <w:p>
@@ -445,7 +411,7 @@
         <w:tc>
           <w:tcPr>
             <w:cnfStyle w:val="001000000000" w:firstRow="0" w:lastRow="0" w:firstColumn="1" w:lastColumn="0" w:oddVBand="0" w:evenVBand="0" w:oddHBand="0" w:evenHBand="0" w:firstRowFirstColumn="0" w:firstRowLastColumn="0" w:lastRowFirstColumn="0" w:lastRowLastColumn="0"/>
-            <w:tcW w:w="1075" w:type="dxa"/>
+            <w:tcW w:w="1055" w:type="dxa"/>
             <w:vAlign w:val="center"/>
           </w:tcPr>
           <w:p>
@@ -464,7 +430,7 @@
         </w:tc>
         <w:tc>
           <w:tcPr>
-            <w:tcW w:w="905" w:type="dxa"/>
+            <w:tcW w:w="896" w:type="dxa"/>
             <w:vAlign w:val="center"/>
           </w:tcPr>
           <w:p>
@@ -478,7 +444,7 @@
         </w:tc>
         <w:tc>
           <w:tcPr>
-            <w:tcW w:w="4111" w:type="dxa"/>
+            <w:tcW w:w="5679" w:type="dxa"/>
             <w:vAlign w:val="center"/>
           </w:tcPr>
           <w:p>
@@ -492,7 +458,7 @@
         </w:tc>
         <w:tc>
           <w:tcPr>
-            <w:tcW w:w="2403" w:type="dxa"/>
+            <w:tcW w:w="1409" w:type="dxa"/>
             <w:vAlign w:val="center"/>
           </w:tcPr>
           <w:p>
@@ -500,15 +466,7 @@
               <w:cnfStyle w:val="000000000000" w:firstRow="0" w:lastRow="0" w:firstColumn="0" w:lastColumn="0" w:oddVBand="0" w:evenVBand="0" w:oddHBand="0" w:evenHBand="0" w:firstRowFirstColumn="0" w:firstRowLastColumn="0" w:lastRowFirstColumn="0" w:lastRowLastColumn="0"/>
             </w:pPr>
             <w:r>
-              <w:t xml:space="preserve">André L. </w:t>
-            </w:r>
-            <w:proofErr w:type="gramStart"/>
-            <w:r>
-              <w:t>R.</w:t>
-            </w:r>
-            <w:proofErr w:type="gramEnd"/>
-            <w:r>
-              <w:t xml:space="preserve"> Estevam</w:t>
+              <w:t>André L. R. Estevam</w:t>
             </w:r>
           </w:p>
         </w:tc>
@@ -517,7 +475,7 @@
         <w:tc>
           <w:tcPr>
             <w:cnfStyle w:val="001000000000" w:firstRow="0" w:lastRow="0" w:firstColumn="1" w:lastColumn="0" w:oddVBand="0" w:evenVBand="0" w:oddHBand="0" w:evenHBand="0" w:firstRowFirstColumn="0" w:firstRowLastColumn="0" w:lastRowFirstColumn="0" w:lastRowLastColumn="0"/>
-            <w:tcW w:w="1075" w:type="dxa"/>
+            <w:tcW w:w="1055" w:type="dxa"/>
             <w:vAlign w:val="center"/>
           </w:tcPr>
           <w:p>
@@ -536,7 +494,7 @@
         </w:tc>
         <w:tc>
           <w:tcPr>
-            <w:tcW w:w="905" w:type="dxa"/>
+            <w:tcW w:w="896" w:type="dxa"/>
             <w:vAlign w:val="center"/>
           </w:tcPr>
           <w:p>
@@ -550,7 +508,7 @@
         </w:tc>
         <w:tc>
           <w:tcPr>
-            <w:tcW w:w="4111" w:type="dxa"/>
+            <w:tcW w:w="5679" w:type="dxa"/>
             <w:vAlign w:val="center"/>
           </w:tcPr>
           <w:p>
@@ -564,7 +522,7 @@
         </w:tc>
         <w:tc>
           <w:tcPr>
-            <w:tcW w:w="2403" w:type="dxa"/>
+            <w:tcW w:w="1409" w:type="dxa"/>
             <w:vAlign w:val="center"/>
           </w:tcPr>
           <w:p>
@@ -581,7 +539,7 @@
         <w:tc>
           <w:tcPr>
             <w:cnfStyle w:val="001000000000" w:firstRow="0" w:lastRow="0" w:firstColumn="1" w:lastColumn="0" w:oddVBand="0" w:evenVBand="0" w:oddHBand="0" w:evenHBand="0" w:firstRowFirstColumn="0" w:firstRowLastColumn="0" w:lastRowFirstColumn="0" w:lastRowLastColumn="0"/>
-            <w:tcW w:w="1075" w:type="dxa"/>
+            <w:tcW w:w="1055" w:type="dxa"/>
             <w:vAlign w:val="center"/>
           </w:tcPr>
           <w:p>
@@ -600,7 +558,7 @@
         </w:tc>
         <w:tc>
           <w:tcPr>
-            <w:tcW w:w="905" w:type="dxa"/>
+            <w:tcW w:w="896" w:type="dxa"/>
             <w:vAlign w:val="center"/>
           </w:tcPr>
           <w:p>
@@ -614,7 +572,7 @@
         </w:tc>
         <w:tc>
           <w:tcPr>
-            <w:tcW w:w="4111" w:type="dxa"/>
+            <w:tcW w:w="5679" w:type="dxa"/>
             <w:vAlign w:val="center"/>
           </w:tcPr>
           <w:p>
@@ -628,7 +586,7 @@
         </w:tc>
         <w:tc>
           <w:tcPr>
-            <w:tcW w:w="2403" w:type="dxa"/>
+            <w:tcW w:w="1409" w:type="dxa"/>
             <w:vAlign w:val="center"/>
           </w:tcPr>
           <w:p>
@@ -645,7 +603,7 @@
         <w:tc>
           <w:tcPr>
             <w:cnfStyle w:val="001000000000" w:firstRow="0" w:lastRow="0" w:firstColumn="1" w:lastColumn="0" w:oddVBand="0" w:evenVBand="0" w:oddHBand="0" w:evenHBand="0" w:firstRowFirstColumn="0" w:firstRowLastColumn="0" w:lastRowFirstColumn="0" w:lastRowLastColumn="0"/>
-            <w:tcW w:w="1075" w:type="dxa"/>
+            <w:tcW w:w="1055" w:type="dxa"/>
             <w:vAlign w:val="center"/>
           </w:tcPr>
           <w:p>
@@ -664,7 +622,7 @@
         </w:tc>
         <w:tc>
           <w:tcPr>
-            <w:tcW w:w="905" w:type="dxa"/>
+            <w:tcW w:w="896" w:type="dxa"/>
             <w:vAlign w:val="center"/>
           </w:tcPr>
           <w:p>
@@ -678,7 +636,7 @@
         </w:tc>
         <w:tc>
           <w:tcPr>
-            <w:tcW w:w="4111" w:type="dxa"/>
+            <w:tcW w:w="5679" w:type="dxa"/>
             <w:vAlign w:val="center"/>
           </w:tcPr>
           <w:p>
@@ -692,7 +650,7 @@
         </w:tc>
         <w:tc>
           <w:tcPr>
-            <w:tcW w:w="2403" w:type="dxa"/>
+            <w:tcW w:w="1409" w:type="dxa"/>
             <w:vAlign w:val="center"/>
           </w:tcPr>
           <w:p>
@@ -712,7 +670,7 @@
         <w:tc>
           <w:tcPr>
             <w:cnfStyle w:val="001000000000" w:firstRow="0" w:lastRow="0" w:firstColumn="1" w:lastColumn="0" w:oddVBand="0" w:evenVBand="0" w:oddHBand="0" w:evenHBand="0" w:firstRowFirstColumn="0" w:firstRowLastColumn="0" w:lastRowFirstColumn="0" w:lastRowLastColumn="0"/>
-            <w:tcW w:w="1075" w:type="dxa"/>
+            <w:tcW w:w="1055" w:type="dxa"/>
             <w:vAlign w:val="center"/>
           </w:tcPr>
           <w:p>
@@ -731,7 +689,7 @@
         </w:tc>
         <w:tc>
           <w:tcPr>
-            <w:tcW w:w="905" w:type="dxa"/>
+            <w:tcW w:w="896" w:type="dxa"/>
             <w:vAlign w:val="center"/>
           </w:tcPr>
           <w:p>
@@ -748,7 +706,7 @@
         </w:tc>
         <w:tc>
           <w:tcPr>
-            <w:tcW w:w="4111" w:type="dxa"/>
+            <w:tcW w:w="5679" w:type="dxa"/>
             <w:vAlign w:val="center"/>
           </w:tcPr>
           <w:p>
@@ -762,7 +720,7 @@
         </w:tc>
         <w:tc>
           <w:tcPr>
-            <w:tcW w:w="2403" w:type="dxa"/>
+            <w:tcW w:w="1409" w:type="dxa"/>
             <w:vAlign w:val="center"/>
           </w:tcPr>
           <w:p>
@@ -779,7 +737,7 @@
         <w:tc>
           <w:tcPr>
             <w:cnfStyle w:val="001000000000" w:firstRow="0" w:lastRow="0" w:firstColumn="1" w:lastColumn="0" w:oddVBand="0" w:evenVBand="0" w:oddHBand="0" w:evenHBand="0" w:firstRowFirstColumn="0" w:firstRowLastColumn="0" w:lastRowFirstColumn="0" w:lastRowLastColumn="0"/>
-            <w:tcW w:w="1075" w:type="dxa"/>
+            <w:tcW w:w="1055" w:type="dxa"/>
             <w:vAlign w:val="center"/>
           </w:tcPr>
           <w:p>
@@ -798,7 +756,7 @@
         </w:tc>
         <w:tc>
           <w:tcPr>
-            <w:tcW w:w="905" w:type="dxa"/>
+            <w:tcW w:w="896" w:type="dxa"/>
             <w:vAlign w:val="center"/>
           </w:tcPr>
           <w:p>
@@ -812,7 +770,7 @@
         </w:tc>
         <w:tc>
           <w:tcPr>
-            <w:tcW w:w="4111" w:type="dxa"/>
+            <w:tcW w:w="5679" w:type="dxa"/>
             <w:vAlign w:val="center"/>
           </w:tcPr>
           <w:p>
@@ -823,18 +781,13 @@
               <w:t>Correção de requisitos de qualidade, adição dos modelos (Diagrama de Casos de Uso e Diagrama de Fluxo de Dados)</w:t>
             </w:r>
             <w:r>
-              <w:t xml:space="preserve">, Adição de índice e adição de casos de uso </w:t>
-            </w:r>
-            <w:proofErr w:type="gramStart"/>
-            <w:r>
-              <w:t>textuais</w:t>
-            </w:r>
-            <w:proofErr w:type="gramEnd"/>
-          </w:p>
-        </w:tc>
-        <w:tc>
-          <w:tcPr>
-            <w:tcW w:w="2403" w:type="dxa"/>
+              <w:t>, Adição de índice e adição de casos de uso textuais</w:t>
+            </w:r>
+          </w:p>
+        </w:tc>
+        <w:tc>
+          <w:tcPr>
+            <w:tcW w:w="1409" w:type="dxa"/>
             <w:vAlign w:val="center"/>
           </w:tcPr>
           <w:p>
@@ -851,7 +804,7 @@
         <w:tc>
           <w:tcPr>
             <w:cnfStyle w:val="001000000000" w:firstRow="0" w:lastRow="0" w:firstColumn="1" w:lastColumn="0" w:oddVBand="0" w:evenVBand="0" w:oddHBand="0" w:evenHBand="0" w:firstRowFirstColumn="0" w:firstRowLastColumn="0" w:lastRowFirstColumn="0" w:lastRowLastColumn="0"/>
-            <w:tcW w:w="1075" w:type="dxa"/>
+            <w:tcW w:w="1055" w:type="dxa"/>
             <w:vAlign w:val="center"/>
           </w:tcPr>
           <w:p>
@@ -870,7 +823,7 @@
         </w:tc>
         <w:tc>
           <w:tcPr>
-            <w:tcW w:w="905" w:type="dxa"/>
+            <w:tcW w:w="896" w:type="dxa"/>
             <w:vAlign w:val="center"/>
           </w:tcPr>
           <w:p>
@@ -884,7 +837,7 @@
         </w:tc>
         <w:tc>
           <w:tcPr>
-            <w:tcW w:w="4111" w:type="dxa"/>
+            <w:tcW w:w="5679" w:type="dxa"/>
             <w:vAlign w:val="center"/>
           </w:tcPr>
           <w:p>
@@ -892,18 +845,13 @@
               <w:cnfStyle w:val="000000000000" w:firstRow="0" w:lastRow="0" w:firstColumn="0" w:lastColumn="0" w:oddVBand="0" w:evenVBand="0" w:oddHBand="0" w:evenHBand="0" w:firstRowFirstColumn="0" w:firstRowLastColumn="0" w:lastRowFirstColumn="0" w:lastRowLastColumn="0"/>
             </w:pPr>
             <w:r>
-              <w:t xml:space="preserve">Correção de casos de uso textuais e adição do caso de uso textual </w:t>
-            </w:r>
-            <w:proofErr w:type="gramStart"/>
-            <w:r>
-              <w:t>7</w:t>
-            </w:r>
-            <w:proofErr w:type="gramEnd"/>
-          </w:p>
-        </w:tc>
-        <w:tc>
-          <w:tcPr>
-            <w:tcW w:w="2403" w:type="dxa"/>
+              <w:t>Correção de casos de uso textuais e adição do caso de uso textual 7</w:t>
+            </w:r>
+          </w:p>
+        </w:tc>
+        <w:tc>
+          <w:tcPr>
+            <w:tcW w:w="1409" w:type="dxa"/>
             <w:vAlign w:val="center"/>
           </w:tcPr>
           <w:p>
@@ -913,155 +861,6 @@
             <w:r>
               <w:t>Mayara N. F. Ramos</w:t>
             </w:r>
-          </w:p>
-        </w:tc>
-      </w:tr>
-      <w:tr>
-        <w:tc>
-          <w:tcPr>
-            <w:cnfStyle w:val="001000000000" w:firstRow="0" w:lastRow="0" w:firstColumn="1" w:lastColumn="0" w:oddVBand="0" w:evenVBand="0" w:oddHBand="0" w:evenHBand="0" w:firstRowFirstColumn="0" w:firstRowLastColumn="0" w:lastRowFirstColumn="0" w:lastRowLastColumn="0"/>
-            <w:tcW w:w="1075" w:type="dxa"/>
-            <w:vAlign w:val="center"/>
-          </w:tcPr>
-          <w:p>
-            <w:pPr>
-              <w:rPr>
-                <w:b w:val="0"/>
-              </w:rPr>
-            </w:pPr>
-          </w:p>
-        </w:tc>
-        <w:tc>
-          <w:tcPr>
-            <w:tcW w:w="905" w:type="dxa"/>
-            <w:vAlign w:val="center"/>
-          </w:tcPr>
-          <w:p>
-            <w:pPr>
-              <w:cnfStyle w:val="000000000000" w:firstRow="0" w:lastRow="0" w:firstColumn="0" w:lastColumn="0" w:oddVBand="0" w:evenVBand="0" w:oddHBand="0" w:evenHBand="0" w:firstRowFirstColumn="0" w:firstRowLastColumn="0" w:lastRowFirstColumn="0" w:lastRowLastColumn="0"/>
-            </w:pPr>
-          </w:p>
-        </w:tc>
-        <w:tc>
-          <w:tcPr>
-            <w:tcW w:w="4111" w:type="dxa"/>
-            <w:vAlign w:val="center"/>
-          </w:tcPr>
-          <w:p>
-            <w:pPr>
-              <w:cnfStyle w:val="000000000000" w:firstRow="0" w:lastRow="0" w:firstColumn="0" w:lastColumn="0" w:oddVBand="0" w:evenVBand="0" w:oddHBand="0" w:evenHBand="0" w:firstRowFirstColumn="0" w:firstRowLastColumn="0" w:lastRowFirstColumn="0" w:lastRowLastColumn="0"/>
-            </w:pPr>
-            <w:bookmarkStart w:id="1" w:name="_GoBack"/>
-            <w:bookmarkEnd w:id="1"/>
-          </w:p>
-        </w:tc>
-        <w:tc>
-          <w:tcPr>
-            <w:tcW w:w="2403" w:type="dxa"/>
-            <w:vAlign w:val="center"/>
-          </w:tcPr>
-          <w:p>
-            <w:pPr>
-              <w:cnfStyle w:val="000000000000" w:firstRow="0" w:lastRow="0" w:firstColumn="0" w:lastColumn="0" w:oddVBand="0" w:evenVBand="0" w:oddHBand="0" w:evenHBand="0" w:firstRowFirstColumn="0" w:firstRowLastColumn="0" w:lastRowFirstColumn="0" w:lastRowLastColumn="0"/>
-            </w:pPr>
-          </w:p>
-        </w:tc>
-      </w:tr>
-      <w:tr>
-        <w:tc>
-          <w:tcPr>
-            <w:cnfStyle w:val="001000000000" w:firstRow="0" w:lastRow="0" w:firstColumn="1" w:lastColumn="0" w:oddVBand="0" w:evenVBand="0" w:oddHBand="0" w:evenHBand="0" w:firstRowFirstColumn="0" w:firstRowLastColumn="0" w:lastRowFirstColumn="0" w:lastRowLastColumn="0"/>
-            <w:tcW w:w="1075" w:type="dxa"/>
-            <w:vAlign w:val="center"/>
-          </w:tcPr>
-          <w:p>
-            <w:pPr>
-              <w:rPr>
-                <w:b w:val="0"/>
-              </w:rPr>
-            </w:pPr>
-          </w:p>
-        </w:tc>
-        <w:tc>
-          <w:tcPr>
-            <w:tcW w:w="905" w:type="dxa"/>
-            <w:vAlign w:val="center"/>
-          </w:tcPr>
-          <w:p>
-            <w:pPr>
-              <w:cnfStyle w:val="000000000000" w:firstRow="0" w:lastRow="0" w:firstColumn="0" w:lastColumn="0" w:oddVBand="0" w:evenVBand="0" w:oddHBand="0" w:evenHBand="0" w:firstRowFirstColumn="0" w:firstRowLastColumn="0" w:lastRowFirstColumn="0" w:lastRowLastColumn="0"/>
-            </w:pPr>
-          </w:p>
-        </w:tc>
-        <w:tc>
-          <w:tcPr>
-            <w:tcW w:w="4111" w:type="dxa"/>
-            <w:vAlign w:val="center"/>
-          </w:tcPr>
-          <w:p>
-            <w:pPr>
-              <w:cnfStyle w:val="000000000000" w:firstRow="0" w:lastRow="0" w:firstColumn="0" w:lastColumn="0" w:oddVBand="0" w:evenVBand="0" w:oddHBand="0" w:evenHBand="0" w:firstRowFirstColumn="0" w:firstRowLastColumn="0" w:lastRowFirstColumn="0" w:lastRowLastColumn="0"/>
-            </w:pPr>
-          </w:p>
-        </w:tc>
-        <w:tc>
-          <w:tcPr>
-            <w:tcW w:w="2403" w:type="dxa"/>
-            <w:vAlign w:val="center"/>
-          </w:tcPr>
-          <w:p>
-            <w:pPr>
-              <w:cnfStyle w:val="000000000000" w:firstRow="0" w:lastRow="0" w:firstColumn="0" w:lastColumn="0" w:oddVBand="0" w:evenVBand="0" w:oddHBand="0" w:evenHBand="0" w:firstRowFirstColumn="0" w:firstRowLastColumn="0" w:lastRowFirstColumn="0" w:lastRowLastColumn="0"/>
-            </w:pPr>
-          </w:p>
-        </w:tc>
-      </w:tr>
-      <w:tr>
-        <w:tc>
-          <w:tcPr>
-            <w:cnfStyle w:val="001000000000" w:firstRow="0" w:lastRow="0" w:firstColumn="1" w:lastColumn="0" w:oddVBand="0" w:evenVBand="0" w:oddHBand="0" w:evenHBand="0" w:firstRowFirstColumn="0" w:firstRowLastColumn="0" w:lastRowFirstColumn="0" w:lastRowLastColumn="0"/>
-            <w:tcW w:w="1075" w:type="dxa"/>
-            <w:vAlign w:val="center"/>
-          </w:tcPr>
-          <w:p>
-            <w:pPr>
-              <w:rPr>
-                <w:b w:val="0"/>
-              </w:rPr>
-            </w:pPr>
-          </w:p>
-        </w:tc>
-        <w:tc>
-          <w:tcPr>
-            <w:tcW w:w="905" w:type="dxa"/>
-            <w:vAlign w:val="center"/>
-          </w:tcPr>
-          <w:p>
-            <w:pPr>
-              <w:cnfStyle w:val="000000000000" w:firstRow="0" w:lastRow="0" w:firstColumn="0" w:lastColumn="0" w:oddVBand="0" w:evenVBand="0" w:oddHBand="0" w:evenHBand="0" w:firstRowFirstColumn="0" w:firstRowLastColumn="0" w:lastRowFirstColumn="0" w:lastRowLastColumn="0"/>
-            </w:pPr>
-          </w:p>
-        </w:tc>
-        <w:tc>
-          <w:tcPr>
-            <w:tcW w:w="4111" w:type="dxa"/>
-            <w:vAlign w:val="center"/>
-          </w:tcPr>
-          <w:p>
-            <w:pPr>
-              <w:cnfStyle w:val="000000000000" w:firstRow="0" w:lastRow="0" w:firstColumn="0" w:lastColumn="0" w:oddVBand="0" w:evenVBand="0" w:oddHBand="0" w:evenHBand="0" w:firstRowFirstColumn="0" w:firstRowLastColumn="0" w:lastRowFirstColumn="0" w:lastRowLastColumn="0"/>
-            </w:pPr>
-          </w:p>
-        </w:tc>
-        <w:tc>
-          <w:tcPr>
-            <w:tcW w:w="2403" w:type="dxa"/>
-            <w:vAlign w:val="center"/>
-          </w:tcPr>
-          <w:p>
-            <w:pPr>
-              <w:cnfStyle w:val="000000000000" w:firstRow="0" w:lastRow="0" w:firstColumn="0" w:lastColumn="0" w:oddVBand="0" w:evenVBand="0" w:oddHBand="0" w:evenHBand="0" w:firstRowFirstColumn="0" w:firstRowLastColumn="0" w:lastRowFirstColumn="0" w:lastRowLastColumn="0"/>
-            </w:pPr>
           </w:p>
         </w:tc>
       </w:tr>
@@ -1125,7 +924,7 @@
           <w:r>
             <w:fldChar w:fldCharType="separate"/>
           </w:r>
-          <w:hyperlink w:anchor="_Toc480652982" w:history="1">
+          <w:hyperlink w:anchor="_Toc484642847" w:history="1">
             <w:r>
               <w:rPr>
                 <w:rStyle w:val="Hyperlink"/>
@@ -1152,7 +951,7 @@
                 <w:noProof/>
                 <w:webHidden/>
               </w:rPr>
-              <w:instrText xml:space="preserve"> PAGEREF _Toc480652982 \h </w:instrText>
+              <w:instrText xml:space="preserve"> PAGEREF _Toc484642847 \h </w:instrText>
             </w:r>
             <w:r>
               <w:rPr>
@@ -1172,7 +971,7 @@
                 <w:noProof/>
                 <w:webHidden/>
               </w:rPr>
-              <w:t>1</w:t>
+              <w:t>2</w:t>
             </w:r>
             <w:r>
               <w:rPr>
@@ -1195,13 +994,13 @@
               <w:lang w:eastAsia="pt-BR"/>
             </w:rPr>
           </w:pPr>
-          <w:hyperlink w:anchor="_Toc480652983" w:history="1">
+          <w:hyperlink w:anchor="_Toc484642848" w:history="1">
             <w:r>
               <w:rPr>
                 <w:rStyle w:val="Hyperlink"/>
                 <w:noProof/>
               </w:rPr>
-              <w:t>1.introdução</w:t>
+              <w:t>1. Introdução</w:t>
             </w:r>
             <w:r>
               <w:rPr>
@@ -1222,7 +1021,7 @@
                 <w:noProof/>
                 <w:webHidden/>
               </w:rPr>
-              <w:instrText xml:space="preserve"> PAGEREF _Toc480652983 \h </w:instrText>
+              <w:instrText xml:space="preserve"> PAGEREF _Toc484642848 \h </w:instrText>
             </w:r>
             <w:r>
               <w:rPr>
@@ -1242,7 +1041,7 @@
                 <w:noProof/>
                 <w:webHidden/>
               </w:rPr>
-              <w:t>2</w:t>
+              <w:t>3</w:t>
             </w:r>
             <w:r>
               <w:rPr>
@@ -1265,13 +1064,13 @@
               <w:lang w:eastAsia="pt-BR"/>
             </w:rPr>
           </w:pPr>
-          <w:hyperlink w:anchor="_Toc480652984" w:history="1">
+          <w:hyperlink w:anchor="_Toc484642849" w:history="1">
             <w:r>
               <w:rPr>
                 <w:rStyle w:val="Hyperlink"/>
                 <w:noProof/>
               </w:rPr>
-              <w:t>1.1 Escopo</w:t>
+              <w:t>1.2 Descrição dos stakeholders</w:t>
             </w:r>
             <w:r>
               <w:rPr>
@@ -1292,7 +1091,7 @@
                 <w:noProof/>
                 <w:webHidden/>
               </w:rPr>
-              <w:instrText xml:space="preserve"> PAGEREF _Toc480652984 \h </w:instrText>
+              <w:instrText xml:space="preserve"> PAGEREF _Toc484642849 \h </w:instrText>
             </w:r>
             <w:r>
               <w:rPr>
@@ -1312,7 +1111,77 @@
                 <w:noProof/>
                 <w:webHidden/>
               </w:rPr>
-              <w:t>2</w:t>
+              <w:t>3</w:t>
+            </w:r>
+            <w:r>
+              <w:rPr>
+                <w:noProof/>
+                <w:webHidden/>
+              </w:rPr>
+              <w:fldChar w:fldCharType="end"/>
+            </w:r>
+          </w:hyperlink>
+        </w:p>
+        <w:p>
+          <w:pPr>
+            <w:pStyle w:val="Sumrio1"/>
+            <w:tabs>
+              <w:tab w:val="right" w:leader="dot" w:pos="8494"/>
+            </w:tabs>
+            <w:rPr>
+              <w:rFonts w:eastAsiaTheme="minorEastAsia"/>
+              <w:noProof/>
+              <w:lang w:eastAsia="pt-BR"/>
+            </w:rPr>
+          </w:pPr>
+          <w:hyperlink w:anchor="_Toc484642850" w:history="1">
+            <w:r>
+              <w:rPr>
+                <w:rStyle w:val="Hyperlink"/>
+                <w:noProof/>
+              </w:rPr>
+              <w:t>2. Descrição geral</w:t>
+            </w:r>
+            <w:r>
+              <w:rPr>
+                <w:noProof/>
+                <w:webHidden/>
+              </w:rPr>
+              <w:tab/>
+            </w:r>
+            <w:r>
+              <w:rPr>
+                <w:noProof/>
+                <w:webHidden/>
+              </w:rPr>
+              <w:fldChar w:fldCharType="begin"/>
+            </w:r>
+            <w:r>
+              <w:rPr>
+                <w:noProof/>
+                <w:webHidden/>
+              </w:rPr>
+              <w:instrText xml:space="preserve"> PAGEREF _Toc484642850 \h </w:instrText>
+            </w:r>
+            <w:r>
+              <w:rPr>
+                <w:noProof/>
+                <w:webHidden/>
+              </w:rPr>
+            </w:r>
+            <w:r>
+              <w:rPr>
+                <w:noProof/>
+                <w:webHidden/>
+              </w:rPr>
+              <w:fldChar w:fldCharType="separate"/>
+            </w:r>
+            <w:r>
+              <w:rPr>
+                <w:noProof/>
+                <w:webHidden/>
+              </w:rPr>
+              <w:t>3</w:t>
             </w:r>
             <w:r>
               <w:rPr>
@@ -1335,13 +1204,13 @@
               <w:lang w:eastAsia="pt-BR"/>
             </w:rPr>
           </w:pPr>
-          <w:hyperlink w:anchor="_Toc480652985" w:history="1">
+          <w:hyperlink w:anchor="_Toc484642851" w:history="1">
             <w:r>
               <w:rPr>
                 <w:rStyle w:val="Hyperlink"/>
                 <w:noProof/>
               </w:rPr>
-              <w:t>1.2 Descrição dos stakeholders</w:t>
+              <w:t>2.1 Descrição do público-alvo</w:t>
             </w:r>
             <w:r>
               <w:rPr>
@@ -1362,7 +1231,7 @@
                 <w:noProof/>
                 <w:webHidden/>
               </w:rPr>
-              <w:instrText xml:space="preserve"> PAGEREF _Toc480652985 \h </w:instrText>
+              <w:instrText xml:space="preserve"> PAGEREF _Toc484642851 \h </w:instrText>
             </w:r>
             <w:r>
               <w:rPr>
@@ -1382,7 +1251,77 @@
                 <w:noProof/>
                 <w:webHidden/>
               </w:rPr>
-              <w:t>2</w:t>
+              <w:t>3</w:t>
+            </w:r>
+            <w:r>
+              <w:rPr>
+                <w:noProof/>
+                <w:webHidden/>
+              </w:rPr>
+              <w:fldChar w:fldCharType="end"/>
+            </w:r>
+          </w:hyperlink>
+        </w:p>
+        <w:p>
+          <w:pPr>
+            <w:pStyle w:val="Sumrio2"/>
+            <w:tabs>
+              <w:tab w:val="right" w:leader="dot" w:pos="8494"/>
+            </w:tabs>
+            <w:rPr>
+              <w:rFonts w:eastAsiaTheme="minorEastAsia"/>
+              <w:noProof/>
+              <w:lang w:eastAsia="pt-BR"/>
+            </w:rPr>
+          </w:pPr>
+          <w:hyperlink w:anchor="_Toc484642852" w:history="1">
+            <w:r>
+              <w:rPr>
+                <w:rStyle w:val="Hyperlink"/>
+                <w:noProof/>
+              </w:rPr>
+              <w:t>2.2 Restrições</w:t>
+            </w:r>
+            <w:r>
+              <w:rPr>
+                <w:noProof/>
+                <w:webHidden/>
+              </w:rPr>
+              <w:tab/>
+            </w:r>
+            <w:r>
+              <w:rPr>
+                <w:noProof/>
+                <w:webHidden/>
+              </w:rPr>
+              <w:fldChar w:fldCharType="begin"/>
+            </w:r>
+            <w:r>
+              <w:rPr>
+                <w:noProof/>
+                <w:webHidden/>
+              </w:rPr>
+              <w:instrText xml:space="preserve"> PAGEREF _Toc484642852 \h </w:instrText>
+            </w:r>
+            <w:r>
+              <w:rPr>
+                <w:noProof/>
+                <w:webHidden/>
+              </w:rPr>
+            </w:r>
+            <w:r>
+              <w:rPr>
+                <w:noProof/>
+                <w:webHidden/>
+              </w:rPr>
+              <w:fldChar w:fldCharType="separate"/>
+            </w:r>
+            <w:r>
+              <w:rPr>
+                <w:noProof/>
+                <w:webHidden/>
+              </w:rPr>
+              <w:t>3</w:t>
             </w:r>
             <w:r>
               <w:rPr>
@@ -1405,13 +1344,13 @@
               <w:lang w:eastAsia="pt-BR"/>
             </w:rPr>
           </w:pPr>
-          <w:hyperlink w:anchor="_Toc480652986" w:history="1">
+          <w:hyperlink w:anchor="_Toc484642853" w:history="1">
             <w:r>
               <w:rPr>
                 <w:rStyle w:val="Hyperlink"/>
                 <w:noProof/>
               </w:rPr>
-              <w:t>2. Descrição geral</w:t>
+              <w:t>3.Requisitos</w:t>
             </w:r>
             <w:r>
               <w:rPr>
@@ -1432,7 +1371,7 @@
                 <w:noProof/>
                 <w:webHidden/>
               </w:rPr>
-              <w:instrText xml:space="preserve"> PAGEREF _Toc480652986 \h </w:instrText>
+              <w:instrText xml:space="preserve"> PAGEREF _Toc484642853 \h </w:instrText>
             </w:r>
             <w:r>
               <w:rPr>
@@ -1452,7 +1391,93 @@
                 <w:noProof/>
                 <w:webHidden/>
               </w:rPr>
-              <w:t>2</w:t>
+              <w:t>4</w:t>
+            </w:r>
+            <w:r>
+              <w:rPr>
+                <w:noProof/>
+                <w:webHidden/>
+              </w:rPr>
+              <w:fldChar w:fldCharType="end"/>
+            </w:r>
+          </w:hyperlink>
+        </w:p>
+        <w:p>
+          <w:pPr>
+            <w:pStyle w:val="Sumrio2"/>
+            <w:tabs>
+              <w:tab w:val="left" w:pos="880"/>
+              <w:tab w:val="right" w:leader="dot" w:pos="8494"/>
+            </w:tabs>
+            <w:rPr>
+              <w:rFonts w:eastAsiaTheme="minorEastAsia"/>
+              <w:noProof/>
+              <w:lang w:eastAsia="pt-BR"/>
+            </w:rPr>
+          </w:pPr>
+          <w:hyperlink w:anchor="_Toc484642854" w:history="1">
+            <w:r>
+              <w:rPr>
+                <w:rStyle w:val="Hyperlink"/>
+                <w:noProof/>
+              </w:rPr>
+              <w:t>3.1</w:t>
+            </w:r>
+            <w:r>
+              <w:rPr>
+                <w:rFonts w:eastAsiaTheme="minorEastAsia"/>
+                <w:noProof/>
+                <w:lang w:eastAsia="pt-BR"/>
+              </w:rPr>
+              <w:tab/>
+            </w:r>
+            <w:r>
+              <w:rPr>
+                <w:rStyle w:val="Hyperlink"/>
+                <w:noProof/>
+              </w:rPr>
+              <w:t>Requisitos funcionais</w:t>
+            </w:r>
+            <w:r>
+              <w:rPr>
+                <w:noProof/>
+                <w:webHidden/>
+              </w:rPr>
+              <w:tab/>
+            </w:r>
+            <w:r>
+              <w:rPr>
+                <w:noProof/>
+                <w:webHidden/>
+              </w:rPr>
+              <w:fldChar w:fldCharType="begin"/>
+            </w:r>
+            <w:r>
+              <w:rPr>
+                <w:noProof/>
+                <w:webHidden/>
+              </w:rPr>
+              <w:instrText xml:space="preserve"> PAGEREF _Toc484642854 \h </w:instrText>
+            </w:r>
+            <w:r>
+              <w:rPr>
+                <w:noProof/>
+                <w:webHidden/>
+              </w:rPr>
+            </w:r>
+            <w:r>
+              <w:rPr>
+                <w:noProof/>
+                <w:webHidden/>
+              </w:rPr>
+              <w:fldChar w:fldCharType="separate"/>
+            </w:r>
+            <w:r>
+              <w:rPr>
+                <w:noProof/>
+                <w:webHidden/>
+              </w:rPr>
+              <w:t>4</w:t>
             </w:r>
             <w:r>
               <w:rPr>
@@ -1475,13 +1500,13 @@
               <w:lang w:eastAsia="pt-BR"/>
             </w:rPr>
           </w:pPr>
-          <w:hyperlink w:anchor="_Toc480652987" w:history="1">
+          <w:hyperlink w:anchor="_Toc484642855" w:history="1">
             <w:r>
               <w:rPr>
                 <w:rStyle w:val="Hyperlink"/>
                 <w:noProof/>
               </w:rPr>
-              <w:t>2.1 Descrição do público-alvo</w:t>
+              <w:t>3.2 Requisitos de qualidade</w:t>
             </w:r>
             <w:r>
               <w:rPr>
@@ -1502,7 +1527,7 @@
                 <w:noProof/>
                 <w:webHidden/>
               </w:rPr>
-              <w:instrText xml:space="preserve"> PAGEREF _Toc480652987 \h </w:instrText>
+              <w:instrText xml:space="preserve"> PAGEREF _Toc484642855 \h </w:instrText>
             </w:r>
             <w:r>
               <w:rPr>
@@ -1522,7 +1547,77 @@
                 <w:noProof/>
                 <w:webHidden/>
               </w:rPr>
-              <w:t>2</w:t>
+              <w:t>4</w:t>
+            </w:r>
+            <w:r>
+              <w:rPr>
+                <w:noProof/>
+                <w:webHidden/>
+              </w:rPr>
+              <w:fldChar w:fldCharType="end"/>
+            </w:r>
+          </w:hyperlink>
+        </w:p>
+        <w:p>
+          <w:pPr>
+            <w:pStyle w:val="Sumrio1"/>
+            <w:tabs>
+              <w:tab w:val="right" w:leader="dot" w:pos="8494"/>
+            </w:tabs>
+            <w:rPr>
+              <w:rFonts w:eastAsiaTheme="minorEastAsia"/>
+              <w:noProof/>
+              <w:lang w:eastAsia="pt-BR"/>
+            </w:rPr>
+          </w:pPr>
+          <w:hyperlink w:anchor="_Toc484642856" w:history="1">
+            <w:r>
+              <w:rPr>
+                <w:rStyle w:val="Hyperlink"/>
+                <w:noProof/>
+              </w:rPr>
+              <w:t>Apêndices</w:t>
+            </w:r>
+            <w:r>
+              <w:rPr>
+                <w:noProof/>
+                <w:webHidden/>
+              </w:rPr>
+              <w:tab/>
+            </w:r>
+            <w:r>
+              <w:rPr>
+                <w:noProof/>
+                <w:webHidden/>
+              </w:rPr>
+              <w:fldChar w:fldCharType="begin"/>
+            </w:r>
+            <w:r>
+              <w:rPr>
+                <w:noProof/>
+                <w:webHidden/>
+              </w:rPr>
+              <w:instrText xml:space="preserve"> PAGEREF _Toc484642856 \h </w:instrText>
+            </w:r>
+            <w:r>
+              <w:rPr>
+                <w:noProof/>
+                <w:webHidden/>
+              </w:rPr>
+            </w:r>
+            <w:r>
+              <w:rPr>
+                <w:noProof/>
+                <w:webHidden/>
+              </w:rPr>
+              <w:fldChar w:fldCharType="separate"/>
+            </w:r>
+            <w:r>
+              <w:rPr>
+                <w:noProof/>
+                <w:webHidden/>
+              </w:rPr>
+              <w:t>5</w:t>
             </w:r>
             <w:r>
               <w:rPr>
@@ -1545,13 +1640,13 @@
               <w:lang w:eastAsia="pt-BR"/>
             </w:rPr>
           </w:pPr>
-          <w:hyperlink w:anchor="_Toc480652988" w:history="1">
+          <w:hyperlink w:anchor="_Toc484642857" w:history="1">
             <w:r>
               <w:rPr>
                 <w:rStyle w:val="Hyperlink"/>
                 <w:noProof/>
               </w:rPr>
-              <w:t>2.2 Restrições</w:t>
+              <w:t>Casos de Uso textuais</w:t>
             </w:r>
             <w:r>
               <w:rPr>
@@ -1572,7 +1667,7 @@
                 <w:noProof/>
                 <w:webHidden/>
               </w:rPr>
-              <w:instrText xml:space="preserve"> PAGEREF _Toc480652988 \h </w:instrText>
+              <w:instrText xml:space="preserve"> PAGEREF _Toc484642857 \h </w:instrText>
             </w:r>
             <w:r>
               <w:rPr>
@@ -1592,7 +1687,287 @@
                 <w:noProof/>
                 <w:webHidden/>
               </w:rPr>
-              <w:t>2</w:t>
+              <w:t>5</w:t>
+            </w:r>
+            <w:r>
+              <w:rPr>
+                <w:noProof/>
+                <w:webHidden/>
+              </w:rPr>
+              <w:fldChar w:fldCharType="end"/>
+            </w:r>
+          </w:hyperlink>
+        </w:p>
+        <w:p>
+          <w:pPr>
+            <w:pStyle w:val="Sumrio2"/>
+            <w:tabs>
+              <w:tab w:val="right" w:leader="dot" w:pos="8494"/>
+            </w:tabs>
+            <w:rPr>
+              <w:rFonts w:eastAsiaTheme="minorEastAsia"/>
+              <w:noProof/>
+              <w:lang w:eastAsia="pt-BR"/>
+            </w:rPr>
+          </w:pPr>
+          <w:hyperlink w:anchor="_Toc484642858" w:history="1">
+            <w:r>
+              <w:rPr>
+                <w:rStyle w:val="Hyperlink"/>
+                <w:noProof/>
+              </w:rPr>
+              <w:t>Modelos</w:t>
+            </w:r>
+            <w:r>
+              <w:rPr>
+                <w:noProof/>
+                <w:webHidden/>
+              </w:rPr>
+              <w:tab/>
+            </w:r>
+            <w:r>
+              <w:rPr>
+                <w:noProof/>
+                <w:webHidden/>
+              </w:rPr>
+              <w:fldChar w:fldCharType="begin"/>
+            </w:r>
+            <w:r>
+              <w:rPr>
+                <w:noProof/>
+                <w:webHidden/>
+              </w:rPr>
+              <w:instrText xml:space="preserve"> PAGEREF _Toc484642858 \h </w:instrText>
+            </w:r>
+            <w:r>
+              <w:rPr>
+                <w:noProof/>
+                <w:webHidden/>
+              </w:rPr>
+            </w:r>
+            <w:r>
+              <w:rPr>
+                <w:noProof/>
+                <w:webHidden/>
+              </w:rPr>
+              <w:fldChar w:fldCharType="separate"/>
+            </w:r>
+            <w:r>
+              <w:rPr>
+                <w:noProof/>
+                <w:webHidden/>
+              </w:rPr>
+              <w:t>8</w:t>
+            </w:r>
+            <w:r>
+              <w:rPr>
+                <w:noProof/>
+                <w:webHidden/>
+              </w:rPr>
+              <w:fldChar w:fldCharType="end"/>
+            </w:r>
+          </w:hyperlink>
+        </w:p>
+        <w:p>
+          <w:pPr>
+            <w:pStyle w:val="Sumrio3"/>
+            <w:tabs>
+              <w:tab w:val="right" w:leader="dot" w:pos="8494"/>
+            </w:tabs>
+            <w:rPr>
+              <w:rFonts w:eastAsiaTheme="minorEastAsia"/>
+              <w:noProof/>
+              <w:lang w:eastAsia="pt-BR"/>
+            </w:rPr>
+          </w:pPr>
+          <w:hyperlink w:anchor="_Toc484642859" w:history="1">
+            <w:r>
+              <w:rPr>
+                <w:rStyle w:val="Hyperlink"/>
+                <w:noProof/>
+              </w:rPr>
+              <w:t>Diagrama de Casos de Uso</w:t>
+            </w:r>
+            <w:r>
+              <w:rPr>
+                <w:noProof/>
+                <w:webHidden/>
+              </w:rPr>
+              <w:tab/>
+            </w:r>
+            <w:r>
+              <w:rPr>
+                <w:noProof/>
+                <w:webHidden/>
+              </w:rPr>
+              <w:fldChar w:fldCharType="begin"/>
+            </w:r>
+            <w:r>
+              <w:rPr>
+                <w:noProof/>
+                <w:webHidden/>
+              </w:rPr>
+              <w:instrText xml:space="preserve"> PAGEREF _Toc484642859 \h </w:instrText>
+            </w:r>
+            <w:r>
+              <w:rPr>
+                <w:noProof/>
+                <w:webHidden/>
+              </w:rPr>
+            </w:r>
+            <w:r>
+              <w:rPr>
+                <w:noProof/>
+                <w:webHidden/>
+              </w:rPr>
+              <w:fldChar w:fldCharType="separate"/>
+            </w:r>
+            <w:r>
+              <w:rPr>
+                <w:noProof/>
+                <w:webHidden/>
+              </w:rPr>
+              <w:t>8</w:t>
+            </w:r>
+            <w:r>
+              <w:rPr>
+                <w:noProof/>
+                <w:webHidden/>
+              </w:rPr>
+              <w:fldChar w:fldCharType="end"/>
+            </w:r>
+          </w:hyperlink>
+        </w:p>
+        <w:p>
+          <w:pPr>
+            <w:pStyle w:val="Sumrio3"/>
+            <w:tabs>
+              <w:tab w:val="right" w:leader="dot" w:pos="8494"/>
+            </w:tabs>
+            <w:rPr>
+              <w:rFonts w:eastAsiaTheme="minorEastAsia"/>
+              <w:noProof/>
+              <w:lang w:eastAsia="pt-BR"/>
+            </w:rPr>
+          </w:pPr>
+          <w:hyperlink w:anchor="_Toc484642860" w:history="1">
+            <w:r>
+              <w:rPr>
+                <w:rStyle w:val="Hyperlink"/>
+                <w:noProof/>
+              </w:rPr>
+              <w:t>Diagrama de Fluxo de Dados</w:t>
+            </w:r>
+            <w:r>
+              <w:rPr>
+                <w:noProof/>
+                <w:webHidden/>
+              </w:rPr>
+              <w:tab/>
+            </w:r>
+            <w:r>
+              <w:rPr>
+                <w:noProof/>
+                <w:webHidden/>
+              </w:rPr>
+              <w:fldChar w:fldCharType="begin"/>
+            </w:r>
+            <w:r>
+              <w:rPr>
+                <w:noProof/>
+                <w:webHidden/>
+              </w:rPr>
+              <w:instrText xml:space="preserve"> PAGEREF _Toc484642860 \h </w:instrText>
+            </w:r>
+            <w:r>
+              <w:rPr>
+                <w:noProof/>
+                <w:webHidden/>
+              </w:rPr>
+            </w:r>
+            <w:r>
+              <w:rPr>
+                <w:noProof/>
+                <w:webHidden/>
+              </w:rPr>
+              <w:fldChar w:fldCharType="separate"/>
+            </w:r>
+            <w:r>
+              <w:rPr>
+                <w:noProof/>
+                <w:webHidden/>
+              </w:rPr>
+              <w:t>9</w:t>
+            </w:r>
+            <w:r>
+              <w:rPr>
+                <w:noProof/>
+                <w:webHidden/>
+              </w:rPr>
+              <w:fldChar w:fldCharType="end"/>
+            </w:r>
+          </w:hyperlink>
+        </w:p>
+        <w:p>
+          <w:pPr>
+            <w:pStyle w:val="Sumrio2"/>
+            <w:tabs>
+              <w:tab w:val="right" w:leader="dot" w:pos="8494"/>
+            </w:tabs>
+            <w:rPr>
+              <w:rFonts w:eastAsiaTheme="minorEastAsia"/>
+              <w:noProof/>
+              <w:lang w:eastAsia="pt-BR"/>
+            </w:rPr>
+          </w:pPr>
+          <w:hyperlink w:anchor="_Toc484642861" w:history="1">
+            <w:r>
+              <w:rPr>
+                <w:rStyle w:val="Hyperlink"/>
+                <w:noProof/>
+              </w:rPr>
+              <w:t>Glossário</w:t>
+            </w:r>
+            <w:r>
+              <w:rPr>
+                <w:noProof/>
+                <w:webHidden/>
+              </w:rPr>
+              <w:tab/>
+            </w:r>
+            <w:r>
+              <w:rPr>
+                <w:noProof/>
+                <w:webHidden/>
+              </w:rPr>
+              <w:fldChar w:fldCharType="begin"/>
+            </w:r>
+            <w:r>
+              <w:rPr>
+                <w:noProof/>
+                <w:webHidden/>
+              </w:rPr>
+              <w:instrText xml:space="preserve"> PAGEREF _Toc484642861 \h </w:instrText>
+            </w:r>
+            <w:r>
+              <w:rPr>
+                <w:noProof/>
+                <w:webHidden/>
+              </w:rPr>
+            </w:r>
+            <w:r>
+              <w:rPr>
+                <w:noProof/>
+                <w:webHidden/>
+              </w:rPr>
+              <w:fldChar w:fldCharType="separate"/>
+            </w:r>
+            <w:r>
+              <w:rPr>
+                <w:noProof/>
+                <w:webHidden/>
+              </w:rPr>
+              <w:t>9</w:t>
             </w:r>
             <w:r>
               <w:rPr>
@@ -1615,13 +1990,13 @@
               <w:lang w:eastAsia="pt-BR"/>
             </w:rPr>
           </w:pPr>
-          <w:hyperlink w:anchor="_Toc480652989" w:history="1">
+          <w:hyperlink w:anchor="_Toc484642862" w:history="1">
             <w:r>
               <w:rPr>
                 <w:rStyle w:val="Hyperlink"/>
                 <w:noProof/>
               </w:rPr>
-              <w:t>3.Requisitos</w:t>
+              <w:t>Índice</w:t>
             </w:r>
             <w:r>
               <w:rPr>
@@ -1642,7 +2017,7 @@
                 <w:noProof/>
                 <w:webHidden/>
               </w:rPr>
-              <w:instrText xml:space="preserve"> PAGEREF _Toc480652989 \h </w:instrText>
+              <w:instrText xml:space="preserve"> PAGEREF _Toc484642862 \h </w:instrText>
             </w:r>
             <w:r>
               <w:rPr>
@@ -1662,427 +2037,7 @@
                 <w:noProof/>
                 <w:webHidden/>
               </w:rPr>
-              <w:t>2</w:t>
-            </w:r>
-            <w:r>
-              <w:rPr>
-                <w:noProof/>
-                <w:webHidden/>
-              </w:rPr>
-              <w:fldChar w:fldCharType="end"/>
-            </w:r>
-          </w:hyperlink>
-        </w:p>
-        <w:p>
-          <w:pPr>
-            <w:pStyle w:val="Sumrio2"/>
-            <w:tabs>
-              <w:tab w:val="right" w:leader="dot" w:pos="8494"/>
-            </w:tabs>
-            <w:rPr>
-              <w:rFonts w:eastAsiaTheme="minorEastAsia"/>
-              <w:noProof/>
-              <w:lang w:eastAsia="pt-BR"/>
-            </w:rPr>
-          </w:pPr>
-          <w:hyperlink w:anchor="_Toc480652990" w:history="1">
-            <w:r>
-              <w:rPr>
-                <w:rStyle w:val="Hyperlink"/>
-                <w:noProof/>
-              </w:rPr>
-              <w:t>3.1 Requisitos funcionais</w:t>
-            </w:r>
-            <w:r>
-              <w:rPr>
-                <w:noProof/>
-                <w:webHidden/>
-              </w:rPr>
-              <w:tab/>
-            </w:r>
-            <w:r>
-              <w:rPr>
-                <w:noProof/>
-                <w:webHidden/>
-              </w:rPr>
-              <w:fldChar w:fldCharType="begin"/>
-            </w:r>
-            <w:r>
-              <w:rPr>
-                <w:noProof/>
-                <w:webHidden/>
-              </w:rPr>
-              <w:instrText xml:space="preserve"> PAGEREF _Toc480652990 \h </w:instrText>
-            </w:r>
-            <w:r>
-              <w:rPr>
-                <w:noProof/>
-                <w:webHidden/>
-              </w:rPr>
-            </w:r>
-            <w:r>
-              <w:rPr>
-                <w:noProof/>
-                <w:webHidden/>
-              </w:rPr>
-              <w:fldChar w:fldCharType="separate"/>
-            </w:r>
-            <w:r>
-              <w:rPr>
-                <w:noProof/>
-                <w:webHidden/>
-              </w:rPr>
-              <w:t>2</w:t>
-            </w:r>
-            <w:r>
-              <w:rPr>
-                <w:noProof/>
-                <w:webHidden/>
-              </w:rPr>
-              <w:fldChar w:fldCharType="end"/>
-            </w:r>
-          </w:hyperlink>
-        </w:p>
-        <w:p>
-          <w:pPr>
-            <w:pStyle w:val="Sumrio2"/>
-            <w:tabs>
-              <w:tab w:val="right" w:leader="dot" w:pos="8494"/>
-            </w:tabs>
-            <w:rPr>
-              <w:rFonts w:eastAsiaTheme="minorEastAsia"/>
-              <w:noProof/>
-              <w:lang w:eastAsia="pt-BR"/>
-            </w:rPr>
-          </w:pPr>
-          <w:hyperlink w:anchor="_Toc480652991" w:history="1">
-            <w:r>
-              <w:rPr>
-                <w:rStyle w:val="Hyperlink"/>
-                <w:noProof/>
-              </w:rPr>
-              <w:t>3.2 Requisitos de qualidade</w:t>
-            </w:r>
-            <w:r>
-              <w:rPr>
-                <w:noProof/>
-                <w:webHidden/>
-              </w:rPr>
-              <w:tab/>
-            </w:r>
-            <w:r>
-              <w:rPr>
-                <w:noProof/>
-                <w:webHidden/>
-              </w:rPr>
-              <w:fldChar w:fldCharType="begin"/>
-            </w:r>
-            <w:r>
-              <w:rPr>
-                <w:noProof/>
-                <w:webHidden/>
-              </w:rPr>
-              <w:instrText xml:space="preserve"> PAGEREF _Toc480652991 \h </w:instrText>
-            </w:r>
-            <w:r>
-              <w:rPr>
-                <w:noProof/>
-                <w:webHidden/>
-              </w:rPr>
-            </w:r>
-            <w:r>
-              <w:rPr>
-                <w:noProof/>
-                <w:webHidden/>
-              </w:rPr>
-              <w:fldChar w:fldCharType="separate"/>
-            </w:r>
-            <w:r>
-              <w:rPr>
-                <w:noProof/>
-                <w:webHidden/>
-              </w:rPr>
-              <w:t>3</w:t>
-            </w:r>
-            <w:r>
-              <w:rPr>
-                <w:noProof/>
-                <w:webHidden/>
-              </w:rPr>
-              <w:fldChar w:fldCharType="end"/>
-            </w:r>
-          </w:hyperlink>
-        </w:p>
-        <w:p>
-          <w:pPr>
-            <w:pStyle w:val="Sumrio1"/>
-            <w:tabs>
-              <w:tab w:val="right" w:leader="dot" w:pos="8494"/>
-            </w:tabs>
-            <w:rPr>
-              <w:rFonts w:eastAsiaTheme="minorEastAsia"/>
-              <w:noProof/>
-              <w:lang w:eastAsia="pt-BR"/>
-            </w:rPr>
-          </w:pPr>
-          <w:hyperlink w:anchor="_Toc480652992" w:history="1">
-            <w:r>
-              <w:rPr>
-                <w:rStyle w:val="Hyperlink"/>
-                <w:noProof/>
-              </w:rPr>
-              <w:t>Apêndices</w:t>
-            </w:r>
-            <w:r>
-              <w:rPr>
-                <w:noProof/>
-                <w:webHidden/>
-              </w:rPr>
-              <w:tab/>
-            </w:r>
-            <w:r>
-              <w:rPr>
-                <w:noProof/>
-                <w:webHidden/>
-              </w:rPr>
-              <w:fldChar w:fldCharType="begin"/>
-            </w:r>
-            <w:r>
-              <w:rPr>
-                <w:noProof/>
-                <w:webHidden/>
-              </w:rPr>
-              <w:instrText xml:space="preserve"> PAGEREF _Toc480652992 \h </w:instrText>
-            </w:r>
-            <w:r>
-              <w:rPr>
-                <w:noProof/>
-                <w:webHidden/>
-              </w:rPr>
-            </w:r>
-            <w:r>
-              <w:rPr>
-                <w:noProof/>
-                <w:webHidden/>
-              </w:rPr>
-              <w:fldChar w:fldCharType="separate"/>
-            </w:r>
-            <w:r>
-              <w:rPr>
-                <w:noProof/>
-                <w:webHidden/>
-              </w:rPr>
-              <w:t>3</w:t>
-            </w:r>
-            <w:r>
-              <w:rPr>
-                <w:noProof/>
-                <w:webHidden/>
-              </w:rPr>
-              <w:fldChar w:fldCharType="end"/>
-            </w:r>
-          </w:hyperlink>
-        </w:p>
-        <w:p>
-          <w:pPr>
-            <w:pStyle w:val="Sumrio2"/>
-            <w:tabs>
-              <w:tab w:val="right" w:leader="dot" w:pos="8494"/>
-            </w:tabs>
-            <w:rPr>
-              <w:rFonts w:eastAsiaTheme="minorEastAsia"/>
-              <w:noProof/>
-              <w:lang w:eastAsia="pt-BR"/>
-            </w:rPr>
-          </w:pPr>
-          <w:hyperlink w:anchor="_Toc480652993" w:history="1">
-            <w:r>
-              <w:rPr>
-                <w:rStyle w:val="Hyperlink"/>
-                <w:noProof/>
-              </w:rPr>
-              <w:t>Modelos</w:t>
-            </w:r>
-            <w:r>
-              <w:rPr>
-                <w:noProof/>
-                <w:webHidden/>
-              </w:rPr>
-              <w:tab/>
-            </w:r>
-            <w:r>
-              <w:rPr>
-                <w:noProof/>
-                <w:webHidden/>
-              </w:rPr>
-              <w:fldChar w:fldCharType="begin"/>
-            </w:r>
-            <w:r>
-              <w:rPr>
-                <w:noProof/>
-                <w:webHidden/>
-              </w:rPr>
-              <w:instrText xml:space="preserve"> PAGEREF _Toc480652993 \h </w:instrText>
-            </w:r>
-            <w:r>
-              <w:rPr>
-                <w:noProof/>
-                <w:webHidden/>
-              </w:rPr>
-            </w:r>
-            <w:r>
-              <w:rPr>
-                <w:noProof/>
-                <w:webHidden/>
-              </w:rPr>
-              <w:fldChar w:fldCharType="separate"/>
-            </w:r>
-            <w:r>
-              <w:rPr>
-                <w:noProof/>
-                <w:webHidden/>
-              </w:rPr>
-              <w:t>3</w:t>
-            </w:r>
-            <w:r>
-              <w:rPr>
-                <w:noProof/>
-                <w:webHidden/>
-              </w:rPr>
-              <w:fldChar w:fldCharType="end"/>
-            </w:r>
-          </w:hyperlink>
-        </w:p>
-        <w:p>
-          <w:pPr>
-            <w:pStyle w:val="Sumrio2"/>
-            <w:tabs>
-              <w:tab w:val="right" w:leader="dot" w:pos="8494"/>
-            </w:tabs>
-            <w:rPr>
-              <w:rFonts w:eastAsiaTheme="minorEastAsia"/>
-              <w:noProof/>
-              <w:lang w:eastAsia="pt-BR"/>
-            </w:rPr>
-          </w:pPr>
-          <w:hyperlink w:anchor="_Toc480652994" w:history="1">
-            <w:r>
-              <w:rPr>
-                <w:rStyle w:val="Hyperlink"/>
-                <w:noProof/>
-              </w:rPr>
-              <w:t>Glossário</w:t>
-            </w:r>
-            <w:r>
-              <w:rPr>
-                <w:noProof/>
-                <w:webHidden/>
-              </w:rPr>
-              <w:tab/>
-            </w:r>
-            <w:r>
-              <w:rPr>
-                <w:noProof/>
-                <w:webHidden/>
-              </w:rPr>
-              <w:fldChar w:fldCharType="begin"/>
-            </w:r>
-            <w:r>
-              <w:rPr>
-                <w:noProof/>
-                <w:webHidden/>
-              </w:rPr>
-              <w:instrText xml:space="preserve"> PAGEREF _Toc480652994 \h </w:instrText>
-            </w:r>
-            <w:r>
-              <w:rPr>
-                <w:noProof/>
-                <w:webHidden/>
-              </w:rPr>
-            </w:r>
-            <w:r>
-              <w:rPr>
-                <w:noProof/>
-                <w:webHidden/>
-              </w:rPr>
-              <w:fldChar w:fldCharType="separate"/>
-            </w:r>
-            <w:r>
-              <w:rPr>
-                <w:noProof/>
-                <w:webHidden/>
-              </w:rPr>
-              <w:t>3</w:t>
-            </w:r>
-            <w:r>
-              <w:rPr>
-                <w:noProof/>
-                <w:webHidden/>
-              </w:rPr>
-              <w:fldChar w:fldCharType="end"/>
-            </w:r>
-          </w:hyperlink>
-        </w:p>
-        <w:p>
-          <w:pPr>
-            <w:pStyle w:val="Sumrio1"/>
-            <w:tabs>
-              <w:tab w:val="right" w:leader="dot" w:pos="8494"/>
-            </w:tabs>
-            <w:rPr>
-              <w:rFonts w:eastAsiaTheme="minorEastAsia"/>
-              <w:noProof/>
-              <w:lang w:eastAsia="pt-BR"/>
-            </w:rPr>
-          </w:pPr>
-          <w:hyperlink w:anchor="_Toc480652995" w:history="1">
-            <w:r>
-              <w:rPr>
-                <w:rStyle w:val="Hyperlink"/>
-                <w:noProof/>
-              </w:rPr>
-              <w:t>Índice</w:t>
-            </w:r>
-            <w:r>
-              <w:rPr>
-                <w:noProof/>
-                <w:webHidden/>
-              </w:rPr>
-              <w:tab/>
-            </w:r>
-            <w:r>
-              <w:rPr>
-                <w:noProof/>
-                <w:webHidden/>
-              </w:rPr>
-              <w:fldChar w:fldCharType="begin"/>
-            </w:r>
-            <w:r>
-              <w:rPr>
-                <w:noProof/>
-                <w:webHidden/>
-              </w:rPr>
-              <w:instrText xml:space="preserve"> PAGEREF _Toc480652995 \h </w:instrText>
-            </w:r>
-            <w:r>
-              <w:rPr>
-                <w:noProof/>
-                <w:webHidden/>
-              </w:rPr>
-            </w:r>
-            <w:r>
-              <w:rPr>
-                <w:noProof/>
-                <w:webHidden/>
-              </w:rPr>
-              <w:fldChar w:fldCharType="separate"/>
-            </w:r>
-            <w:r>
-              <w:rPr>
-                <w:noProof/>
-                <w:webHidden/>
-              </w:rPr>
-              <w:t>3</w:t>
+              <w:t>9</w:t>
             </w:r>
             <w:r>
               <w:rPr>
@@ -2099,19 +2054,19 @@
               <w:b/>
               <w:bCs/>
             </w:rPr>
-            <w:lastRenderedPageBreak/>
             <w:fldChar w:fldCharType="end"/>
           </w:r>
         </w:p>
       </w:sdtContent>
     </w:sdt>
-    <w:p/>
     <w:p>
       <w:pPr>
         <w:pStyle w:val="Ttulo1"/>
       </w:pPr>
-      <w:bookmarkStart w:id="2" w:name="_Toc480652983"/>
-      <w:r>
+      <w:bookmarkStart w:id="1" w:name="_Toc484642848"/>
+      <w:bookmarkStart w:id="2" w:name="_GoBack"/>
+      <w:r>
+        <w:lastRenderedPageBreak/>
         <w:t>1.</w:t>
       </w:r>
       <w:r>
@@ -2123,8 +2078,9 @@
       <w:r>
         <w:t>ntrodução</w:t>
       </w:r>
-      <w:bookmarkEnd w:id="2"/>
-    </w:p>
+      <w:bookmarkEnd w:id="1"/>
+    </w:p>
+    <w:bookmarkEnd w:id="2"/>
     <w:p>
       <w:pPr>
         <w:jc w:val="both"/>
@@ -2164,7 +2120,6 @@
           <w:szCs w:val="32"/>
         </w:rPr>
       </w:pPr>
-      <w:bookmarkStart w:id="3" w:name="_Toc480652984"/>
       <w:r>
         <w:rPr>
           <w:rFonts w:asciiTheme="majorHAnsi" w:hAnsiTheme="majorHAnsi"/>
@@ -2174,7 +2129,6 @@
         </w:rPr>
         <w:t>1.1 Escopo</w:t>
       </w:r>
-      <w:bookmarkEnd w:id="3"/>
     </w:p>
     <w:p>
       <w:pPr>
@@ -2290,36 +2244,18 @@
         <w:fldChar w:fldCharType="end"/>
       </w:r>
       <w:r>
-        <w:t xml:space="preserve"> são apresentadas em um </w:t>
-      </w:r>
-      <w:proofErr w:type="gramStart"/>
-      <w:r>
-        <w:t>menu</w:t>
-      </w:r>
-      <w:proofErr w:type="gramEnd"/>
-      <w:r>
-        <w:t>, onde o usuário pode escolher quais tarefas deseja realizar, sempre de acordo com suas necessidades.</w:t>
+        <w:t xml:space="preserve"> são apresentadas em um menu, onde o usuário pode escolher quais tarefas deseja realizar, sempre de acordo com suas necessidades.</w:t>
       </w:r>
     </w:p>
     <w:p>
       <w:pPr>
         <w:pStyle w:val="Ttulo2"/>
       </w:pPr>
-      <w:bookmarkStart w:id="4" w:name="_Toc480652985"/>
-      <w:proofErr w:type="gramStart"/>
-      <w:r>
-        <w:t>1.2 Descrição</w:t>
-      </w:r>
-      <w:proofErr w:type="gramEnd"/>
-      <w:r>
-        <w:t xml:space="preserve"> dos </w:t>
-      </w:r>
-      <w:proofErr w:type="spellStart"/>
-      <w:r>
-        <w:t>stakeholders</w:t>
-      </w:r>
-      <w:bookmarkEnd w:id="4"/>
-      <w:proofErr w:type="spellEnd"/>
+      <w:bookmarkStart w:id="3" w:name="_Toc484642849"/>
+      <w:r>
+        <w:t>1.2 Descrição dos stakeholders</w:t>
+      </w:r>
+      <w:bookmarkEnd w:id="3"/>
     </w:p>
     <w:tbl>
       <w:tblPr>
@@ -2338,11 +2274,9 @@
             <w:tcW w:w="1728" w:type="dxa"/>
           </w:tcPr>
           <w:p>
-            <w:proofErr w:type="spellStart"/>
             <w:r>
               <w:t>Stakeholders</w:t>
             </w:r>
-            <w:proofErr w:type="spellEnd"/>
           </w:p>
         </w:tc>
         <w:tc>
@@ -2468,19 +2402,9 @@
             <w:tcW w:w="1728" w:type="dxa"/>
           </w:tcPr>
           <w:p>
-            <w:proofErr w:type="spellStart"/>
-            <w:r>
-              <w:t>Icaro</w:t>
-            </w:r>
-            <w:proofErr w:type="spellEnd"/>
-            <w:r>
-              <w:t xml:space="preserve"> </w:t>
-            </w:r>
-            <w:proofErr w:type="spellStart"/>
-            <w:r>
-              <w:t>Zago</w:t>
-            </w:r>
-            <w:proofErr w:type="spellEnd"/>
+            <w:r>
+              <w:t>Icaro Zago</w:t>
+            </w:r>
           </w:p>
         </w:tc>
         <w:tc>
@@ -2574,7 +2498,7 @@
       <w:pPr>
         <w:pStyle w:val="Ttulo1"/>
       </w:pPr>
-      <w:bookmarkStart w:id="5" w:name="_Toc480652986"/>
+      <w:bookmarkStart w:id="4" w:name="_Toc484642850"/>
       <w:r>
         <w:t xml:space="preserve">2. </w:t>
       </w:r>
@@ -2584,37 +2508,17 @@
       <w:r>
         <w:t xml:space="preserve"> geral</w:t>
       </w:r>
+      <w:bookmarkEnd w:id="4"/>
+    </w:p>
+    <w:p>
+      <w:pPr>
+        <w:pStyle w:val="Ttulo2"/>
+      </w:pPr>
+      <w:bookmarkStart w:id="5" w:name="_Toc484642851"/>
+      <w:r>
+        <w:t>2.1 Descrição do público-alvo</w:t>
+      </w:r>
       <w:bookmarkEnd w:id="5"/>
-    </w:p>
-    <w:p>
-      <w:pPr>
-        <w:pStyle w:val="SemEspaamento"/>
-        <w:rPr>
-          <w:rFonts w:asciiTheme="majorHAnsi" w:hAnsiTheme="majorHAnsi"/>
-          <w:sz w:val="32"/>
-          <w:szCs w:val="32"/>
-        </w:rPr>
-      </w:pPr>
-      <w:bookmarkStart w:id="6" w:name="_Toc480652987"/>
-      <w:proofErr w:type="gramStart"/>
-      <w:r>
-        <w:rPr>
-          <w:rFonts w:asciiTheme="majorHAnsi" w:hAnsiTheme="majorHAnsi"/>
-          <w:sz w:val="32"/>
-          <w:szCs w:val="32"/>
-        </w:rPr>
-        <w:t>2.1 Descrição</w:t>
-      </w:r>
-      <w:proofErr w:type="gramEnd"/>
-      <w:r>
-        <w:rPr>
-          <w:rFonts w:asciiTheme="majorHAnsi" w:hAnsiTheme="majorHAnsi"/>
-          <w:sz w:val="32"/>
-          <w:szCs w:val="32"/>
-        </w:rPr>
-        <w:t xml:space="preserve"> do público-alvo</w:t>
-      </w:r>
-      <w:bookmarkEnd w:id="6"/>
     </w:p>
     <w:p>
       <w:pPr>
@@ -2625,7 +2529,6 @@
           <w:lang w:val="pt"/>
         </w:rPr>
       </w:pPr>
-      <w:bookmarkStart w:id="7" w:name="_Toc480652988"/>
       <w:r>
         <w:rPr>
           <w:rFonts w:cs="Calibri"/>
@@ -2773,10 +2676,11 @@
       <w:pPr>
         <w:pStyle w:val="Ttulo2"/>
       </w:pPr>
+      <w:bookmarkStart w:id="6" w:name="_Toc484642852"/>
       <w:r>
         <w:t>2.2 Restrições</w:t>
       </w:r>
-      <w:bookmarkEnd w:id="7"/>
+      <w:bookmarkEnd w:id="6"/>
     </w:p>
     <w:p>
       <w:pPr>
@@ -2839,23 +2743,7 @@
           <w:rFonts w:ascii="Calibri" w:hAnsi="Calibri" w:cs="Calibri"/>
           <w:lang w:val="pt"/>
         </w:rPr>
-        <w:t xml:space="preserve"> apresenta como restrições a entrega de protótipos funcionais a cada dez dias, obtendo-se o </w:t>
-      </w:r>
-      <w:proofErr w:type="gramStart"/>
-      <w:r>
-        <w:rPr>
-          <w:rFonts w:ascii="Calibri" w:hAnsi="Calibri" w:cs="Calibri"/>
-          <w:lang w:val="pt"/>
-        </w:rPr>
-        <w:t>feedback</w:t>
-      </w:r>
-      <w:proofErr w:type="gramEnd"/>
-      <w:r>
-        <w:rPr>
-          <w:rFonts w:ascii="Calibri" w:hAnsi="Calibri" w:cs="Calibri"/>
-          <w:lang w:val="pt"/>
-        </w:rPr>
-        <w:t xml:space="preserve"> dos clientes para realizar as modificações pertinentes.  Em cada uma delas será feito um pagamento; o cliente dispõe de R$2000,00. Todos os integrantes da equipe devem estar regulamentados via CLT e não será permitida a contratação de consultoria externa para esse projeto. O Software deverá ser entregue ao cliente em 51 dias.</w:t>
+        <w:t xml:space="preserve"> apresenta como restrições a entrega de protótipos funcionais a cada dez dias, obtendo-se o feedback dos clientes para realizar as modificações pertinentes.  Em cada uma delas será feito um pagamento; o cliente dispõe de R$2000,00. Todos os integrantes da equipe devem estar regulamentados via CLT e não será permitida a contratação de consultoria externa para esse projeto. O Software deverá ser entregue ao cliente em 51 dias.</w:t>
       </w:r>
     </w:p>
     <w:p/>
@@ -2863,17 +2751,12 @@
       <w:pPr>
         <w:pStyle w:val="Ttulo1"/>
       </w:pPr>
-      <w:bookmarkStart w:id="8" w:name="_Toc480652989"/>
-      <w:proofErr w:type="gramStart"/>
+      <w:bookmarkStart w:id="7" w:name="_Toc484642853"/>
       <w:r>
         <w:lastRenderedPageBreak/>
-        <w:t>3.</w:t>
-      </w:r>
-      <w:proofErr w:type="gramEnd"/>
-      <w:r>
-        <w:t>Requisitos</w:t>
-      </w:r>
-      <w:bookmarkEnd w:id="8"/>
+        <w:t>3.Requisitos</w:t>
+      </w:r>
+      <w:bookmarkEnd w:id="7"/>
     </w:p>
     <w:p>
       <w:pPr>
@@ -2883,11 +2766,11 @@
           <w:numId w:val="4"/>
         </w:numPr>
       </w:pPr>
-      <w:bookmarkStart w:id="9" w:name="_Toc480652990"/>
+      <w:bookmarkStart w:id="8" w:name="_Toc484642854"/>
       <w:r>
         <w:t>Requisitos funcionais</w:t>
       </w:r>
-      <w:bookmarkEnd w:id="9"/>
+      <w:bookmarkEnd w:id="8"/>
     </w:p>
     <w:p>
       <w:pPr>
@@ -2952,19 +2835,11 @@
         </w:rPr>
         <w:t xml:space="preserve">DELT - </w:t>
       </w:r>
-      <w:proofErr w:type="gramStart"/>
-      <w:r>
-        <w:rPr>
-          <w:b/>
-        </w:rPr>
-        <w:t>Deletar</w:t>
-      </w:r>
-      <w:proofErr w:type="gramEnd"/>
-      <w:r>
-        <w:rPr>
-          <w:b/>
-        </w:rPr>
-        <w:t xml:space="preserve"> tarefa</w:t>
+      <w:r>
+        <w:rPr>
+          <w:b/>
+        </w:rPr>
+        <w:t>Deletar tarefa</w:t>
       </w:r>
       <w:r>
         <w:rPr>
@@ -3126,15 +3001,7 @@
         <w:ind w:left="567"/>
       </w:pPr>
       <w:r>
-        <w:t xml:space="preserve">Quando o aplicativo iniciar deve ser capaz de exibir uma coloração diferente para </w:t>
-      </w:r>
-      <w:proofErr w:type="gramStart"/>
-      <w:r>
-        <w:t>cada</w:t>
-      </w:r>
-      <w:proofErr w:type="gramEnd"/>
-      <w:r>
-        <w:t xml:space="preserve"> status de tarefas.</w:t>
+        <w:t>Quando o aplicativo iniciar deve ser capaz de exibir uma coloração diferente para cada status de tarefas.</w:t>
       </w:r>
     </w:p>
     <w:p>
@@ -3157,11 +3024,11 @@
       <w:pPr>
         <w:pStyle w:val="Ttulo2"/>
       </w:pPr>
-      <w:bookmarkStart w:id="10" w:name="_Toc480652991"/>
+      <w:bookmarkStart w:id="9" w:name="_Toc484642855"/>
       <w:r>
         <w:t>3.2 Requisitos de qualidade</w:t>
       </w:r>
-      <w:bookmarkEnd w:id="10"/>
+      <w:bookmarkEnd w:id="9"/>
     </w:p>
     <w:p>
       <w:pPr>
@@ -3208,15 +3075,7 @@
         <w:fldChar w:fldCharType="end"/>
       </w:r>
       <w:r>
-        <w:t xml:space="preserve">, as informações referentes às suas tarefas deverão estar seguras, não podendo ser feita nenhuma alteração por outro indivíduo </w:t>
-      </w:r>
-      <w:proofErr w:type="gramStart"/>
-      <w:r>
-        <w:t>não-autorizado</w:t>
-      </w:r>
-      <w:proofErr w:type="gramEnd"/>
-      <w:r>
-        <w:t>.</w:t>
+        <w:t>, as informações referentes às suas tarefas deverão estar seguras, não podendo ser feita nenhuma alteração por outro indivíduo não-autorizado.</w:t>
       </w:r>
     </w:p>
     <w:p>
@@ -3259,7 +3118,6 @@
           <w:szCs w:val="16"/>
         </w:rPr>
       </w:pPr>
-      <w:bookmarkStart w:id="11" w:name="_Toc480652992"/>
     </w:p>
     <w:p/>
     <w:p/>
@@ -3267,30 +3125,26 @@
       <w:pPr>
         <w:pStyle w:val="Ttulo1"/>
       </w:pPr>
+      <w:bookmarkStart w:id="10" w:name="_Toc484642856"/>
       <w:r>
         <w:lastRenderedPageBreak/>
         <w:t>Apêndices</w:t>
       </w:r>
+      <w:bookmarkEnd w:id="10"/>
+    </w:p>
+    <w:p>
+      <w:pPr>
+        <w:pStyle w:val="Ttulo2"/>
+      </w:pPr>
+      <w:bookmarkStart w:id="11" w:name="_Toc484642857"/>
+      <w:r>
+        <w:t>Casos de Uso textuais</w:t>
+      </w:r>
       <w:bookmarkEnd w:id="11"/>
     </w:p>
     <w:p>
       <w:pPr>
         <w:rPr>
-          <w:sz w:val="32"/>
-          <w:szCs w:val="32"/>
-        </w:rPr>
-      </w:pPr>
-      <w:r>
-        <w:rPr>
-          <w:sz w:val="32"/>
-          <w:szCs w:val="32"/>
-        </w:rPr>
-        <w:t>Casos de Uso textuais</w:t>
-      </w:r>
-    </w:p>
-    <w:p>
-      <w:pPr>
-        <w:rPr>
           <w:i/>
         </w:rPr>
       </w:pPr>
@@ -3298,26 +3152,183 @@
         <w:rPr>
           <w:i/>
         </w:rPr>
-        <w:t xml:space="preserve">Caso de uso Textual </w:t>
-      </w:r>
-      <w:proofErr w:type="gramStart"/>
-      <w:r>
+        <w:t>Caso de uso Textual 1</w:t>
+      </w:r>
+    </w:p>
+    <w:p>
+      <w:r>
+        <w:rPr>
+          <w:b/>
+        </w:rPr>
+        <w:t>Identificador:</w:t>
+      </w:r>
+      <w:r>
+        <w:t xml:space="preserve"> CDUT01</w:t>
+      </w:r>
+    </w:p>
+    <w:p>
+      <w:r>
+        <w:rPr>
+          <w:b/>
+        </w:rPr>
+        <w:t>Nome:</w:t>
+      </w:r>
+      <w:r>
+        <w:t xml:space="preserve"> Inserir Tarefas</w:t>
+      </w:r>
+    </w:p>
+    <w:p>
+      <w:r>
+        <w:rPr>
+          <w:b/>
+        </w:rPr>
+        <w:t>Autor:</w:t>
+      </w:r>
+      <w:r>
+        <w:t xml:space="preserve"> Icaro e Caio</w:t>
+      </w:r>
+    </w:p>
+    <w:p>
+      <w:r>
+        <w:rPr>
+          <w:b/>
+        </w:rPr>
+        <w:t>Prioridade</w:t>
+      </w:r>
+      <w:r>
+        <w:t>: Alta</w:t>
+      </w:r>
+    </w:p>
+    <w:p>
+      <w:r>
+        <w:rPr>
+          <w:b/>
+        </w:rPr>
+        <w:t>Fonte:</w:t>
+      </w:r>
+      <w:r>
+        <w:t xml:space="preserve"> Cliente</w:t>
+      </w:r>
+    </w:p>
+    <w:p>
+      <w:r>
+        <w:rPr>
+          <w:b/>
+        </w:rPr>
+        <w:t xml:space="preserve">Responsável: </w:t>
+      </w:r>
+      <w:r>
+        <w:t>Caio, Andre e Icaro</w:t>
+      </w:r>
+    </w:p>
+    <w:p>
+      <w:r>
+        <w:rPr>
+          <w:b/>
+        </w:rPr>
+        <w:t>Descrição:</w:t>
+      </w:r>
+      <w:r>
+        <w:t xml:space="preserve"> Quando o usuário pressionar um botão o sistema deverá fornecer a capacidade para o usuário</w:t>
+      </w:r>
+      <w:r>
+        <w:t xml:space="preserve"> </w:t>
+      </w:r>
+      <w:r>
+        <w:t>inserir uma nova tarefa.</w:t>
+      </w:r>
+    </w:p>
+    <w:p>
+      <w:r>
+        <w:rPr>
+          <w:b/>
+        </w:rPr>
+        <w:t>Trigger:</w:t>
+      </w:r>
+      <w:r>
+        <w:t xml:space="preserve"> Usuário clicar no</w:t>
+      </w:r>
+      <w:r>
+        <w:t xml:space="preserve"> </w:t>
+      </w:r>
+      <w:r>
+        <w:t xml:space="preserve">ícone “” </w:t>
+      </w:r>
+    </w:p>
+    <w:p>
+      <w:r>
+        <w:rPr>
+          <w:b/>
+        </w:rPr>
+        <w:t>Atores:</w:t>
+      </w:r>
+      <w:r>
+        <w:t xml:space="preserve"> Usuário</w:t>
+      </w:r>
+    </w:p>
+    <w:p>
+      <w:r>
+        <w:rPr>
+          <w:b/>
+        </w:rPr>
+        <w:t>Pré-condição:</w:t>
+      </w:r>
+      <w:r>
+        <w:t xml:space="preserve"> Sistema estar aberto.</w:t>
+      </w:r>
+    </w:p>
+    <w:p>
+      <w:r>
+        <w:rPr>
+          <w:b/>
+        </w:rPr>
+        <w:t>Resultado:</w:t>
+      </w:r>
+      <w:r>
+        <w:t xml:space="preserve"> Agenda</w:t>
+      </w:r>
+      <w:r>
+        <w:fldChar w:fldCharType="begin"/>
+      </w:r>
+      <w:r>
+        <w:instrText xml:space="preserve"> XE "</w:instrText>
+      </w:r>
+      <w:r>
+        <w:instrText>Agenda</w:instrText>
+      </w:r>
+      <w:r>
+        <w:instrText xml:space="preserve">" </w:instrText>
+      </w:r>
+      <w:r>
+        <w:fldChar w:fldCharType="end"/>
+      </w:r>
+      <w:r>
+        <w:t xml:space="preserve"> com tarefa adicionada no status desejado e ordenada.</w:t>
+      </w:r>
+    </w:p>
+    <w:p/>
+    <w:p>
+      <w:pPr>
         <w:rPr>
           <w:i/>
         </w:rPr>
-        <w:t>1</w:t>
-      </w:r>
-      <w:proofErr w:type="gramEnd"/>
-    </w:p>
-    <w:p>
-      <w:r>
-        <w:rPr>
-          <w:b/>
-        </w:rPr>
-        <w:t>Identificador:</w:t>
-      </w:r>
-      <w:r>
-        <w:t xml:space="preserve"> CDUT01</w:t>
+      </w:pPr>
+      <w:r>
+        <w:rPr>
+          <w:i/>
+        </w:rPr>
+        <w:t>Caso de uso Textual 2</w:t>
+      </w:r>
+    </w:p>
+    <w:p>
+      <w:r>
+        <w:rPr>
+          <w:b/>
+        </w:rPr>
+        <w:t xml:space="preserve">Identificador: </w:t>
+      </w:r>
+      <w:r>
+        <w:t>CDUT02</w:t>
       </w:r>
     </w:p>
     <w:p>
@@ -3328,48 +3339,40 @@
         <w:t>Nome:</w:t>
       </w:r>
       <w:r>
-        <w:t xml:space="preserve"> Inserir Tarefas</w:t>
-      </w:r>
-    </w:p>
-    <w:p>
-      <w:r>
-        <w:rPr>
-          <w:b/>
-        </w:rPr>
-        <w:t>Autor:</w:t>
-      </w:r>
-      <w:r>
-        <w:t xml:space="preserve"> </w:t>
-      </w:r>
-      <w:proofErr w:type="spellStart"/>
-      <w:r>
-        <w:t>Icaro</w:t>
-      </w:r>
-      <w:proofErr w:type="spellEnd"/>
-      <w:r>
-        <w:t xml:space="preserve"> e Caio</w:t>
-      </w:r>
-    </w:p>
-    <w:p>
-      <w:r>
-        <w:rPr>
-          <w:b/>
-        </w:rPr>
-        <w:t>Prioridade</w:t>
-      </w:r>
-      <w:r>
-        <w:t>: Alta</w:t>
-      </w:r>
-    </w:p>
-    <w:p>
-      <w:r>
-        <w:rPr>
-          <w:b/>
-        </w:rPr>
-        <w:t>Fonte:</w:t>
-      </w:r>
-      <w:r>
-        <w:t xml:space="preserve"> Cliente</w:t>
+        <w:t xml:space="preserve"> Alterar Tarefas</w:t>
+      </w:r>
+    </w:p>
+    <w:p>
+      <w:r>
+        <w:rPr>
+          <w:b/>
+        </w:rPr>
+        <w:t xml:space="preserve">Autor: </w:t>
+      </w:r>
+      <w:r>
+        <w:t>Icaro e Caio</w:t>
+      </w:r>
+    </w:p>
+    <w:p>
+      <w:r>
+        <w:rPr>
+          <w:b/>
+        </w:rPr>
+        <w:t>Prioridade:</w:t>
+      </w:r>
+      <w:r>
+        <w:t xml:space="preserve"> Alta</w:t>
+      </w:r>
+    </w:p>
+    <w:p>
+      <w:r>
+        <w:rPr>
+          <w:b/>
+        </w:rPr>
+        <w:t xml:space="preserve">Fonte: </w:t>
+      </w:r>
+      <w:r>
+        <w:t>Cliente</w:t>
       </w:r>
     </w:p>
     <w:p>
@@ -3379,218 +3382,9 @@
         </w:rPr>
         <w:t xml:space="preserve">Responsável: </w:t>
       </w:r>
-      <w:proofErr w:type="gramStart"/>
-      <w:r>
-        <w:t>Caio,</w:t>
-      </w:r>
-      <w:proofErr w:type="gramEnd"/>
-      <w:r>
-        <w:t xml:space="preserve"> </w:t>
-      </w:r>
-      <w:proofErr w:type="spellStart"/>
-      <w:r>
-        <w:t>Andre</w:t>
-      </w:r>
-      <w:proofErr w:type="spellEnd"/>
-      <w:r>
-        <w:t xml:space="preserve"> e </w:t>
-      </w:r>
-      <w:proofErr w:type="spellStart"/>
-      <w:r>
-        <w:t>Icaro</w:t>
-      </w:r>
-      <w:proofErr w:type="spellEnd"/>
-    </w:p>
-    <w:p>
-      <w:r>
-        <w:rPr>
-          <w:b/>
-        </w:rPr>
-        <w:t>Descrição:</w:t>
-      </w:r>
-      <w:r>
-        <w:t xml:space="preserve"> Quando o usuário pressionar um botão o sistema deverá fornecer a capacidade para o usuário</w:t>
-      </w:r>
-      <w:r>
-        <w:t xml:space="preserve"> </w:t>
-      </w:r>
-      <w:r>
-        <w:t>inserir uma nova tarefa.</w:t>
-      </w:r>
-    </w:p>
-    <w:p>
-      <w:r>
-        <w:rPr>
-          <w:b/>
-        </w:rPr>
-        <w:t>Trigger:</w:t>
-      </w:r>
-      <w:r>
-        <w:t xml:space="preserve"> Usuário clicar no</w:t>
-      </w:r>
-      <w:r>
-        <w:t xml:space="preserve"> </w:t>
-      </w:r>
-      <w:r>
-        <w:t xml:space="preserve">ícone “” </w:t>
-      </w:r>
-    </w:p>
-    <w:p>
-      <w:r>
-        <w:rPr>
-          <w:b/>
-        </w:rPr>
-        <w:t>Atores:</w:t>
-      </w:r>
-      <w:r>
-        <w:t xml:space="preserve"> Usuário</w:t>
-      </w:r>
-    </w:p>
-    <w:p>
-      <w:r>
-        <w:rPr>
-          <w:b/>
-        </w:rPr>
-        <w:t>Pré-condição:</w:t>
-      </w:r>
-      <w:r>
-        <w:t xml:space="preserve"> Sistema estar aberto.</w:t>
-      </w:r>
-    </w:p>
-    <w:p>
-      <w:r>
-        <w:rPr>
-          <w:b/>
-        </w:rPr>
-        <w:t>Resultado:</w:t>
-      </w:r>
-      <w:r>
-        <w:t xml:space="preserve"> Agenda</w:t>
-      </w:r>
-      <w:r>
-        <w:fldChar w:fldCharType="begin"/>
-      </w:r>
-      <w:r>
-        <w:instrText xml:space="preserve"> XE "</w:instrText>
-      </w:r>
-      <w:r>
-        <w:instrText>Agenda</w:instrText>
-      </w:r>
-      <w:r>
-        <w:instrText xml:space="preserve">" </w:instrText>
-      </w:r>
-      <w:r>
-        <w:fldChar w:fldCharType="end"/>
-      </w:r>
-      <w:r>
-        <w:t xml:space="preserve"> com tarefa adicionada no status desejado e ordenada.</w:t>
-      </w:r>
-    </w:p>
-    <w:p/>
-    <w:p>
-      <w:pPr>
-        <w:rPr>
-          <w:i/>
-        </w:rPr>
-      </w:pPr>
-      <w:r>
-        <w:rPr>
-          <w:i/>
-        </w:rPr>
-        <w:t xml:space="preserve">Caso de uso Textual </w:t>
-      </w:r>
-      <w:proofErr w:type="gramStart"/>
-      <w:r>
-        <w:rPr>
-          <w:i/>
-        </w:rPr>
-        <w:t>2</w:t>
-      </w:r>
-      <w:proofErr w:type="gramEnd"/>
-    </w:p>
-    <w:p>
-      <w:r>
-        <w:rPr>
-          <w:b/>
-        </w:rPr>
-        <w:t xml:space="preserve">Identificador: </w:t>
-      </w:r>
-      <w:r>
-        <w:t>CDUT02</w:t>
-      </w:r>
-    </w:p>
-    <w:p>
-      <w:r>
-        <w:rPr>
-          <w:b/>
-        </w:rPr>
-        <w:t>Nome:</w:t>
-      </w:r>
-      <w:r>
-        <w:t xml:space="preserve"> Alterar Tarefas</w:t>
-      </w:r>
-    </w:p>
-    <w:p>
-      <w:r>
-        <w:rPr>
-          <w:b/>
-        </w:rPr>
-        <w:t xml:space="preserve">Autor: </w:t>
-      </w:r>
-      <w:proofErr w:type="spellStart"/>
-      <w:r>
-        <w:t>Icaro</w:t>
-      </w:r>
-      <w:proofErr w:type="spellEnd"/>
-      <w:r>
-        <w:t xml:space="preserve"> e Caio</w:t>
-      </w:r>
-    </w:p>
-    <w:p>
-      <w:r>
-        <w:rPr>
-          <w:b/>
-        </w:rPr>
-        <w:t>Prioridade:</w:t>
-      </w:r>
-      <w:r>
-        <w:t xml:space="preserve"> Alta</w:t>
-      </w:r>
-    </w:p>
-    <w:p>
-      <w:r>
-        <w:rPr>
-          <w:b/>
-        </w:rPr>
-        <w:t xml:space="preserve">Fonte: </w:t>
-      </w:r>
-      <w:r>
-        <w:t>Cliente</w:t>
-      </w:r>
-    </w:p>
-    <w:p>
-      <w:r>
-        <w:rPr>
-          <w:b/>
-        </w:rPr>
-        <w:t xml:space="preserve">Responsável: </w:t>
-      </w:r>
-      <w:r>
-        <w:t>Mayara</w:t>
-      </w:r>
-      <w:proofErr w:type="gramStart"/>
-      <w:r>
-        <w:t>, Caio</w:t>
-      </w:r>
-      <w:proofErr w:type="gramEnd"/>
-      <w:r>
-        <w:t xml:space="preserve"> e </w:t>
-      </w:r>
-      <w:proofErr w:type="spellStart"/>
-      <w:r>
-        <w:t>Andre</w:t>
-      </w:r>
-      <w:proofErr w:type="spellEnd"/>
+      <w:r>
+        <w:t>Mayara, Caio e Andre</w:t>
+      </w:r>
     </w:p>
     <w:p>
       <w:r>
@@ -3683,16 +3477,361 @@
         <w:rPr>
           <w:i/>
         </w:rPr>
-        <w:t xml:space="preserve">Caso de uso Textual </w:t>
-      </w:r>
-      <w:proofErr w:type="gramStart"/>
-      <w:r>
+        <w:lastRenderedPageBreak/>
+        <w:t>Caso de uso Textual 3</w:t>
+      </w:r>
+    </w:p>
+    <w:p>
+      <w:r>
+        <w:rPr>
+          <w:b/>
+        </w:rPr>
+        <w:t>Identificador:</w:t>
+      </w:r>
+      <w:r>
+        <w:t xml:space="preserve"> CDUT03</w:t>
+      </w:r>
+    </w:p>
+    <w:p>
+      <w:r>
+        <w:rPr>
+          <w:b/>
+        </w:rPr>
+        <w:t>Nome:</w:t>
+      </w:r>
+      <w:r>
+        <w:t xml:space="preserve"> Deletar Tarefas</w:t>
+      </w:r>
+    </w:p>
+    <w:p>
+      <w:r>
+        <w:rPr>
+          <w:b/>
+        </w:rPr>
+        <w:t xml:space="preserve">Autor: </w:t>
+      </w:r>
+      <w:r>
+        <w:t>Icaro e Caio</w:t>
+      </w:r>
+    </w:p>
+    <w:p>
+      <w:r>
+        <w:rPr>
+          <w:b/>
+        </w:rPr>
+        <w:t>Prioridade</w:t>
+      </w:r>
+      <w:r>
+        <w:t>: Alta</w:t>
+      </w:r>
+    </w:p>
+    <w:p>
+      <w:r>
+        <w:rPr>
+          <w:b/>
+        </w:rPr>
+        <w:t>Fonte:</w:t>
+      </w:r>
+      <w:r>
+        <w:t xml:space="preserve"> Cliente</w:t>
+      </w:r>
+    </w:p>
+    <w:p>
+      <w:r>
+        <w:rPr>
+          <w:b/>
+        </w:rPr>
+        <w:t>Responsável:</w:t>
+      </w:r>
+      <w:r>
+        <w:t xml:space="preserve"> Andre, Mayara e Pedro</w:t>
+      </w:r>
+    </w:p>
+    <w:p>
+      <w:r>
+        <w:rPr>
+          <w:b/>
+        </w:rPr>
+        <w:t>Descrição:</w:t>
+      </w:r>
+      <w:r>
+        <w:t xml:space="preserve"> Quando o usuário pressionar um botão o sistema deverá fornecer a capacidade para o usuário excluir uma tarefa.</w:t>
+      </w:r>
+    </w:p>
+    <w:p>
+      <w:r>
+        <w:rPr>
+          <w:b/>
+        </w:rPr>
+        <w:t xml:space="preserve">Trigger: </w:t>
+      </w:r>
+      <w:r>
+        <w:t>Usuário clicar no</w:t>
+      </w:r>
+      <w:r>
+        <w:t xml:space="preserve"> </w:t>
+      </w:r>
+      <w:r>
+        <w:t>ícone</w:t>
+      </w:r>
+      <w:r>
+        <w:t xml:space="preserve"> “” da tarefa desejada.</w:t>
+      </w:r>
+    </w:p>
+    <w:p>
+      <w:r>
+        <w:rPr>
+          <w:b/>
+        </w:rPr>
+        <w:t xml:space="preserve">Atores: </w:t>
+      </w:r>
+      <w:r>
+        <w:t>Usuário</w:t>
+      </w:r>
+    </w:p>
+    <w:p>
+      <w:r>
+        <w:rPr>
+          <w:b/>
+        </w:rPr>
+        <w:t>Pré-condição:</w:t>
+      </w:r>
+      <w:r>
+        <w:t xml:space="preserve"> Sistema estar aberto e existir ao menos uma tarefa.</w:t>
+      </w:r>
+    </w:p>
+    <w:p>
+      <w:r>
+        <w:rPr>
+          <w:b/>
+        </w:rPr>
+        <w:t>Resultado:</w:t>
+      </w:r>
+      <w:r>
+        <w:t xml:space="preserve"> Agenda</w:t>
+      </w:r>
+      <w:r>
+        <w:fldChar w:fldCharType="begin"/>
+      </w:r>
+      <w:r>
+        <w:instrText xml:space="preserve"> XE "</w:instrText>
+      </w:r>
+      <w:r>
+        <w:instrText>Agenda</w:instrText>
+      </w:r>
+      <w:r>
+        <w:instrText xml:space="preserve">" </w:instrText>
+      </w:r>
+      <w:r>
+        <w:fldChar w:fldCharType="end"/>
+      </w:r>
+      <w:r>
+        <w:t xml:space="preserve"> com a tarefa selecionada removida.</w:t>
+      </w:r>
+    </w:p>
+    <w:p/>
+    <w:p>
+      <w:pPr>
         <w:rPr>
           <w:i/>
         </w:rPr>
-        <w:t>3</w:t>
-      </w:r>
-      <w:proofErr w:type="gramEnd"/>
+      </w:pPr>
+      <w:r>
+        <w:rPr>
+          <w:i/>
+        </w:rPr>
+        <w:t>Caso de uso Textual 4</w:t>
+      </w:r>
+    </w:p>
+    <w:p>
+      <w:r>
+        <w:rPr>
+          <w:b/>
+        </w:rPr>
+        <w:t>Identificador:</w:t>
+      </w:r>
+      <w:r>
+        <w:t xml:space="preserve"> CDUT04</w:t>
+      </w:r>
+    </w:p>
+    <w:p>
+      <w:r>
+        <w:rPr>
+          <w:b/>
+        </w:rPr>
+        <w:t>Nome:</w:t>
+      </w:r>
+      <w:r>
+        <w:t xml:space="preserve"> Ordenar Tarefas</w:t>
+      </w:r>
+    </w:p>
+    <w:p>
+      <w:r>
+        <w:rPr>
+          <w:b/>
+        </w:rPr>
+        <w:t>Autor:</w:t>
+      </w:r>
+      <w:r>
+        <w:t xml:space="preserve"> Icaro e Caio</w:t>
+      </w:r>
+    </w:p>
+    <w:p>
+      <w:r>
+        <w:rPr>
+          <w:b/>
+        </w:rPr>
+        <w:t>Prioridade:</w:t>
+      </w:r>
+      <w:r>
+        <w:t xml:space="preserve"> Alta</w:t>
+      </w:r>
+    </w:p>
+    <w:p>
+      <w:r>
+        <w:rPr>
+          <w:b/>
+        </w:rPr>
+        <w:t>Fonte:</w:t>
+      </w:r>
+      <w:r>
+        <w:t xml:space="preserve"> Cliente</w:t>
+      </w:r>
+    </w:p>
+    <w:p>
+      <w:r>
+        <w:rPr>
+          <w:b/>
+        </w:rPr>
+        <w:t>Responsável:</w:t>
+      </w:r>
+      <w:r>
+        <w:t xml:space="preserve"> Pedro, Caio e Icaro</w:t>
+      </w:r>
+    </w:p>
+    <w:p>
+      <w:r>
+        <w:rPr>
+          <w:b/>
+        </w:rPr>
+        <w:t>Descrição:</w:t>
+      </w:r>
+      <w:r>
+        <w:t xml:space="preserve"> Quando o aplicativo iniciar o sistema deverá possuir a capacidade de ordenar as tarefas por data de inserção e exibi-las ao usuário.</w:t>
+      </w:r>
+    </w:p>
+    <w:p>
+      <w:r>
+        <w:rPr>
+          <w:b/>
+        </w:rPr>
+        <w:t>Trigger:</w:t>
+      </w:r>
+      <w:r>
+        <w:t xml:space="preserve"> </w:t>
+      </w:r>
+      <w:r>
+        <w:t>Usuário clicar no ícone “”</w:t>
+      </w:r>
+    </w:p>
+    <w:p>
+      <w:r>
+        <w:rPr>
+          <w:b/>
+        </w:rPr>
+        <w:t>Atores:</w:t>
+      </w:r>
+      <w:r>
+        <w:t xml:space="preserve"> Sistema</w:t>
+      </w:r>
+    </w:p>
+    <w:p>
+      <w:r>
+        <w:rPr>
+          <w:b/>
+        </w:rPr>
+        <w:t>Pré-condição:</w:t>
+      </w:r>
+      <w:r>
+        <w:t xml:space="preserve"> Sistema estar aberto e existir ao menos duas tarefas para o Status que será ordenado.</w:t>
+      </w:r>
+    </w:p>
+    <w:p>
+      <w:r>
+        <w:rPr>
+          <w:b/>
+        </w:rPr>
+        <w:t>Resultado:</w:t>
+      </w:r>
+      <w:r>
+        <w:t xml:space="preserve"> Agenda</w:t>
+      </w:r>
+      <w:r>
+        <w:fldChar w:fldCharType="begin"/>
+      </w:r>
+      <w:r>
+        <w:instrText xml:space="preserve"> XE "</w:instrText>
+      </w:r>
+      <w:r>
+        <w:instrText>Agenda</w:instrText>
+      </w:r>
+      <w:r>
+        <w:instrText xml:space="preserve">" </w:instrText>
+      </w:r>
+      <w:r>
+        <w:fldChar w:fldCharType="end"/>
+      </w:r>
+      <w:r>
+        <w:t xml:space="preserve"> com tarefas ordenadas.</w:t>
+      </w:r>
+    </w:p>
+    <w:p>
+      <w:pPr>
+        <w:rPr>
+          <w:i/>
+        </w:rPr>
+      </w:pPr>
+    </w:p>
+    <w:p>
+      <w:pPr>
+        <w:rPr>
+          <w:i/>
+        </w:rPr>
+      </w:pPr>
+      <w:r>
+        <w:rPr>
+          <w:i/>
+        </w:rPr>
+        <w:t xml:space="preserve">Caso de Uso Textual </w:t>
+      </w:r>
+      <w:r>
+        <w:rPr>
+          <w:i/>
+        </w:rPr>
+        <w:t>5</w:t>
+      </w:r>
+    </w:p>
+    <w:p>
+      <w:r>
+        <w:rPr>
+          <w:b/>
+        </w:rPr>
+        <w:t xml:space="preserve">Identificador: </w:t>
+      </w:r>
+      <w:r>
+        <w:t>CDUT05</w:t>
+      </w:r>
+    </w:p>
+    <w:p>
+      <w:r>
+        <w:rPr>
+          <w:b/>
+        </w:rPr>
+        <w:t xml:space="preserve">Nome: </w:t>
+      </w:r>
+      <w:r>
+        <w:t>Atualizar tarefas</w:t>
+      </w:r>
     </w:p>
     <w:p>
       <w:r>
@@ -3700,173 +3839,239 @@
           <w:b/>
         </w:rPr>
         <w:lastRenderedPageBreak/>
-        <w:t>Identificador:</w:t>
-      </w:r>
-      <w:r>
-        <w:t xml:space="preserve"> CDUT03</w:t>
-      </w:r>
-    </w:p>
-    <w:p>
-      <w:r>
-        <w:rPr>
-          <w:b/>
-        </w:rPr>
-        <w:t>Nome:</w:t>
+        <w:t xml:space="preserve">Autor: </w:t>
+      </w:r>
+      <w:r>
+        <w:t>Mayara</w:t>
+      </w:r>
+    </w:p>
+    <w:p>
+      <w:r>
+        <w:rPr>
+          <w:b/>
+        </w:rPr>
+        <w:t xml:space="preserve">Prioridade: </w:t>
+      </w:r>
+      <w:r>
+        <w:t>Alta</w:t>
+      </w:r>
+    </w:p>
+    <w:p>
+      <w:r>
+        <w:rPr>
+          <w:b/>
+        </w:rPr>
+        <w:t xml:space="preserve">Fonte: </w:t>
+      </w:r>
+      <w:r>
+        <w:t>André, Caio, Icaro, Mayara, Pedro</w:t>
+      </w:r>
+    </w:p>
+    <w:p>
+      <w:r>
+        <w:rPr>
+          <w:b/>
+        </w:rPr>
+        <w:t xml:space="preserve">Responsável: </w:t>
+      </w:r>
+      <w:r>
+        <w:t>André, Icaro</w:t>
+      </w:r>
+    </w:p>
+    <w:p>
+      <w:r>
+        <w:rPr>
+          <w:b/>
+        </w:rPr>
+        <w:t xml:space="preserve">Descrição: </w:t>
+      </w:r>
+      <w:r>
+        <w:t>Quando o usuário pressionar um botão o sistema deverá fornecer a capacidade de atualizar todas as tarefas</w:t>
+      </w:r>
+    </w:p>
+    <w:p>
+      <w:r>
+        <w:rPr>
+          <w:b/>
+        </w:rPr>
+        <w:t xml:space="preserve">Trigger: </w:t>
+      </w:r>
+      <w:r>
+        <w:t xml:space="preserve">Usuário clicar no ícone ” ” no canto inferior esquerdo. </w:t>
+      </w:r>
+    </w:p>
+    <w:p>
+      <w:r>
+        <w:rPr>
+          <w:b/>
+        </w:rPr>
+        <w:t xml:space="preserve">Atores: </w:t>
+      </w:r>
+      <w:r>
+        <w:t>Usuário</w:t>
+      </w:r>
+    </w:p>
+    <w:p>
+      <w:r>
+        <w:rPr>
+          <w:b/>
+        </w:rPr>
+        <w:t xml:space="preserve">Pré-condição: </w:t>
+      </w:r>
+      <w:r>
+        <w:t xml:space="preserve">Sistema estar aberto. </w:t>
+      </w:r>
+    </w:p>
+    <w:p>
+      <w:r>
+        <w:rPr>
+          <w:b/>
+        </w:rPr>
+        <w:t xml:space="preserve">Resultado: </w:t>
+      </w:r>
+      <w:r>
+        <w:t>Agenda com as tarefas atualizadas</w:t>
+      </w:r>
+    </w:p>
+    <w:p/>
+    <w:p>
+      <w:pPr>
+        <w:rPr>
+          <w:i/>
+        </w:rPr>
+      </w:pPr>
+      <w:r>
+        <w:rPr>
+          <w:i/>
+        </w:rPr>
+        <w:t>Caso de Uso Textual 6</w:t>
+      </w:r>
+    </w:p>
+    <w:p>
+      <w:r>
+        <w:rPr>
+          <w:b/>
+        </w:rPr>
+        <w:t xml:space="preserve">Identificador: </w:t>
+      </w:r>
+      <w:r>
+        <w:t>CDUT06</w:t>
+      </w:r>
+    </w:p>
+    <w:p>
+      <w:r>
+        <w:rPr>
+          <w:b/>
+        </w:rPr>
+        <w:t xml:space="preserve">Nome: </w:t>
+      </w:r>
+      <w:r>
+        <w:t>Ajuda</w:t>
+      </w:r>
+    </w:p>
+    <w:p>
+      <w:r>
+        <w:rPr>
+          <w:b/>
+        </w:rPr>
+        <w:t xml:space="preserve">Autor: </w:t>
+      </w:r>
+      <w:r>
+        <w:t>Mayara</w:t>
+      </w:r>
+    </w:p>
+    <w:p>
+      <w:r>
+        <w:rPr>
+          <w:b/>
+        </w:rPr>
+        <w:t xml:space="preserve">Prioridade: </w:t>
+      </w:r>
+      <w:r>
+        <w:t>Alta</w:t>
+      </w:r>
+    </w:p>
+    <w:p>
+      <w:r>
+        <w:rPr>
+          <w:b/>
+        </w:rPr>
+        <w:t xml:space="preserve">Fonte: </w:t>
+      </w:r>
+      <w:r>
+        <w:t>Desenvolvedores</w:t>
+      </w:r>
+    </w:p>
+    <w:p>
+      <w:r>
+        <w:rPr>
+          <w:b/>
+        </w:rPr>
+        <w:t xml:space="preserve">Responsável: </w:t>
+      </w:r>
+      <w:r>
+        <w:t>André, Pedro, Icaro</w:t>
+      </w:r>
+    </w:p>
+    <w:p>
+      <w:r>
+        <w:rPr>
+          <w:b/>
+        </w:rPr>
+        <w:t xml:space="preserve">Descrição: </w:t>
+      </w:r>
+      <w:r>
+        <w:t>Quando o usuário pressionar um botão o sistema deverá fornecer a cap</w:t>
+      </w:r>
+      <w:r>
+        <w:t>acidade de esclarecer as funcionalidades do sistema</w:t>
+      </w:r>
+    </w:p>
+    <w:p>
+      <w:r>
+        <w:rPr>
+          <w:b/>
+        </w:rPr>
+        <w:t xml:space="preserve">Trigger: </w:t>
+      </w:r>
+      <w:r>
+        <w:t>Usuário clicar no ícone “ “ no canto superior esquerdo</w:t>
+      </w:r>
+    </w:p>
+    <w:p>
+      <w:r>
+        <w:rPr>
+          <w:b/>
+        </w:rPr>
+        <w:t xml:space="preserve">Atores: </w:t>
+      </w:r>
+      <w:r>
+        <w:t>Usuário</w:t>
+      </w:r>
+    </w:p>
+    <w:p>
+      <w:r>
+        <w:rPr>
+          <w:b/>
+        </w:rPr>
+        <w:t xml:space="preserve">Pré-condição: </w:t>
+      </w:r>
+      <w:r>
+        <w:t>Sistema estar aberto</w:t>
+      </w:r>
+    </w:p>
+    <w:p>
+      <w:r>
+        <w:rPr>
+          <w:b/>
+        </w:rPr>
+        <w:t>Resultado:</w:t>
       </w:r>
       <w:r>
         <w:t xml:space="preserve"> </w:t>
       </w:r>
-      <w:proofErr w:type="gramStart"/>
-      <w:r>
-        <w:t>Deletar</w:t>
-      </w:r>
-      <w:proofErr w:type="gramEnd"/>
-      <w:r>
-        <w:t xml:space="preserve"> Tarefas</w:t>
-      </w:r>
-    </w:p>
-    <w:p>
-      <w:r>
-        <w:rPr>
-          <w:b/>
-        </w:rPr>
-        <w:t xml:space="preserve">Autor: </w:t>
-      </w:r>
-      <w:proofErr w:type="spellStart"/>
-      <w:r>
-        <w:t>Icaro</w:t>
-      </w:r>
-      <w:proofErr w:type="spellEnd"/>
-      <w:r>
-        <w:t xml:space="preserve"> e Caio</w:t>
-      </w:r>
-    </w:p>
-    <w:p>
-      <w:r>
-        <w:rPr>
-          <w:b/>
-        </w:rPr>
-        <w:t>Prioridade</w:t>
-      </w:r>
-      <w:r>
-        <w:t>: Alta</w:t>
-      </w:r>
-    </w:p>
-    <w:p>
-      <w:r>
-        <w:rPr>
-          <w:b/>
-        </w:rPr>
-        <w:t>Fonte:</w:t>
-      </w:r>
-      <w:r>
-        <w:t xml:space="preserve"> Cliente</w:t>
-      </w:r>
-    </w:p>
-    <w:p>
-      <w:r>
-        <w:rPr>
-          <w:b/>
-        </w:rPr>
-        <w:t>Responsável:</w:t>
-      </w:r>
-      <w:r>
-        <w:t xml:space="preserve"> </w:t>
-      </w:r>
-      <w:proofErr w:type="spellStart"/>
-      <w:r>
-        <w:t>Andre</w:t>
-      </w:r>
-      <w:proofErr w:type="spellEnd"/>
-      <w:r>
-        <w:t xml:space="preserve">, Mayara e </w:t>
-      </w:r>
-      <w:proofErr w:type="gramStart"/>
-      <w:r>
-        <w:t>Pedro</w:t>
-      </w:r>
-      <w:proofErr w:type="gramEnd"/>
-    </w:p>
-    <w:p>
-      <w:r>
-        <w:rPr>
-          <w:b/>
-        </w:rPr>
-        <w:t>Descrição:</w:t>
-      </w:r>
-      <w:r>
-        <w:t xml:space="preserve"> Quando o usuário pressionar um botão o sistema deverá fornecer a capacidade para o usuário excluir uma tarefa.</w:t>
-      </w:r>
-    </w:p>
-    <w:p>
-      <w:r>
-        <w:rPr>
-          <w:b/>
-        </w:rPr>
-        <w:t xml:space="preserve">Trigger: </w:t>
-      </w:r>
-      <w:r>
-        <w:t>Usuário clicar no</w:t>
-      </w:r>
-      <w:r>
-        <w:t xml:space="preserve"> </w:t>
-      </w:r>
-      <w:r>
-        <w:t>ícone</w:t>
-      </w:r>
-      <w:r>
-        <w:t xml:space="preserve"> “” da tarefa desejada.</w:t>
-      </w:r>
-    </w:p>
-    <w:p>
-      <w:r>
-        <w:rPr>
-          <w:b/>
-        </w:rPr>
-        <w:t xml:space="preserve">Atores: </w:t>
-      </w:r>
-      <w:r>
-        <w:t>Usuário</w:t>
-      </w:r>
-    </w:p>
-    <w:p>
-      <w:r>
-        <w:rPr>
-          <w:b/>
-        </w:rPr>
-        <w:t>Pré-condição:</w:t>
-      </w:r>
-      <w:r>
-        <w:t xml:space="preserve"> Sistema estar aberto e existir ao menos uma tarefa.</w:t>
-      </w:r>
-    </w:p>
-    <w:p>
-      <w:r>
-        <w:rPr>
-          <w:b/>
-        </w:rPr>
-        <w:t>Resultado:</w:t>
-      </w:r>
-      <w:r>
-        <w:t xml:space="preserve"> Agenda</w:t>
-      </w:r>
-      <w:r>
-        <w:fldChar w:fldCharType="begin"/>
-      </w:r>
-      <w:r>
-        <w:instrText xml:space="preserve"> XE "</w:instrText>
-      </w:r>
-      <w:r>
-        <w:instrText>Agenda</w:instrText>
-      </w:r>
-      <w:r>
-        <w:instrText xml:space="preserve">" </w:instrText>
-      </w:r>
-      <w:r>
-        <w:fldChar w:fldCharType="end"/>
-      </w:r>
-      <w:r>
-        <w:t xml:space="preserve"> com a tarefa selecionada removida.</w:t>
+      <w:r>
+        <w:t>Janela de ajuda aberta</w:t>
       </w:r>
     </w:p>
     <w:p/>
@@ -3880,546 +4085,8 @@
         <w:rPr>
           <w:i/>
         </w:rPr>
-        <w:t xml:space="preserve">Caso de uso Textual </w:t>
-      </w:r>
-      <w:proofErr w:type="gramStart"/>
-      <w:r>
-        <w:rPr>
-          <w:i/>
-        </w:rPr>
-        <w:t>4</w:t>
-      </w:r>
-      <w:proofErr w:type="gramEnd"/>
-    </w:p>
-    <w:p>
-      <w:r>
-        <w:rPr>
-          <w:b/>
-        </w:rPr>
-        <w:t>Identificador:</w:t>
-      </w:r>
-      <w:r>
-        <w:t xml:space="preserve"> CDUT04</w:t>
-      </w:r>
-    </w:p>
-    <w:p>
-      <w:r>
-        <w:rPr>
-          <w:b/>
-        </w:rPr>
-        <w:t>Nome:</w:t>
-      </w:r>
-      <w:r>
-        <w:t xml:space="preserve"> Ordenar Tarefas</w:t>
-      </w:r>
-    </w:p>
-    <w:p>
-      <w:r>
-        <w:rPr>
-          <w:b/>
-        </w:rPr>
-        <w:t>Autor:</w:t>
-      </w:r>
-      <w:r>
-        <w:t xml:space="preserve"> </w:t>
-      </w:r>
-      <w:proofErr w:type="spellStart"/>
-      <w:r>
-        <w:t>Icaro</w:t>
-      </w:r>
-      <w:proofErr w:type="spellEnd"/>
-      <w:r>
-        <w:t xml:space="preserve"> e Caio</w:t>
-      </w:r>
-    </w:p>
-    <w:p>
-      <w:r>
-        <w:rPr>
-          <w:b/>
-        </w:rPr>
-        <w:t>Prioridade:</w:t>
-      </w:r>
-      <w:r>
-        <w:t xml:space="preserve"> Alta</w:t>
-      </w:r>
-    </w:p>
-    <w:p>
-      <w:r>
-        <w:rPr>
-          <w:b/>
-        </w:rPr>
-        <w:t>Fonte:</w:t>
-      </w:r>
-      <w:r>
-        <w:t xml:space="preserve"> Cliente</w:t>
-      </w:r>
-    </w:p>
-    <w:p>
-      <w:r>
-        <w:rPr>
-          <w:b/>
-        </w:rPr>
-        <w:t>Responsável:</w:t>
-      </w:r>
-      <w:r>
-        <w:t xml:space="preserve"> Pedro</w:t>
-      </w:r>
-      <w:proofErr w:type="gramStart"/>
-      <w:r>
-        <w:t>, Caio</w:t>
-      </w:r>
-      <w:proofErr w:type="gramEnd"/>
-      <w:r>
-        <w:t xml:space="preserve"> e </w:t>
-      </w:r>
-      <w:proofErr w:type="spellStart"/>
-      <w:r>
-        <w:t>Icaro</w:t>
-      </w:r>
-      <w:proofErr w:type="spellEnd"/>
-    </w:p>
-    <w:p>
-      <w:r>
-        <w:rPr>
-          <w:b/>
-        </w:rPr>
-        <w:t>Descrição:</w:t>
-      </w:r>
-      <w:r>
-        <w:t xml:space="preserve"> Quando o aplicativo iniciar o sistema deverá possuir a capacidade de ordenar as tarefas por data de inserção e exibi-las ao usuário.</w:t>
-      </w:r>
-    </w:p>
-    <w:p>
-      <w:r>
-        <w:rPr>
-          <w:b/>
-        </w:rPr>
-        <w:t>Trigger:</w:t>
-      </w:r>
-      <w:r>
-        <w:t xml:space="preserve"> </w:t>
-      </w:r>
-      <w:r>
-        <w:t>Usuário clicar no ícone “”</w:t>
-      </w:r>
-    </w:p>
-    <w:p>
-      <w:r>
-        <w:rPr>
-          <w:b/>
-        </w:rPr>
-        <w:t>Atores:</w:t>
-      </w:r>
-      <w:r>
-        <w:t xml:space="preserve"> Sistema</w:t>
-      </w:r>
-    </w:p>
-    <w:p>
-      <w:r>
-        <w:rPr>
-          <w:b/>
-        </w:rPr>
-        <w:t>Pré-condição:</w:t>
-      </w:r>
-      <w:r>
-        <w:t xml:space="preserve"> Sistema estar aberto e existir ao menos duas tarefas para o Status que será ordenado.</w:t>
-      </w:r>
-    </w:p>
-    <w:p>
-      <w:r>
-        <w:rPr>
-          <w:b/>
-        </w:rPr>
-        <w:t>Resultado:</w:t>
-      </w:r>
-      <w:r>
-        <w:t xml:space="preserve"> Agenda</w:t>
-      </w:r>
-      <w:r>
-        <w:fldChar w:fldCharType="begin"/>
-      </w:r>
-      <w:r>
-        <w:instrText xml:space="preserve"> XE "</w:instrText>
-      </w:r>
-      <w:r>
-        <w:instrText>Agenda</w:instrText>
-      </w:r>
-      <w:r>
-        <w:instrText xml:space="preserve">" </w:instrText>
-      </w:r>
-      <w:r>
-        <w:fldChar w:fldCharType="end"/>
-      </w:r>
-      <w:r>
-        <w:t xml:space="preserve"> com tarefas ordenadas.</w:t>
-      </w:r>
-    </w:p>
-    <w:p>
-      <w:pPr>
-        <w:rPr>
-          <w:i/>
-        </w:rPr>
-      </w:pPr>
-    </w:p>
-    <w:p>
-      <w:pPr>
-        <w:rPr>
-          <w:i/>
-        </w:rPr>
-      </w:pPr>
-      <w:r>
-        <w:rPr>
-          <w:i/>
-        </w:rPr>
-        <w:t xml:space="preserve">Caso de Uso Textual </w:t>
-      </w:r>
-      <w:proofErr w:type="gramStart"/>
-      <w:r>
-        <w:rPr>
-          <w:i/>
-        </w:rPr>
-        <w:t>5</w:t>
-      </w:r>
-      <w:proofErr w:type="gramEnd"/>
-    </w:p>
-    <w:p>
-      <w:r>
-        <w:rPr>
-          <w:b/>
-        </w:rPr>
-        <w:t xml:space="preserve">Identificador: </w:t>
-      </w:r>
-      <w:r>
-        <w:t>CDUT05</w:t>
-      </w:r>
-    </w:p>
-    <w:p>
-      <w:r>
-        <w:rPr>
-          <w:b/>
-        </w:rPr>
-        <w:t xml:space="preserve">Nome: </w:t>
-      </w:r>
-      <w:r>
-        <w:t>Atualizar tarefas</w:t>
-      </w:r>
-    </w:p>
-    <w:p>
-      <w:r>
-        <w:rPr>
-          <w:b/>
-        </w:rPr>
-        <w:t xml:space="preserve">Autor: </w:t>
-      </w:r>
-      <w:r>
-        <w:t>Mayara</w:t>
-      </w:r>
-    </w:p>
-    <w:p>
-      <w:r>
-        <w:rPr>
-          <w:b/>
-        </w:rPr>
-        <w:lastRenderedPageBreak/>
-        <w:t xml:space="preserve">Prioridade: </w:t>
-      </w:r>
-      <w:r>
-        <w:t>Alta</w:t>
-      </w:r>
-    </w:p>
-    <w:p>
-      <w:r>
-        <w:rPr>
-          <w:b/>
-        </w:rPr>
-        <w:t xml:space="preserve">Fonte: </w:t>
-      </w:r>
-      <w:r>
-        <w:t>André</w:t>
-      </w:r>
-      <w:proofErr w:type="gramStart"/>
-      <w:r>
-        <w:t>, Caio</w:t>
-      </w:r>
-      <w:proofErr w:type="gramEnd"/>
-      <w:r>
-        <w:t xml:space="preserve">, </w:t>
-      </w:r>
-      <w:proofErr w:type="spellStart"/>
-      <w:r>
-        <w:t>Icaro</w:t>
-      </w:r>
-      <w:proofErr w:type="spellEnd"/>
-      <w:r>
-        <w:t>, Mayara, Pedro</w:t>
-      </w:r>
-    </w:p>
-    <w:p>
-      <w:r>
-        <w:rPr>
-          <w:b/>
-        </w:rPr>
-        <w:t xml:space="preserve">Responsável: </w:t>
-      </w:r>
-      <w:r>
-        <w:t xml:space="preserve">André, </w:t>
-      </w:r>
-      <w:proofErr w:type="spellStart"/>
-      <w:proofErr w:type="gramStart"/>
-      <w:r>
-        <w:t>Icaro</w:t>
-      </w:r>
-      <w:proofErr w:type="spellEnd"/>
-      <w:proofErr w:type="gramEnd"/>
-    </w:p>
-    <w:p>
-      <w:r>
-        <w:rPr>
-          <w:b/>
-        </w:rPr>
-        <w:t xml:space="preserve">Descrição: </w:t>
-      </w:r>
-      <w:r>
-        <w:t>Quando o usuário pressionar um botão o sistema deverá fornecer a capacidade de atualizar todas as tarefas</w:t>
-      </w:r>
-    </w:p>
-    <w:p>
-      <w:r>
-        <w:rPr>
-          <w:b/>
-        </w:rPr>
-        <w:t xml:space="preserve">Trigger: </w:t>
-      </w:r>
-      <w:r>
-        <w:t xml:space="preserve">Usuário clicar no ícone </w:t>
-      </w:r>
-      <w:proofErr w:type="gramStart"/>
-      <w:r>
-        <w:t xml:space="preserve">” </w:t>
-      </w:r>
-      <w:proofErr w:type="gramEnd"/>
-      <w:r>
-        <w:t xml:space="preserve">” no canto inferior esquerdo. </w:t>
-      </w:r>
-    </w:p>
-    <w:p>
-      <w:r>
-        <w:rPr>
-          <w:b/>
-        </w:rPr>
-        <w:t xml:space="preserve">Atores: </w:t>
-      </w:r>
-      <w:r>
-        <w:t>Usuário</w:t>
-      </w:r>
-    </w:p>
-    <w:p>
-      <w:r>
-        <w:rPr>
-          <w:b/>
-        </w:rPr>
-        <w:t xml:space="preserve">Pré-condição: </w:t>
-      </w:r>
-      <w:r>
-        <w:t xml:space="preserve">Sistema estar aberto. </w:t>
-      </w:r>
-    </w:p>
-    <w:p>
-      <w:r>
-        <w:rPr>
-          <w:b/>
-        </w:rPr>
-        <w:t xml:space="preserve">Resultado: </w:t>
-      </w:r>
-      <w:r>
-        <w:t>Agenda com as tarefas atualizadas</w:t>
-      </w:r>
-    </w:p>
-    <w:p/>
-    <w:p>
-      <w:pPr>
-        <w:rPr>
-          <w:i/>
-        </w:rPr>
-      </w:pPr>
-      <w:r>
-        <w:rPr>
-          <w:i/>
-        </w:rPr>
-        <w:t xml:space="preserve">Caso de Uso Textual </w:t>
-      </w:r>
-      <w:proofErr w:type="gramStart"/>
-      <w:r>
-        <w:rPr>
-          <w:i/>
-        </w:rPr>
-        <w:t>6</w:t>
-      </w:r>
-      <w:proofErr w:type="gramEnd"/>
-    </w:p>
-    <w:p>
-      <w:r>
-        <w:rPr>
-          <w:b/>
-        </w:rPr>
-        <w:t xml:space="preserve">Identificador: </w:t>
-      </w:r>
-      <w:r>
-        <w:t>CDUT06</w:t>
-      </w:r>
-    </w:p>
-    <w:p>
-      <w:r>
-        <w:rPr>
-          <w:b/>
-        </w:rPr>
-        <w:t xml:space="preserve">Nome: </w:t>
-      </w:r>
-      <w:r>
-        <w:t>Ajuda</w:t>
-      </w:r>
-    </w:p>
-    <w:p>
-      <w:r>
-        <w:rPr>
-          <w:b/>
-        </w:rPr>
-        <w:t xml:space="preserve">Autor: </w:t>
-      </w:r>
-      <w:r>
-        <w:t>Mayara</w:t>
-      </w:r>
-    </w:p>
-    <w:p>
-      <w:r>
-        <w:rPr>
-          <w:b/>
-        </w:rPr>
-        <w:t xml:space="preserve">Prioridade: </w:t>
-      </w:r>
-      <w:r>
-        <w:t>Alta</w:t>
-      </w:r>
-    </w:p>
-    <w:p>
-      <w:r>
-        <w:rPr>
-          <w:b/>
-        </w:rPr>
-        <w:t xml:space="preserve">Fonte: </w:t>
-      </w:r>
-      <w:r>
-        <w:t>Desenvolvedores</w:t>
-      </w:r>
-    </w:p>
-    <w:p>
-      <w:r>
-        <w:rPr>
-          <w:b/>
-        </w:rPr>
-        <w:t xml:space="preserve">Responsável: </w:t>
-      </w:r>
-      <w:r>
-        <w:t xml:space="preserve">André, Pedro, </w:t>
-      </w:r>
-      <w:proofErr w:type="spellStart"/>
-      <w:proofErr w:type="gramStart"/>
-      <w:r>
-        <w:t>Icaro</w:t>
-      </w:r>
-      <w:proofErr w:type="spellEnd"/>
-      <w:proofErr w:type="gramEnd"/>
-    </w:p>
-    <w:p>
-      <w:r>
-        <w:rPr>
-          <w:b/>
-        </w:rPr>
-        <w:t xml:space="preserve">Descrição: </w:t>
-      </w:r>
-      <w:r>
-        <w:t>Quando o usuário pressionar um botão o sistema deverá fornecer a cap</w:t>
-      </w:r>
-      <w:r>
-        <w:t>acidade de esclarecer as funcionalidades do sistema</w:t>
-      </w:r>
-    </w:p>
-    <w:p>
-      <w:r>
-        <w:rPr>
-          <w:b/>
-        </w:rPr>
-        <w:t xml:space="preserve">Trigger: </w:t>
-      </w:r>
-      <w:r>
-        <w:t xml:space="preserve">Usuário clicar no ícone </w:t>
-      </w:r>
-      <w:proofErr w:type="gramStart"/>
-      <w:r>
-        <w:t xml:space="preserve">“ </w:t>
-      </w:r>
-      <w:proofErr w:type="gramEnd"/>
-      <w:r>
-        <w:t>“ no canto superior esquerdo</w:t>
-      </w:r>
-    </w:p>
-    <w:p>
-      <w:r>
-        <w:rPr>
-          <w:b/>
-        </w:rPr>
-        <w:t xml:space="preserve">Atores: </w:t>
-      </w:r>
-      <w:r>
-        <w:t>Usuário</w:t>
-      </w:r>
-    </w:p>
-    <w:p>
-      <w:r>
-        <w:rPr>
-          <w:b/>
-        </w:rPr>
-        <w:t xml:space="preserve">Pré-condição: </w:t>
-      </w:r>
-      <w:r>
-        <w:t>Sistema estar aberto</w:t>
-      </w:r>
-    </w:p>
-    <w:p>
-      <w:r>
-        <w:rPr>
-          <w:b/>
-        </w:rPr>
-        <w:t>Resultado:</w:t>
-      </w:r>
-      <w:r>
-        <w:t xml:space="preserve"> </w:t>
-      </w:r>
-      <w:r>
-        <w:t>Janela de ajuda aberta</w:t>
-      </w:r>
-    </w:p>
-    <w:p/>
-    <w:p>
-      <w:pPr>
-        <w:rPr>
-          <w:i/>
-        </w:rPr>
-      </w:pPr>
-      <w:r>
-        <w:rPr>
-          <w:i/>
-        </w:rPr>
-        <w:t xml:space="preserve">Caso de Uso Textual </w:t>
-      </w:r>
-      <w:proofErr w:type="gramStart"/>
-      <w:r>
-        <w:rPr>
-          <w:i/>
-        </w:rPr>
-        <w:t>7</w:t>
-      </w:r>
-      <w:proofErr w:type="gramEnd"/>
+        <w:t>Caso de Uso Textual 7</w:t>
+      </w:r>
     </w:p>
     <w:p>
       <w:r>
@@ -4516,15 +4183,7 @@
         <w:t xml:space="preserve">Trigger: </w:t>
       </w:r>
       <w:r>
-        <w:t xml:space="preserve">Usuário clicar no ícone </w:t>
-      </w:r>
-      <w:proofErr w:type="gramStart"/>
-      <w:r>
-        <w:t xml:space="preserve">“ </w:t>
-      </w:r>
-      <w:proofErr w:type="gramEnd"/>
-      <w:r>
-        <w:t xml:space="preserve">” no canto </w:t>
+        <w:t xml:space="preserve">Usuário clicar no ícone “ ” no canto </w:t>
       </w:r>
     </w:p>
     <w:p>
@@ -4565,7 +4224,7 @@
       <w:pPr>
         <w:pStyle w:val="Ttulo2"/>
       </w:pPr>
-      <w:bookmarkStart w:id="12" w:name="_Toc480652993"/>
+      <w:bookmarkStart w:id="12" w:name="_Toc484642858"/>
       <w:r>
         <w:t>Modelos</w:t>
       </w:r>
@@ -4573,18 +4232,13 @@
     </w:p>
     <w:p>
       <w:pPr>
-        <w:rPr>
-          <w:sz w:val="24"/>
-          <w:szCs w:val="24"/>
-        </w:rPr>
-      </w:pPr>
-      <w:r>
-        <w:rPr>
-          <w:sz w:val="24"/>
-          <w:szCs w:val="24"/>
-        </w:rPr>
+        <w:pStyle w:val="Ttulo3"/>
+      </w:pPr>
+      <w:bookmarkStart w:id="13" w:name="_Toc484642859"/>
+      <w:r>
         <w:t>Diagrama de Casos de Uso</w:t>
       </w:r>
+      <w:bookmarkEnd w:id="13"/>
     </w:p>
     <w:p>
       <w:pPr>
@@ -4616,7 +4270,7 @@
                     <pic:cNvPicPr/>
                   </pic:nvPicPr>
                   <pic:blipFill>
-                    <a:blip r:embed="rId9">
+                    <a:blip r:embed="rId8">
                       <a:extLst>
                         <a:ext uri="{28A0092B-C50C-407E-A947-70E740481C1C}">
                           <a14:useLocalDpi xmlns:a14="http://schemas.microsoft.com/office/drawing/2010/main" val="0"/>
@@ -4645,18 +4299,14 @@
     </w:p>
     <w:p>
       <w:pPr>
-        <w:rPr>
-          <w:sz w:val="24"/>
-          <w:szCs w:val="24"/>
-        </w:rPr>
-      </w:pPr>
-      <w:r>
-        <w:rPr>
-          <w:sz w:val="24"/>
-          <w:szCs w:val="24"/>
-        </w:rPr>
+        <w:pStyle w:val="Ttulo3"/>
+      </w:pPr>
+      <w:bookmarkStart w:id="14" w:name="_Toc484642860"/>
+      <w:r>
+        <w:lastRenderedPageBreak/>
         <w:t>Diagrama de Fluxo de Dados</w:t>
       </w:r>
+      <w:bookmarkEnd w:id="14"/>
     </w:p>
     <w:p>
       <w:pPr>
@@ -4672,7 +4322,6 @@
           <w:szCs w:val="24"/>
           <w:lang w:eastAsia="pt-BR"/>
         </w:rPr>
-        <w:lastRenderedPageBreak/>
         <w:drawing>
           <wp:inline distT="0" distB="0" distL="0" distR="0" wp14:anchorId="217C01AE" wp14:editId="73521CBE">
             <wp:extent cx="5400040" cy="3879850"/>
@@ -4689,7 +4338,7 @@
                     <pic:cNvPicPr/>
                   </pic:nvPicPr>
                   <pic:blipFill>
-                    <a:blip r:embed="rId10" cstate="print">
+                    <a:blip r:embed="rId9" cstate="print">
                       <a:extLst>
                         <a:ext uri="{28A0092B-C50C-407E-A947-70E740481C1C}">
                           <a14:useLocalDpi xmlns:a14="http://schemas.microsoft.com/office/drawing/2010/main" val="0"/>
@@ -4721,15 +4370,15 @@
       <w:pPr>
         <w:pStyle w:val="Ttulo2"/>
       </w:pPr>
-      <w:bookmarkStart w:id="13" w:name="_Toc480652994"/>
+      <w:bookmarkStart w:id="15" w:name="_Toc484642861"/>
       <w:r>
         <w:t>Glossário</w:t>
       </w:r>
-      <w:bookmarkEnd w:id="13"/>
+      <w:bookmarkEnd w:id="15"/>
     </w:p>
     <w:tbl>
       <w:tblPr>
-        <w:tblStyle w:val="GridTable1Light"/>
+        <w:tblStyle w:val="TabeladeGrade1Clara1"/>
         <w:tblW w:w="0" w:type="auto"/>
         <w:tblLook w:val="04A0" w:firstRow="1" w:lastRow="0" w:firstColumn="1" w:lastColumn="0" w:noHBand="0" w:noVBand="1"/>
       </w:tblPr>
@@ -4906,11 +4555,9 @@
             <w:vAlign w:val="center"/>
           </w:tcPr>
           <w:p>
-            <w:proofErr w:type="spellStart"/>
             <w:r>
               <w:t>Stakeholder</w:t>
             </w:r>
-            <w:proofErr w:type="spellEnd"/>
           </w:p>
         </w:tc>
         <w:tc>
@@ -4941,11 +4588,11 @@
           <w:noProof/>
         </w:rPr>
       </w:pPr>
-      <w:bookmarkStart w:id="14" w:name="_Toc480652995"/>
+      <w:bookmarkStart w:id="16" w:name="_Toc484642862"/>
       <w:r>
         <w:t>Índice</w:t>
       </w:r>
-      <w:bookmarkEnd w:id="14"/>
+      <w:bookmarkEnd w:id="16"/>
       <w:r>
         <w:fldChar w:fldCharType="begin"/>
       </w:r>
@@ -4967,7 +4614,7 @@
           <w:noProof/>
         </w:rPr>
         <w:sectPr>
-          <w:footerReference w:type="default" r:id="rId11"/>
+          <w:footerReference w:type="default" r:id="rId10"/>
           <w:pgSz w:w="11906" w:h="16838"/>
           <w:pgMar w:top="1417" w:right="1701" w:bottom="1417" w:left="1701" w:header="708" w:footer="708" w:gutter="0"/>
           <w:cols w:space="708"/>
@@ -4993,7 +4640,6 @@
         <w:rPr>
           <w:noProof/>
         </w:rPr>
-        <w:lastRenderedPageBreak/>
         <w:t>A</w:t>
       </w:r>
     </w:p>
@@ -5125,7 +4771,6 @@
         <w:rPr>
           <w:noProof/>
         </w:rPr>
-        <w:lastRenderedPageBreak/>
         <w:t>R</w:t>
       </w:r>
     </w:p>
@@ -5250,20 +4895,8 @@
 </w:document>
 </file>
 
-<file path=word/commentsExtended.xml><?xml version="1.0" encoding="utf-8"?>
-<w15:commentsEx xmlns:wpc="http://schemas.microsoft.com/office/word/2010/wordprocessingCanvas" xmlns:cx="http://schemas.microsoft.com/office/drawing/2014/chartex" xmlns:cx1="http://schemas.microsoft.com/office/drawing/2015/9/8/chartex" xmlns:cx2="http://schemas.microsoft.com/office/drawing/2015/10/21/chartex" xmlns:cx3="http://schemas.microsoft.com/office/drawing/2016/5/9/chartex" xmlns:cx4="http://schemas.microsoft.com/office/drawing/2016/5/10/chartex" xmlns:cx5="http://schemas.microsoft.com/office/drawing/2016/5/11/chartex" xmlns:mc="http://schemas.openxmlformats.org/markup-compatibility/2006" xmlns:o="urn:schemas-microsoft-com:office:office" xmlns:r="http://schemas.openxmlformats.org/officeDocument/2006/relationships" xmlns:m="http://schemas.openxmlformats.org/officeDocument/2006/math" xmlns:v="urn:schemas-microsoft-com:vml" xmlns:wp14="http://schemas.microsoft.com/office/word/2010/wordprocessingDrawing" xmlns:wp="http://schemas.openxmlformats.org/drawingml/2006/wordprocessingDrawing" xmlns:w10="urn:schemas-microsoft-com:office:word" xmlns:w="http://schemas.openxmlformats.org/wordprocessingml/2006/main" xmlns:w14="http://schemas.microsoft.com/office/word/2010/wordml" xmlns:w15="http://schemas.microsoft.com/office/word/2012/wordml" xmlns:w16se="http://schemas.microsoft.com/office/word/2015/wordml/symex" xmlns:wpg="http://schemas.microsoft.com/office/word/2010/wordprocessingGroup" xmlns:wpi="http://schemas.microsoft.com/office/word/2010/wordprocessingInk" xmlns:wne="http://schemas.microsoft.com/office/word/2006/wordml" xmlns:wps="http://schemas.microsoft.com/office/word/2010/wordprocessingShape" mc:Ignorable="w14 w15 w16se wp14">
-  <w15:commentEx w15:paraId="60499E50" w15:done="0"/>
-  <w15:commentEx w15:paraId="1FF22778" w15:done="0"/>
-  <w15:commentEx w15:paraId="7A5AA558" w15:done="0"/>
-  <w15:commentEx w15:paraId="79E18E0C" w15:done="0"/>
-  <w15:commentEx w15:paraId="1C5CCA65" w15:done="0"/>
-  <w15:commentEx w15:paraId="3B1DF5F7" w15:done="0"/>
-  <w15:commentEx w15:paraId="774F322B" w15:done="0"/>
-</w15:commentsEx>
-</file>
-
 <file path=word/endnotes.xml><?xml version="1.0" encoding="utf-8"?>
-<w:endnotes xmlns:wpc="http://schemas.microsoft.com/office/word/2010/wordprocessingCanvas" xmlns:mc="http://schemas.openxmlformats.org/markup-compatibility/2006" xmlns:o="urn:schemas-microsoft-com:office:office" xmlns:r="http://schemas.openxmlformats.org/officeDocument/2006/relationships" xmlns:m="http://schemas.openxmlformats.org/officeDocument/2006/math" xmlns:v="urn:schemas-microsoft-com:vml" xmlns:wp14="http://schemas.microsoft.com/office/word/2010/wordprocessingDrawing" xmlns:wp="http://schemas.openxmlformats.org/drawingml/2006/wordprocessingDrawing" xmlns:w10="urn:schemas-microsoft-com:office:word" xmlns:w="http://schemas.openxmlformats.org/wordprocessingml/2006/main" xmlns:w14="http://schemas.microsoft.com/office/word/2010/wordml" xmlns:wpg="http://schemas.microsoft.com/office/word/2010/wordprocessingGroup" xmlns:wpi="http://schemas.microsoft.com/office/word/2010/wordprocessingInk" xmlns:wne="http://schemas.microsoft.com/office/word/2006/wordml" xmlns:wps="http://schemas.microsoft.com/office/word/2010/wordprocessingShape" mc:Ignorable="w14 wp14">
+<w:endnotes xmlns:wpc="http://schemas.microsoft.com/office/word/2010/wordprocessingCanvas" xmlns:cx="http://schemas.microsoft.com/office/drawing/2014/chartex" xmlns:cx1="http://schemas.microsoft.com/office/drawing/2015/9/8/chartex" xmlns:cx2="http://schemas.microsoft.com/office/drawing/2015/10/21/chartex" xmlns:cx3="http://schemas.microsoft.com/office/drawing/2016/5/9/chartex" xmlns:cx4="http://schemas.microsoft.com/office/drawing/2016/5/10/chartex" xmlns:cx5="http://schemas.microsoft.com/office/drawing/2016/5/11/chartex" xmlns:mc="http://schemas.openxmlformats.org/markup-compatibility/2006" xmlns:o="urn:schemas-microsoft-com:office:office" xmlns:r="http://schemas.openxmlformats.org/officeDocument/2006/relationships" xmlns:m="http://schemas.openxmlformats.org/officeDocument/2006/math" xmlns:v="urn:schemas-microsoft-com:vml" xmlns:wp14="http://schemas.microsoft.com/office/word/2010/wordprocessingDrawing" xmlns:wp="http://schemas.openxmlformats.org/drawingml/2006/wordprocessingDrawing" xmlns:w10="urn:schemas-microsoft-com:office:word" xmlns:w="http://schemas.openxmlformats.org/wordprocessingml/2006/main" xmlns:w14="http://schemas.microsoft.com/office/word/2010/wordml" xmlns:w15="http://schemas.microsoft.com/office/word/2012/wordml" xmlns:w16se="http://schemas.microsoft.com/office/word/2015/wordml/symex" xmlns:wpg="http://schemas.microsoft.com/office/word/2010/wordprocessingGroup" xmlns:wpi="http://schemas.microsoft.com/office/word/2010/wordprocessingInk" xmlns:wne="http://schemas.microsoft.com/office/word/2006/wordml" xmlns:wps="http://schemas.microsoft.com/office/word/2010/wordprocessingShape" mc:Ignorable="w14 w15 w16se wp14">
   <w:endnote w:type="separator" w:id="-1">
     <w:p>
       <w:pPr>
@@ -5288,10 +4921,10 @@
 </file>
 
 <file path=word/footer1.xml><?xml version="1.0" encoding="utf-8"?>
-<w:ftr xmlns:wpc="http://schemas.microsoft.com/office/word/2010/wordprocessingCanvas" xmlns:mc="http://schemas.openxmlformats.org/markup-compatibility/2006" xmlns:o="urn:schemas-microsoft-com:office:office" xmlns:r="http://schemas.openxmlformats.org/officeDocument/2006/relationships" xmlns:m="http://schemas.openxmlformats.org/officeDocument/2006/math" xmlns:v="urn:schemas-microsoft-com:vml" xmlns:wp14="http://schemas.microsoft.com/office/word/2010/wordprocessingDrawing" xmlns:wp="http://schemas.openxmlformats.org/drawingml/2006/wordprocessingDrawing" xmlns:w10="urn:schemas-microsoft-com:office:word" xmlns:w="http://schemas.openxmlformats.org/wordprocessingml/2006/main" xmlns:w14="http://schemas.microsoft.com/office/word/2010/wordml" xmlns:wpg="http://schemas.microsoft.com/office/word/2010/wordprocessingGroup" xmlns:wpi="http://schemas.microsoft.com/office/word/2010/wordprocessingInk" xmlns:wne="http://schemas.microsoft.com/office/word/2006/wordml" xmlns:wps="http://schemas.microsoft.com/office/word/2010/wordprocessingShape" mc:Ignorable="w14 wp14">
+<w:ftr xmlns:wpc="http://schemas.microsoft.com/office/word/2010/wordprocessingCanvas" xmlns:cx="http://schemas.microsoft.com/office/drawing/2014/chartex" xmlns:cx1="http://schemas.microsoft.com/office/drawing/2015/9/8/chartex" xmlns:cx2="http://schemas.microsoft.com/office/drawing/2015/10/21/chartex" xmlns:cx3="http://schemas.microsoft.com/office/drawing/2016/5/9/chartex" xmlns:cx4="http://schemas.microsoft.com/office/drawing/2016/5/10/chartex" xmlns:cx5="http://schemas.microsoft.com/office/drawing/2016/5/11/chartex" xmlns:mc="http://schemas.openxmlformats.org/markup-compatibility/2006" xmlns:o="urn:schemas-microsoft-com:office:office" xmlns:r="http://schemas.openxmlformats.org/officeDocument/2006/relationships" xmlns:m="http://schemas.openxmlformats.org/officeDocument/2006/math" xmlns:v="urn:schemas-microsoft-com:vml" xmlns:wp14="http://schemas.microsoft.com/office/word/2010/wordprocessingDrawing" xmlns:wp="http://schemas.openxmlformats.org/drawingml/2006/wordprocessingDrawing" xmlns:w10="urn:schemas-microsoft-com:office:word" xmlns:w="http://schemas.openxmlformats.org/wordprocessingml/2006/main" xmlns:w14="http://schemas.microsoft.com/office/word/2010/wordml" xmlns:w15="http://schemas.microsoft.com/office/word/2012/wordml" xmlns:w16se="http://schemas.microsoft.com/office/word/2015/wordml/symex" xmlns:wpg="http://schemas.microsoft.com/office/word/2010/wordprocessingGroup" xmlns:wpi="http://schemas.microsoft.com/office/word/2010/wordprocessingInk" xmlns:wne="http://schemas.microsoft.com/office/word/2006/wordml" xmlns:wps="http://schemas.microsoft.com/office/word/2010/wordprocessingShape" mc:Ignorable="w14 w15 w16se wp14">
   <w:sdt>
     <w:sdtPr>
-      <w:id w:val="2112853509"/>
+      <w:id w:val="1643078579"/>
       <w:docPartObj>
         <w:docPartGallery w:val="Page Numbers (Bottom of Page)"/>
         <w:docPartUnique/>
@@ -5334,7 +4967,7 @@
 </file>
 
 <file path=word/footnotes.xml><?xml version="1.0" encoding="utf-8"?>
-<w:footnotes xmlns:wpc="http://schemas.microsoft.com/office/word/2010/wordprocessingCanvas" xmlns:mc="http://schemas.openxmlformats.org/markup-compatibility/2006" xmlns:o="urn:schemas-microsoft-com:office:office" xmlns:r="http://schemas.openxmlformats.org/officeDocument/2006/relationships" xmlns:m="http://schemas.openxmlformats.org/officeDocument/2006/math" xmlns:v="urn:schemas-microsoft-com:vml" xmlns:wp14="http://schemas.microsoft.com/office/word/2010/wordprocessingDrawing" xmlns:wp="http://schemas.openxmlformats.org/drawingml/2006/wordprocessingDrawing" xmlns:w10="urn:schemas-microsoft-com:office:word" xmlns:w="http://schemas.openxmlformats.org/wordprocessingml/2006/main" xmlns:w14="http://schemas.microsoft.com/office/word/2010/wordml" xmlns:wpg="http://schemas.microsoft.com/office/word/2010/wordprocessingGroup" xmlns:wpi="http://schemas.microsoft.com/office/word/2010/wordprocessingInk" xmlns:wne="http://schemas.microsoft.com/office/word/2006/wordml" xmlns:wps="http://schemas.microsoft.com/office/word/2010/wordprocessingShape" mc:Ignorable="w14 wp14">
+<w:footnotes xmlns:wpc="http://schemas.microsoft.com/office/word/2010/wordprocessingCanvas" xmlns:cx="http://schemas.microsoft.com/office/drawing/2014/chartex" xmlns:cx1="http://schemas.microsoft.com/office/drawing/2015/9/8/chartex" xmlns:cx2="http://schemas.microsoft.com/office/drawing/2015/10/21/chartex" xmlns:cx3="http://schemas.microsoft.com/office/drawing/2016/5/9/chartex" xmlns:cx4="http://schemas.microsoft.com/office/drawing/2016/5/10/chartex" xmlns:cx5="http://schemas.microsoft.com/office/drawing/2016/5/11/chartex" xmlns:mc="http://schemas.openxmlformats.org/markup-compatibility/2006" xmlns:o="urn:schemas-microsoft-com:office:office" xmlns:r="http://schemas.openxmlformats.org/officeDocument/2006/relationships" xmlns:m="http://schemas.openxmlformats.org/officeDocument/2006/math" xmlns:v="urn:schemas-microsoft-com:vml" xmlns:wp14="http://schemas.microsoft.com/office/word/2010/wordprocessingDrawing" xmlns:wp="http://schemas.openxmlformats.org/drawingml/2006/wordprocessingDrawing" xmlns:w10="urn:schemas-microsoft-com:office:word" xmlns:w="http://schemas.openxmlformats.org/wordprocessingml/2006/main" xmlns:w14="http://schemas.microsoft.com/office/word/2010/wordml" xmlns:w15="http://schemas.microsoft.com/office/word/2012/wordml" xmlns:w16se="http://schemas.microsoft.com/office/word/2015/wordml/symex" xmlns:wpg="http://schemas.microsoft.com/office/word/2010/wordprocessingGroup" xmlns:wpi="http://schemas.microsoft.com/office/word/2010/wordprocessingInk" xmlns:wne="http://schemas.microsoft.com/office/word/2006/wordml" xmlns:wps="http://schemas.microsoft.com/office/word/2010/wordprocessingShape" mc:Ignorable="w14 w15 w16se wp14">
   <w:footnote w:type="separator" w:id="-1">
     <w:p>
       <w:pPr>
@@ -5359,8 +4992,8 @@
 </file>
 
 <file path=word/numbering.xml><?xml version="1.0" encoding="utf-8"?>
-<w:numbering xmlns:wpc="http://schemas.microsoft.com/office/word/2010/wordprocessingCanvas" xmlns:mc="http://schemas.openxmlformats.org/markup-compatibility/2006" xmlns:o="urn:schemas-microsoft-com:office:office" xmlns:r="http://schemas.openxmlformats.org/officeDocument/2006/relationships" xmlns:m="http://schemas.openxmlformats.org/officeDocument/2006/math" xmlns:v="urn:schemas-microsoft-com:vml" xmlns:wp14="http://schemas.microsoft.com/office/word/2010/wordprocessingDrawing" xmlns:wp="http://schemas.openxmlformats.org/drawingml/2006/wordprocessingDrawing" xmlns:w10="urn:schemas-microsoft-com:office:word" xmlns:w="http://schemas.openxmlformats.org/wordprocessingml/2006/main" xmlns:w14="http://schemas.microsoft.com/office/word/2010/wordml" xmlns:wpg="http://schemas.microsoft.com/office/word/2010/wordprocessingGroup" xmlns:wpi="http://schemas.microsoft.com/office/word/2010/wordprocessingInk" xmlns:wne="http://schemas.microsoft.com/office/word/2006/wordml" xmlns:wps="http://schemas.microsoft.com/office/word/2010/wordprocessingShape" mc:Ignorable="w14 wp14">
-  <w:abstractNum w:abstractNumId="0">
+<w:numbering xmlns:wpc="http://schemas.microsoft.com/office/word/2010/wordprocessingCanvas" xmlns:cx="http://schemas.microsoft.com/office/drawing/2014/chartex" xmlns:cx1="http://schemas.microsoft.com/office/drawing/2015/9/8/chartex" xmlns:cx2="http://schemas.microsoft.com/office/drawing/2015/10/21/chartex" xmlns:cx3="http://schemas.microsoft.com/office/drawing/2016/5/9/chartex" xmlns:cx4="http://schemas.microsoft.com/office/drawing/2016/5/10/chartex" xmlns:cx5="http://schemas.microsoft.com/office/drawing/2016/5/11/chartex" xmlns:mc="http://schemas.openxmlformats.org/markup-compatibility/2006" xmlns:o="urn:schemas-microsoft-com:office:office" xmlns:r="http://schemas.openxmlformats.org/officeDocument/2006/relationships" xmlns:m="http://schemas.openxmlformats.org/officeDocument/2006/math" xmlns:v="urn:schemas-microsoft-com:vml" xmlns:wp14="http://schemas.microsoft.com/office/word/2010/wordprocessingDrawing" xmlns:wp="http://schemas.openxmlformats.org/drawingml/2006/wordprocessingDrawing" xmlns:w10="urn:schemas-microsoft-com:office:word" xmlns:w="http://schemas.openxmlformats.org/wordprocessingml/2006/main" xmlns:w14="http://schemas.microsoft.com/office/word/2010/wordml" xmlns:w15="http://schemas.microsoft.com/office/word/2012/wordml" xmlns:w16se="http://schemas.microsoft.com/office/word/2015/wordml/symex" xmlns:wpg="http://schemas.microsoft.com/office/word/2010/wordprocessingGroup" xmlns:wpi="http://schemas.microsoft.com/office/word/2010/wordprocessingInk" xmlns:wne="http://schemas.microsoft.com/office/word/2006/wordml" xmlns:wps="http://schemas.microsoft.com/office/word/2010/wordprocessingShape" mc:Ignorable="w14 w15 w16se wp14">
+  <w:abstractNum w:abstractNumId="0" w15:restartNumberingAfterBreak="0">
     <w:nsid w:val="39D5662C"/>
     <w:multiLevelType w:val="multilevel"/>
     <w:tmpl w:val="E4201DF0"/>
@@ -5473,7 +5106,7 @@
       </w:rPr>
     </w:lvl>
   </w:abstractNum>
-  <w:abstractNum w:abstractNumId="1">
+  <w:abstractNum w:abstractNumId="1" w15:restartNumberingAfterBreak="0">
     <w:nsid w:val="39E95D42"/>
     <w:multiLevelType w:val="hybridMultilevel"/>
     <w:tmpl w:val="FB28E7BA"/>
@@ -5586,7 +5219,7 @@
       </w:rPr>
     </w:lvl>
   </w:abstractNum>
-  <w:abstractNum w:abstractNumId="2">
+  <w:abstractNum w:abstractNumId="2" w15:restartNumberingAfterBreak="0">
     <w:nsid w:val="5F993ADE"/>
     <w:multiLevelType w:val="hybridMultilevel"/>
     <w:tmpl w:val="AA9EE8BA"/>
@@ -5675,7 +5308,7 @@
       </w:pPr>
     </w:lvl>
   </w:abstractNum>
-  <w:abstractNum w:abstractNumId="3">
+  <w:abstractNum w:abstractNumId="3" w15:restartNumberingAfterBreak="0">
     <w:nsid w:val="618049C4"/>
     <w:multiLevelType w:val="hybridMultilevel"/>
     <w:tmpl w:val="72E2CE40"/>
@@ -5788,7 +5421,7 @@
       </w:rPr>
     </w:lvl>
   </w:abstractNum>
-  <w:abstractNum w:abstractNumId="4">
+  <w:abstractNum w:abstractNumId="4" w15:restartNumberingAfterBreak="0">
     <w:nsid w:val="65CC17B8"/>
     <w:multiLevelType w:val="hybridMultilevel"/>
     <w:tmpl w:val="AA6EC63E"/>
@@ -5877,7 +5510,7 @@
       </w:pPr>
     </w:lvl>
   </w:abstractNum>
-  <w:abstractNum w:abstractNumId="5">
+  <w:abstractNum w:abstractNumId="5" w15:restartNumberingAfterBreak="0">
     <w:nsid w:val="7C0E7C6F"/>
     <w:multiLevelType w:val="hybridMultilevel"/>
     <w:tmpl w:val="9FD67AA2"/>
@@ -5987,16 +5620,8 @@
 </w:numbering>
 </file>
 
-<file path=word/people.xml><?xml version="1.0" encoding="utf-8"?>
-<w15:people xmlns:wpc="http://schemas.microsoft.com/office/word/2010/wordprocessingCanvas" xmlns:cx="http://schemas.microsoft.com/office/drawing/2014/chartex" xmlns:cx1="http://schemas.microsoft.com/office/drawing/2015/9/8/chartex" xmlns:cx2="http://schemas.microsoft.com/office/drawing/2015/10/21/chartex" xmlns:cx3="http://schemas.microsoft.com/office/drawing/2016/5/9/chartex" xmlns:cx4="http://schemas.microsoft.com/office/drawing/2016/5/10/chartex" xmlns:cx5="http://schemas.microsoft.com/office/drawing/2016/5/11/chartex" xmlns:mc="http://schemas.openxmlformats.org/markup-compatibility/2006" xmlns:o="urn:schemas-microsoft-com:office:office" xmlns:r="http://schemas.openxmlformats.org/officeDocument/2006/relationships" xmlns:m="http://schemas.openxmlformats.org/officeDocument/2006/math" xmlns:v="urn:schemas-microsoft-com:vml" xmlns:wp14="http://schemas.microsoft.com/office/word/2010/wordprocessingDrawing" xmlns:wp="http://schemas.openxmlformats.org/drawingml/2006/wordprocessingDrawing" xmlns:w10="urn:schemas-microsoft-com:office:word" xmlns:w="http://schemas.openxmlformats.org/wordprocessingml/2006/main" xmlns:w14="http://schemas.microsoft.com/office/word/2010/wordml" xmlns:w15="http://schemas.microsoft.com/office/word/2012/wordml" xmlns:w16se="http://schemas.microsoft.com/office/word/2015/wordml/symex" xmlns:wpg="http://schemas.microsoft.com/office/word/2010/wordprocessingGroup" xmlns:wpi="http://schemas.microsoft.com/office/word/2010/wordprocessingInk" xmlns:wne="http://schemas.microsoft.com/office/word/2006/wordml" xmlns:wps="http://schemas.microsoft.com/office/word/2010/wordprocessingShape" mc:Ignorable="w14 w15 w16se wp14">
-  <w15:person w15:author="André Luiz Rodrigues Estevam">
-    <w15:presenceInfo w15:providerId="Windows Live" w15:userId="11ebbe0736e79df2"/>
-  </w15:person>
-</w15:people>
-</file>
-
 <file path=word/styles.xml><?xml version="1.0" encoding="utf-8"?>
-<w:styles xmlns:mc="http://schemas.openxmlformats.org/markup-compatibility/2006" xmlns:r="http://schemas.openxmlformats.org/officeDocument/2006/relationships" xmlns:w="http://schemas.openxmlformats.org/wordprocessingml/2006/main" xmlns:w14="http://schemas.microsoft.com/office/word/2010/wordml" mc:Ignorable="w14">
+<w:styles xmlns:mc="http://schemas.openxmlformats.org/markup-compatibility/2006" xmlns:r="http://schemas.openxmlformats.org/officeDocument/2006/relationships" xmlns:w="http://schemas.openxmlformats.org/wordprocessingml/2006/main" xmlns:w14="http://schemas.microsoft.com/office/word/2010/wordml" xmlns:w15="http://schemas.microsoft.com/office/word/2012/wordml" xmlns:w16se="http://schemas.microsoft.com/office/word/2015/wordml/symex" mc:Ignorable="w14 w15 w16se">
   <w:docDefaults>
     <w:rPrDefault>
       <w:rPr>
@@ -6012,144 +5637,381 @@
       </w:pPr>
     </w:pPrDefault>
   </w:docDefaults>
-  <w:latentStyles w:defLockedState="0" w:defUIPriority="99" w:defSemiHidden="1" w:defUnhideWhenUsed="1" w:defQFormat="0" w:count="267">
-    <w:lsdException w:name="Normal" w:semiHidden="0" w:uiPriority="0" w:unhideWhenUsed="0" w:qFormat="1"/>
-    <w:lsdException w:name="heading 1" w:semiHidden="0" w:uiPriority="9" w:unhideWhenUsed="0" w:qFormat="1"/>
-    <w:lsdException w:name="heading 2" w:uiPriority="9" w:qFormat="1"/>
-    <w:lsdException w:name="heading 3" w:uiPriority="9" w:qFormat="1"/>
-    <w:lsdException w:name="heading 4" w:uiPriority="9" w:qFormat="1"/>
-    <w:lsdException w:name="heading 5" w:uiPriority="9" w:qFormat="1"/>
-    <w:lsdException w:name="heading 6" w:uiPriority="9" w:qFormat="1"/>
-    <w:lsdException w:name="heading 7" w:uiPriority="9" w:qFormat="1"/>
-    <w:lsdException w:name="heading 8" w:uiPriority="9" w:qFormat="1"/>
-    <w:lsdException w:name="heading 9" w:uiPriority="9" w:qFormat="1"/>
-    <w:lsdException w:name="toc 1" w:uiPriority="39"/>
-    <w:lsdException w:name="toc 2" w:uiPriority="39"/>
-    <w:lsdException w:name="toc 3" w:uiPriority="39"/>
-    <w:lsdException w:name="toc 4" w:uiPriority="39"/>
-    <w:lsdException w:name="toc 5" w:uiPriority="39"/>
-    <w:lsdException w:name="toc 6" w:uiPriority="39"/>
-    <w:lsdException w:name="toc 7" w:uiPriority="39"/>
-    <w:lsdException w:name="toc 8" w:uiPriority="39"/>
-    <w:lsdException w:name="toc 9" w:uiPriority="39"/>
-    <w:lsdException w:name="caption" w:uiPriority="35" w:qFormat="1"/>
-    <w:lsdException w:name="Title" w:semiHidden="0" w:uiPriority="10" w:unhideWhenUsed="0" w:qFormat="1"/>
-    <w:lsdException w:name="Default Paragraph Font" w:uiPriority="1"/>
-    <w:lsdException w:name="Subtitle" w:semiHidden="0" w:uiPriority="11" w:unhideWhenUsed="0" w:qFormat="1"/>
-    <w:lsdException w:name="Strong" w:semiHidden="0" w:uiPriority="22" w:unhideWhenUsed="0" w:qFormat="1"/>
-    <w:lsdException w:name="Emphasis" w:semiHidden="0" w:uiPriority="20" w:unhideWhenUsed="0" w:qFormat="1"/>
-    <w:lsdException w:name="Table Grid" w:semiHidden="0" w:uiPriority="39" w:unhideWhenUsed="0"/>
-    <w:lsdException w:name="Placeholder Text" w:unhideWhenUsed="0"/>
-    <w:lsdException w:name="No Spacing" w:semiHidden="0" w:uiPriority="1" w:unhideWhenUsed="0" w:qFormat="1"/>
-    <w:lsdException w:name="Light Shading" w:semiHidden="0" w:uiPriority="60" w:unhideWhenUsed="0"/>
-    <w:lsdException w:name="Light List" w:semiHidden="0" w:uiPriority="61" w:unhideWhenUsed="0"/>
-    <w:lsdException w:name="Light Grid" w:semiHidden="0" w:uiPriority="62" w:unhideWhenUsed="0"/>
-    <w:lsdException w:name="Medium Shading 1" w:semiHidden="0" w:uiPriority="63" w:unhideWhenUsed="0"/>
-    <w:lsdException w:name="Medium Shading 2" w:semiHidden="0" w:uiPriority="64" w:unhideWhenUsed="0"/>
-    <w:lsdException w:name="Medium List 1" w:semiHidden="0" w:uiPriority="65" w:unhideWhenUsed="0"/>
-    <w:lsdException w:name="Medium List 2" w:semiHidden="0" w:uiPriority="66" w:unhideWhenUsed="0"/>
-    <w:lsdException w:name="Medium Grid 1" w:semiHidden="0" w:uiPriority="67" w:unhideWhenUsed="0"/>
-    <w:lsdException w:name="Medium Grid 2" w:semiHidden="0" w:uiPriority="68" w:unhideWhenUsed="0"/>
-    <w:lsdException w:name="Medium Grid 3" w:semiHidden="0" w:uiPriority="69" w:unhideWhenUsed="0"/>
-    <w:lsdException w:name="Dark List" w:semiHidden="0" w:uiPriority="70" w:unhideWhenUsed="0"/>
-    <w:lsdException w:name="Colorful Shading" w:semiHidden="0" w:uiPriority="71" w:unhideWhenUsed="0"/>
-    <w:lsdException w:name="Colorful List" w:semiHidden="0" w:uiPriority="72" w:unhideWhenUsed="0"/>
-    <w:lsdException w:name="Colorful Grid" w:semiHidden="0" w:uiPriority="73" w:unhideWhenUsed="0"/>
-    <w:lsdException w:name="Light Shading Accent 1" w:semiHidden="0" w:uiPriority="60" w:unhideWhenUsed="0"/>
-    <w:lsdException w:name="Light List Accent 1" w:semiHidden="0" w:uiPriority="61" w:unhideWhenUsed="0"/>
-    <w:lsdException w:name="Light Grid Accent 1" w:semiHidden="0" w:uiPriority="62" w:unhideWhenUsed="0"/>
-    <w:lsdException w:name="Medium Shading 1 Accent 1" w:semiHidden="0" w:uiPriority="63" w:unhideWhenUsed="0"/>
-    <w:lsdException w:name="Medium Shading 2 Accent 1" w:semiHidden="0" w:uiPriority="64" w:unhideWhenUsed="0"/>
-    <w:lsdException w:name="Medium List 1 Accent 1" w:semiHidden="0" w:uiPriority="65" w:unhideWhenUsed="0"/>
-    <w:lsdException w:name="Revision" w:unhideWhenUsed="0"/>
-    <w:lsdException w:name="List Paragraph" w:semiHidden="0" w:uiPriority="34" w:unhideWhenUsed="0" w:qFormat="1"/>
-    <w:lsdException w:name="Quote" w:semiHidden="0" w:uiPriority="29" w:unhideWhenUsed="0" w:qFormat="1"/>
-    <w:lsdException w:name="Intense Quote" w:semiHidden="0" w:uiPriority="30" w:unhideWhenUsed="0" w:qFormat="1"/>
-    <w:lsdException w:name="Medium List 2 Accent 1" w:semiHidden="0" w:uiPriority="66" w:unhideWhenUsed="0"/>
-    <w:lsdException w:name="Medium Grid 1 Accent 1" w:semiHidden="0" w:uiPriority="67" w:unhideWhenUsed="0"/>
-    <w:lsdException w:name="Medium Grid 2 Accent 1" w:semiHidden="0" w:uiPriority="68" w:unhideWhenUsed="0"/>
-    <w:lsdException w:name="Medium Grid 3 Accent 1" w:semiHidden="0" w:uiPriority="69" w:unhideWhenUsed="0"/>
-    <w:lsdException w:name="Dark List Accent 1" w:semiHidden="0" w:uiPriority="70" w:unhideWhenUsed="0"/>
-    <w:lsdException w:name="Colorful Shading Accent 1" w:semiHidden="0" w:uiPriority="71" w:unhideWhenUsed="0"/>
-    <w:lsdException w:name="Colorful List Accent 1" w:semiHidden="0" w:uiPriority="72" w:unhideWhenUsed="0"/>
-    <w:lsdException w:name="Colorful Grid Accent 1" w:semiHidden="0" w:uiPriority="73" w:unhideWhenUsed="0"/>
-    <w:lsdException w:name="Light Shading Accent 2" w:semiHidden="0" w:uiPriority="60" w:unhideWhenUsed="0"/>
-    <w:lsdException w:name="Light List Accent 2" w:semiHidden="0" w:uiPriority="61" w:unhideWhenUsed="0"/>
-    <w:lsdException w:name="Light Grid Accent 2" w:semiHidden="0" w:uiPriority="62" w:unhideWhenUsed="0"/>
-    <w:lsdException w:name="Medium Shading 1 Accent 2" w:semiHidden="0" w:uiPriority="63" w:unhideWhenUsed="0"/>
-    <w:lsdException w:name="Medium Shading 2 Accent 2" w:semiHidden="0" w:uiPriority="64" w:unhideWhenUsed="0"/>
-    <w:lsdException w:name="Medium List 1 Accent 2" w:semiHidden="0" w:uiPriority="65" w:unhideWhenUsed="0"/>
-    <w:lsdException w:name="Medium List 2 Accent 2" w:semiHidden="0" w:uiPriority="66" w:unhideWhenUsed="0"/>
-    <w:lsdException w:name="Medium Grid 1 Accent 2" w:semiHidden="0" w:uiPriority="67" w:unhideWhenUsed="0"/>
-    <w:lsdException w:name="Medium Grid 2 Accent 2" w:semiHidden="0" w:uiPriority="68" w:unhideWhenUsed="0"/>
-    <w:lsdException w:name="Medium Grid 3 Accent 2" w:semiHidden="0" w:uiPriority="69" w:unhideWhenUsed="0"/>
-    <w:lsdException w:name="Dark List Accent 2" w:semiHidden="0" w:uiPriority="70" w:unhideWhenUsed="0"/>
-    <w:lsdException w:name="Colorful Shading Accent 2" w:semiHidden="0" w:uiPriority="71" w:unhideWhenUsed="0"/>
-    <w:lsdException w:name="Colorful List Accent 2" w:semiHidden="0" w:uiPriority="72" w:unhideWhenUsed="0"/>
-    <w:lsdException w:name="Colorful Grid Accent 2" w:semiHidden="0" w:uiPriority="73" w:unhideWhenUsed="0"/>
-    <w:lsdException w:name="Light Shading Accent 3" w:semiHidden="0" w:uiPriority="60" w:unhideWhenUsed="0"/>
-    <w:lsdException w:name="Light List Accent 3" w:semiHidden="0" w:uiPriority="61" w:unhideWhenUsed="0"/>
-    <w:lsdException w:name="Light Grid Accent 3" w:semiHidden="0" w:uiPriority="62" w:unhideWhenUsed="0"/>
-    <w:lsdException w:name="Medium Shading 1 Accent 3" w:semiHidden="0" w:uiPriority="63" w:unhideWhenUsed="0"/>
-    <w:lsdException w:name="Medium Shading 2 Accent 3" w:semiHidden="0" w:uiPriority="64" w:unhideWhenUsed="0"/>
-    <w:lsdException w:name="Medium List 1 Accent 3" w:semiHidden="0" w:uiPriority="65" w:unhideWhenUsed="0"/>
-    <w:lsdException w:name="Medium List 2 Accent 3" w:semiHidden="0" w:uiPriority="66" w:unhideWhenUsed="0"/>
-    <w:lsdException w:name="Medium Grid 1 Accent 3" w:semiHidden="0" w:uiPriority="67" w:unhideWhenUsed="0"/>
-    <w:lsdException w:name="Medium Grid 2 Accent 3" w:semiHidden="0" w:uiPriority="68" w:unhideWhenUsed="0"/>
-    <w:lsdException w:name="Medium Grid 3 Accent 3" w:semiHidden="0" w:uiPriority="69" w:unhideWhenUsed="0"/>
-    <w:lsdException w:name="Dark List Accent 3" w:semiHidden="0" w:uiPriority="70" w:unhideWhenUsed="0"/>
-    <w:lsdException w:name="Colorful Shading Accent 3" w:semiHidden="0" w:uiPriority="71" w:unhideWhenUsed="0"/>
-    <w:lsdException w:name="Colorful List Accent 3" w:semiHidden="0" w:uiPriority="72" w:unhideWhenUsed="0"/>
-    <w:lsdException w:name="Colorful Grid Accent 3" w:semiHidden="0" w:uiPriority="73" w:unhideWhenUsed="0"/>
-    <w:lsdException w:name="Light Shading Accent 4" w:semiHidden="0" w:uiPriority="60" w:unhideWhenUsed="0"/>
-    <w:lsdException w:name="Light List Accent 4" w:semiHidden="0" w:uiPriority="61" w:unhideWhenUsed="0"/>
-    <w:lsdException w:name="Light Grid Accent 4" w:semiHidden="0" w:uiPriority="62" w:unhideWhenUsed="0"/>
-    <w:lsdException w:name="Medium Shading 1 Accent 4" w:semiHidden="0" w:uiPriority="63" w:unhideWhenUsed="0"/>
-    <w:lsdException w:name="Medium Shading 2 Accent 4" w:semiHidden="0" w:uiPriority="64" w:unhideWhenUsed="0"/>
-    <w:lsdException w:name="Medium List 1 Accent 4" w:semiHidden="0" w:uiPriority="65" w:unhideWhenUsed="0"/>
-    <w:lsdException w:name="Medium List 2 Accent 4" w:semiHidden="0" w:uiPriority="66" w:unhideWhenUsed="0"/>
-    <w:lsdException w:name="Medium Grid 1 Accent 4" w:semiHidden="0" w:uiPriority="67" w:unhideWhenUsed="0"/>
-    <w:lsdException w:name="Medium Grid 2 Accent 4" w:semiHidden="0" w:uiPriority="68" w:unhideWhenUsed="0"/>
-    <w:lsdException w:name="Medium Grid 3 Accent 4" w:semiHidden="0" w:uiPriority="69" w:unhideWhenUsed="0"/>
-    <w:lsdException w:name="Dark List Accent 4" w:semiHidden="0" w:uiPriority="70" w:unhideWhenUsed="0"/>
-    <w:lsdException w:name="Colorful Shading Accent 4" w:semiHidden="0" w:uiPriority="71" w:unhideWhenUsed="0"/>
-    <w:lsdException w:name="Colorful List Accent 4" w:semiHidden="0" w:uiPriority="72" w:unhideWhenUsed="0"/>
-    <w:lsdException w:name="Colorful Grid Accent 4" w:semiHidden="0" w:uiPriority="73" w:unhideWhenUsed="0"/>
-    <w:lsdException w:name="Light Shading Accent 5" w:semiHidden="0" w:uiPriority="60" w:unhideWhenUsed="0"/>
-    <w:lsdException w:name="Light List Accent 5" w:semiHidden="0" w:uiPriority="61" w:unhideWhenUsed="0"/>
-    <w:lsdException w:name="Light Grid Accent 5" w:semiHidden="0" w:uiPriority="62" w:unhideWhenUsed="0"/>
-    <w:lsdException w:name="Medium Shading 1 Accent 5" w:semiHidden="0" w:uiPriority="63" w:unhideWhenUsed="0"/>
-    <w:lsdException w:name="Medium Shading 2 Accent 5" w:semiHidden="0" w:uiPriority="64" w:unhideWhenUsed="0"/>
-    <w:lsdException w:name="Medium List 1 Accent 5" w:semiHidden="0" w:uiPriority="65" w:unhideWhenUsed="0"/>
-    <w:lsdException w:name="Medium List 2 Accent 5" w:semiHidden="0" w:uiPriority="66" w:unhideWhenUsed="0"/>
-    <w:lsdException w:name="Medium Grid 1 Accent 5" w:semiHidden="0" w:uiPriority="67" w:unhideWhenUsed="0"/>
-    <w:lsdException w:name="Medium Grid 2 Accent 5" w:semiHidden="0" w:uiPriority="68" w:unhideWhenUsed="0"/>
-    <w:lsdException w:name="Medium Grid 3 Accent 5" w:semiHidden="0" w:uiPriority="69" w:unhideWhenUsed="0"/>
-    <w:lsdException w:name="Dark List Accent 5" w:semiHidden="0" w:uiPriority="70" w:unhideWhenUsed="0"/>
-    <w:lsdException w:name="Colorful Shading Accent 5" w:semiHidden="0" w:uiPriority="71" w:unhideWhenUsed="0"/>
-    <w:lsdException w:name="Colorful List Accent 5" w:semiHidden="0" w:uiPriority="72" w:unhideWhenUsed="0"/>
-    <w:lsdException w:name="Colorful Grid Accent 5" w:semiHidden="0" w:uiPriority="73" w:unhideWhenUsed="0"/>
-    <w:lsdException w:name="Light Shading Accent 6" w:semiHidden="0" w:uiPriority="60" w:unhideWhenUsed="0"/>
-    <w:lsdException w:name="Light List Accent 6" w:semiHidden="0" w:uiPriority="61" w:unhideWhenUsed="0"/>
-    <w:lsdException w:name="Light Grid Accent 6" w:semiHidden="0" w:uiPriority="62" w:unhideWhenUsed="0"/>
-    <w:lsdException w:name="Medium Shading 1 Accent 6" w:semiHidden="0" w:uiPriority="63" w:unhideWhenUsed="0"/>
-    <w:lsdException w:name="Medium Shading 2 Accent 6" w:semiHidden="0" w:uiPriority="64" w:unhideWhenUsed="0"/>
-    <w:lsdException w:name="Medium List 1 Accent 6" w:semiHidden="0" w:uiPriority="65" w:unhideWhenUsed="0"/>
-    <w:lsdException w:name="Medium List 2 Accent 6" w:semiHidden="0" w:uiPriority="66" w:unhideWhenUsed="0"/>
-    <w:lsdException w:name="Medium Grid 1 Accent 6" w:semiHidden="0" w:uiPriority="67" w:unhideWhenUsed="0"/>
-    <w:lsdException w:name="Medium Grid 2 Accent 6" w:semiHidden="0" w:uiPriority="68" w:unhideWhenUsed="0"/>
-    <w:lsdException w:name="Medium Grid 3 Accent 6" w:semiHidden="0" w:uiPriority="69" w:unhideWhenUsed="0"/>
-    <w:lsdException w:name="Dark List Accent 6" w:semiHidden="0" w:uiPriority="70" w:unhideWhenUsed="0"/>
-    <w:lsdException w:name="Colorful Shading Accent 6" w:semiHidden="0" w:uiPriority="71" w:unhideWhenUsed="0"/>
-    <w:lsdException w:name="Colorful List Accent 6" w:semiHidden="0" w:uiPriority="72" w:unhideWhenUsed="0"/>
-    <w:lsdException w:name="Colorful Grid Accent 6" w:semiHidden="0" w:uiPriority="73" w:unhideWhenUsed="0"/>
-    <w:lsdException w:name="Subtle Emphasis" w:semiHidden="0" w:uiPriority="19" w:unhideWhenUsed="0" w:qFormat="1"/>
-    <w:lsdException w:name="Intense Emphasis" w:semiHidden="0" w:uiPriority="21" w:unhideWhenUsed="0" w:qFormat="1"/>
-    <w:lsdException w:name="Subtle Reference" w:semiHidden="0" w:uiPriority="31" w:unhideWhenUsed="0" w:qFormat="1"/>
-    <w:lsdException w:name="Intense Reference" w:semiHidden="0" w:uiPriority="32" w:unhideWhenUsed="0" w:qFormat="1"/>
-    <w:lsdException w:name="Book Title" w:semiHidden="0" w:uiPriority="33" w:unhideWhenUsed="0" w:qFormat="1"/>
-    <w:lsdException w:name="Bibliography" w:uiPriority="37"/>
-    <w:lsdException w:name="TOC Heading" w:uiPriority="39" w:qFormat="1"/>
+  <w:latentStyles w:defLockedState="0" w:defUIPriority="99" w:defSemiHidden="0" w:defUnhideWhenUsed="0" w:defQFormat="0" w:count="374">
+    <w:lsdException w:name="Normal" w:uiPriority="0" w:qFormat="1"/>
+    <w:lsdException w:name="heading 1" w:uiPriority="9" w:qFormat="1"/>
+    <w:lsdException w:name="heading 2" w:semiHidden="1" w:uiPriority="9" w:unhideWhenUsed="1" w:qFormat="1"/>
+    <w:lsdException w:name="heading 3" w:semiHidden="1" w:uiPriority="9" w:unhideWhenUsed="1" w:qFormat="1"/>
+    <w:lsdException w:name="heading 4" w:semiHidden="1" w:uiPriority="9" w:unhideWhenUsed="1" w:qFormat="1"/>
+    <w:lsdException w:name="heading 5" w:semiHidden="1" w:uiPriority="9" w:unhideWhenUsed="1" w:qFormat="1"/>
+    <w:lsdException w:name="heading 6" w:semiHidden="1" w:uiPriority="9" w:unhideWhenUsed="1" w:qFormat="1"/>
+    <w:lsdException w:name="heading 7" w:semiHidden="1" w:uiPriority="9" w:unhideWhenUsed="1" w:qFormat="1"/>
+    <w:lsdException w:name="heading 8" w:semiHidden="1" w:uiPriority="9" w:unhideWhenUsed="1" w:qFormat="1"/>
+    <w:lsdException w:name="heading 9" w:semiHidden="1" w:uiPriority="9" w:unhideWhenUsed="1" w:qFormat="1"/>
+    <w:lsdException w:name="index 1" w:semiHidden="1" w:unhideWhenUsed="1"/>
+    <w:lsdException w:name="index 2" w:semiHidden="1" w:unhideWhenUsed="1"/>
+    <w:lsdException w:name="index 3" w:semiHidden="1" w:unhideWhenUsed="1"/>
+    <w:lsdException w:name="index 4" w:semiHidden="1" w:unhideWhenUsed="1"/>
+    <w:lsdException w:name="index 5" w:semiHidden="1" w:unhideWhenUsed="1"/>
+    <w:lsdException w:name="index 6" w:semiHidden="1" w:unhideWhenUsed="1"/>
+    <w:lsdException w:name="index 7" w:semiHidden="1" w:unhideWhenUsed="1"/>
+    <w:lsdException w:name="index 8" w:semiHidden="1" w:unhideWhenUsed="1"/>
+    <w:lsdException w:name="index 9" w:semiHidden="1" w:unhideWhenUsed="1"/>
+    <w:lsdException w:name="toc 1" w:semiHidden="1" w:uiPriority="39" w:unhideWhenUsed="1"/>
+    <w:lsdException w:name="toc 2" w:semiHidden="1" w:uiPriority="39" w:unhideWhenUsed="1"/>
+    <w:lsdException w:name="toc 3" w:semiHidden="1" w:uiPriority="39" w:unhideWhenUsed="1"/>
+    <w:lsdException w:name="toc 4" w:semiHidden="1" w:uiPriority="39" w:unhideWhenUsed="1"/>
+    <w:lsdException w:name="toc 5" w:semiHidden="1" w:uiPriority="39" w:unhideWhenUsed="1"/>
+    <w:lsdException w:name="toc 6" w:semiHidden="1" w:uiPriority="39" w:unhideWhenUsed="1"/>
+    <w:lsdException w:name="toc 7" w:semiHidden="1" w:uiPriority="39" w:unhideWhenUsed="1"/>
+    <w:lsdException w:name="toc 8" w:semiHidden="1" w:uiPriority="39" w:unhideWhenUsed="1"/>
+    <w:lsdException w:name="toc 9" w:semiHidden="1" w:uiPriority="39" w:unhideWhenUsed="1"/>
+    <w:lsdException w:name="Normal Indent" w:semiHidden="1" w:unhideWhenUsed="1"/>
+    <w:lsdException w:name="footnote text" w:semiHidden="1" w:unhideWhenUsed="1"/>
+    <w:lsdException w:name="annotation text" w:semiHidden="1" w:unhideWhenUsed="1"/>
+    <w:lsdException w:name="header" w:semiHidden="1" w:unhideWhenUsed="1"/>
+    <w:lsdException w:name="footer" w:semiHidden="1" w:unhideWhenUsed="1"/>
+    <w:lsdException w:name="index heading" w:semiHidden="1" w:unhideWhenUsed="1"/>
+    <w:lsdException w:name="caption" w:semiHidden="1" w:uiPriority="35" w:unhideWhenUsed="1" w:qFormat="1"/>
+    <w:lsdException w:name="table of figures" w:semiHidden="1" w:unhideWhenUsed="1"/>
+    <w:lsdException w:name="envelope address" w:semiHidden="1" w:unhideWhenUsed="1"/>
+    <w:lsdException w:name="envelope return" w:semiHidden="1" w:unhideWhenUsed="1"/>
+    <w:lsdException w:name="footnote reference" w:semiHidden="1" w:unhideWhenUsed="1"/>
+    <w:lsdException w:name="annotation reference" w:semiHidden="1" w:unhideWhenUsed="1"/>
+    <w:lsdException w:name="line number" w:semiHidden="1" w:unhideWhenUsed="1"/>
+    <w:lsdException w:name="page number" w:semiHidden="1" w:unhideWhenUsed="1"/>
+    <w:lsdException w:name="endnote reference" w:semiHidden="1" w:unhideWhenUsed="1"/>
+    <w:lsdException w:name="endnote text" w:semiHidden="1" w:unhideWhenUsed="1"/>
+    <w:lsdException w:name="table of authorities" w:semiHidden="1" w:unhideWhenUsed="1"/>
+    <w:lsdException w:name="macro" w:semiHidden="1" w:unhideWhenUsed="1"/>
+    <w:lsdException w:name="toa heading" w:semiHidden="1" w:unhideWhenUsed="1"/>
+    <w:lsdException w:name="List" w:semiHidden="1" w:unhideWhenUsed="1"/>
+    <w:lsdException w:name="List Bullet" w:semiHidden="1" w:unhideWhenUsed="1"/>
+    <w:lsdException w:name="List Number" w:semiHidden="1" w:unhideWhenUsed="1"/>
+    <w:lsdException w:name="List 2" w:semiHidden="1" w:unhideWhenUsed="1"/>
+    <w:lsdException w:name="List 3" w:semiHidden="1" w:unhideWhenUsed="1"/>
+    <w:lsdException w:name="List 4" w:semiHidden="1" w:unhideWhenUsed="1"/>
+    <w:lsdException w:name="List 5" w:semiHidden="1" w:unhideWhenUsed="1"/>
+    <w:lsdException w:name="List Bullet 2" w:semiHidden="1" w:unhideWhenUsed="1"/>
+    <w:lsdException w:name="List Bullet 3" w:semiHidden="1" w:unhideWhenUsed="1"/>
+    <w:lsdException w:name="List Bullet 4" w:semiHidden="1" w:unhideWhenUsed="1"/>
+    <w:lsdException w:name="List Bullet 5" w:semiHidden="1" w:unhideWhenUsed="1"/>
+    <w:lsdException w:name="List Number 2" w:semiHidden="1" w:unhideWhenUsed="1"/>
+    <w:lsdException w:name="List Number 3" w:semiHidden="1" w:unhideWhenUsed="1"/>
+    <w:lsdException w:name="List Number 4" w:semiHidden="1" w:unhideWhenUsed="1"/>
+    <w:lsdException w:name="List Number 5" w:semiHidden="1" w:unhideWhenUsed="1"/>
+    <w:lsdException w:name="Title" w:uiPriority="10" w:qFormat="1"/>
+    <w:lsdException w:name="Closing" w:semiHidden="1" w:unhideWhenUsed="1"/>
+    <w:lsdException w:name="Signature" w:semiHidden="1" w:unhideWhenUsed="1"/>
+    <w:lsdException w:name="Default Paragraph Font" w:semiHidden="1" w:uiPriority="1" w:unhideWhenUsed="1"/>
+    <w:lsdException w:name="Body Text" w:semiHidden="1" w:unhideWhenUsed="1"/>
+    <w:lsdException w:name="Body Text Indent" w:semiHidden="1" w:unhideWhenUsed="1"/>
+    <w:lsdException w:name="List Continue" w:semiHidden="1" w:unhideWhenUsed="1"/>
+    <w:lsdException w:name="List Continue 2" w:semiHidden="1" w:unhideWhenUsed="1"/>
+    <w:lsdException w:name="List Continue 3" w:semiHidden="1" w:unhideWhenUsed="1"/>
+    <w:lsdException w:name="List Continue 4" w:semiHidden="1" w:unhideWhenUsed="1"/>
+    <w:lsdException w:name="List Continue 5" w:semiHidden="1" w:unhideWhenUsed="1"/>
+    <w:lsdException w:name="Message Header" w:semiHidden="1" w:unhideWhenUsed="1"/>
+    <w:lsdException w:name="Subtitle" w:uiPriority="11" w:qFormat="1"/>
+    <w:lsdException w:name="Salutation" w:semiHidden="1" w:unhideWhenUsed="1"/>
+    <w:lsdException w:name="Date" w:semiHidden="1" w:unhideWhenUsed="1"/>
+    <w:lsdException w:name="Body Text First Indent" w:semiHidden="1" w:unhideWhenUsed="1"/>
+    <w:lsdException w:name="Body Text First Indent 2" w:semiHidden="1" w:unhideWhenUsed="1"/>
+    <w:lsdException w:name="Note Heading" w:semiHidden="1" w:unhideWhenUsed="1"/>
+    <w:lsdException w:name="Body Text 2" w:semiHidden="1" w:unhideWhenUsed="1"/>
+    <w:lsdException w:name="Body Text 3" w:semiHidden="1" w:unhideWhenUsed="1"/>
+    <w:lsdException w:name="Body Text Indent 2" w:semiHidden="1" w:unhideWhenUsed="1"/>
+    <w:lsdException w:name="Body Text Indent 3" w:semiHidden="1" w:unhideWhenUsed="1"/>
+    <w:lsdException w:name="Block Text" w:semiHidden="1" w:unhideWhenUsed="1"/>
+    <w:lsdException w:name="Hyperlink" w:semiHidden="1" w:unhideWhenUsed="1"/>
+    <w:lsdException w:name="FollowedHyperlink" w:semiHidden="1" w:unhideWhenUsed="1"/>
+    <w:lsdException w:name="Strong" w:uiPriority="22" w:qFormat="1"/>
+    <w:lsdException w:name="Emphasis" w:uiPriority="20" w:qFormat="1"/>
+    <w:lsdException w:name="Document Map" w:semiHidden="1" w:unhideWhenUsed="1"/>
+    <w:lsdException w:name="Plain Text" w:semiHidden="1" w:unhideWhenUsed="1"/>
+    <w:lsdException w:name="E-mail Signature" w:semiHidden="1" w:unhideWhenUsed="1"/>
+    <w:lsdException w:name="HTML Top of Form" w:semiHidden="1" w:unhideWhenUsed="1"/>
+    <w:lsdException w:name="HTML Bottom of Form" w:semiHidden="1" w:unhideWhenUsed="1"/>
+    <w:lsdException w:name="Normal (Web)" w:semiHidden="1" w:unhideWhenUsed="1"/>
+    <w:lsdException w:name="HTML Acronym" w:semiHidden="1" w:unhideWhenUsed="1"/>
+    <w:lsdException w:name="HTML Address" w:semiHidden="1" w:unhideWhenUsed="1"/>
+    <w:lsdException w:name="HTML Cite" w:semiHidden="1" w:unhideWhenUsed="1"/>
+    <w:lsdException w:name="HTML Code" w:semiHidden="1" w:unhideWhenUsed="1"/>
+    <w:lsdException w:name="HTML Definition" w:semiHidden="1" w:unhideWhenUsed="1"/>
+    <w:lsdException w:name="HTML Keyboard" w:semiHidden="1" w:unhideWhenUsed="1"/>
+    <w:lsdException w:name="HTML Preformatted" w:semiHidden="1" w:unhideWhenUsed="1"/>
+    <w:lsdException w:name="HTML Sample" w:semiHidden="1" w:unhideWhenUsed="1"/>
+    <w:lsdException w:name="HTML Typewriter" w:semiHidden="1" w:unhideWhenUsed="1"/>
+    <w:lsdException w:name="HTML Variable" w:semiHidden="1" w:unhideWhenUsed="1"/>
+    <w:lsdException w:name="Normal Table" w:semiHidden="1" w:unhideWhenUsed="1"/>
+    <w:lsdException w:name="annotation subject" w:semiHidden="1" w:unhideWhenUsed="1"/>
+    <w:lsdException w:name="No List" w:semiHidden="1" w:unhideWhenUsed="1"/>
+    <w:lsdException w:name="Outline List 1" w:semiHidden="1" w:unhideWhenUsed="1"/>
+    <w:lsdException w:name="Outline List 2" w:semiHidden="1" w:unhideWhenUsed="1"/>
+    <w:lsdException w:name="Outline List 3" w:semiHidden="1" w:unhideWhenUsed="1"/>
+    <w:lsdException w:name="Table Simple 1" w:semiHidden="1" w:unhideWhenUsed="1"/>
+    <w:lsdException w:name="Table Simple 2" w:semiHidden="1" w:unhideWhenUsed="1"/>
+    <w:lsdException w:name="Table Simple 3" w:semiHidden="1" w:unhideWhenUsed="1"/>
+    <w:lsdException w:name="Table Classic 1" w:semiHidden="1" w:unhideWhenUsed="1"/>
+    <w:lsdException w:name="Table Classic 2" w:semiHidden="1" w:unhideWhenUsed="1"/>
+    <w:lsdException w:name="Table Classic 3" w:semiHidden="1" w:unhideWhenUsed="1"/>
+    <w:lsdException w:name="Table Classic 4" w:semiHidden="1" w:unhideWhenUsed="1"/>
+    <w:lsdException w:name="Table Colorful 1" w:semiHidden="1" w:unhideWhenUsed="1"/>
+    <w:lsdException w:name="Table Colorful 2" w:semiHidden="1" w:unhideWhenUsed="1"/>
+    <w:lsdException w:name="Table Colorful 3" w:semiHidden="1" w:unhideWhenUsed="1"/>
+    <w:lsdException w:name="Table Columns 1" w:semiHidden="1" w:unhideWhenUsed="1"/>
+    <w:lsdException w:name="Table Columns 2" w:semiHidden="1" w:unhideWhenUsed="1"/>
+    <w:lsdException w:name="Table Columns 3" w:semiHidden="1" w:unhideWhenUsed="1"/>
+    <w:lsdException w:name="Table Columns 4" w:semiHidden="1" w:unhideWhenUsed="1"/>
+    <w:lsdException w:name="Table Columns 5" w:semiHidden="1" w:unhideWhenUsed="1"/>
+    <w:lsdException w:name="Table Grid 1" w:semiHidden="1" w:unhideWhenUsed="1"/>
+    <w:lsdException w:name="Table Grid 2" w:semiHidden="1" w:unhideWhenUsed="1"/>
+    <w:lsdException w:name="Table Grid 3" w:semiHidden="1" w:unhideWhenUsed="1"/>
+    <w:lsdException w:name="Table Grid 4" w:semiHidden="1" w:unhideWhenUsed="1"/>
+    <w:lsdException w:name="Table Grid 5" w:semiHidden="1" w:unhideWhenUsed="1"/>
+    <w:lsdException w:name="Table Grid 6" w:semiHidden="1" w:unhideWhenUsed="1"/>
+    <w:lsdException w:name="Table Grid 7" w:semiHidden="1" w:unhideWhenUsed="1"/>
+    <w:lsdException w:name="Table Grid 8" w:semiHidden="1" w:unhideWhenUsed="1"/>
+    <w:lsdException w:name="Table List 1" w:semiHidden="1" w:unhideWhenUsed="1"/>
+    <w:lsdException w:name="Table List 2" w:semiHidden="1" w:unhideWhenUsed="1"/>
+    <w:lsdException w:name="Table List 3" w:semiHidden="1" w:unhideWhenUsed="1"/>
+    <w:lsdException w:name="Table List 4" w:semiHidden="1" w:unhideWhenUsed="1"/>
+    <w:lsdException w:name="Table List 5" w:semiHidden="1" w:unhideWhenUsed="1"/>
+    <w:lsdException w:name="Table List 6" w:semiHidden="1" w:unhideWhenUsed="1"/>
+    <w:lsdException w:name="Table List 7" w:semiHidden="1" w:unhideWhenUsed="1"/>
+    <w:lsdException w:name="Table List 8" w:semiHidden="1" w:unhideWhenUsed="1"/>
+    <w:lsdException w:name="Table 3D effects 1" w:semiHidden="1" w:unhideWhenUsed="1"/>
+    <w:lsdException w:name="Table 3D effects 2" w:semiHidden="1" w:unhideWhenUsed="1"/>
+    <w:lsdException w:name="Table 3D effects 3" w:semiHidden="1" w:unhideWhenUsed="1"/>
+    <w:lsdException w:name="Table Contemporary" w:semiHidden="1" w:unhideWhenUsed="1"/>
+    <w:lsdException w:name="Table Elegant" w:semiHidden="1" w:unhideWhenUsed="1"/>
+    <w:lsdException w:name="Table Professional" w:semiHidden="1" w:unhideWhenUsed="1"/>
+    <w:lsdException w:name="Table Subtle 1" w:semiHidden="1" w:unhideWhenUsed="1"/>
+    <w:lsdException w:name="Table Subtle 2" w:semiHidden="1" w:unhideWhenUsed="1"/>
+    <w:lsdException w:name="Table Web 1" w:semiHidden="1" w:unhideWhenUsed="1"/>
+    <w:lsdException w:name="Table Web 2" w:semiHidden="1" w:unhideWhenUsed="1"/>
+    <w:lsdException w:name="Table Web 3" w:semiHidden="1" w:unhideWhenUsed="1"/>
+    <w:lsdException w:name="Balloon Text" w:semiHidden="1" w:unhideWhenUsed="1"/>
+    <w:lsdException w:name="Table Grid" w:uiPriority="39"/>
+    <w:lsdException w:name="Table Theme" w:semiHidden="1" w:unhideWhenUsed="1"/>
+    <w:lsdException w:name="Placeholder Text" w:semiHidden="1"/>
+    <w:lsdException w:name="No Spacing" w:uiPriority="1" w:qFormat="1"/>
+    <w:lsdException w:name="Light Shading" w:uiPriority="60"/>
+    <w:lsdException w:name="Light List" w:uiPriority="61"/>
+    <w:lsdException w:name="Light Grid" w:uiPriority="62"/>
+    <w:lsdException w:name="Medium Shading 1" w:uiPriority="63"/>
+    <w:lsdException w:name="Medium Shading 2" w:uiPriority="64"/>
+    <w:lsdException w:name="Medium List 1" w:uiPriority="65"/>
+    <w:lsdException w:name="Medium List 2" w:uiPriority="66"/>
+    <w:lsdException w:name="Medium Grid 1" w:uiPriority="67"/>
+    <w:lsdException w:name="Medium Grid 2" w:uiPriority="68"/>
+    <w:lsdException w:name="Medium Grid 3" w:uiPriority="69"/>
+    <w:lsdException w:name="Dark List" w:uiPriority="70"/>
+    <w:lsdException w:name="Colorful Shading" w:uiPriority="71"/>
+    <w:lsdException w:name="Colorful List" w:uiPriority="72"/>
+    <w:lsdException w:name="Colorful Grid" w:uiPriority="73"/>
+    <w:lsdException w:name="Light Shading Accent 1" w:uiPriority="60"/>
+    <w:lsdException w:name="Light List Accent 1" w:uiPriority="61"/>
+    <w:lsdException w:name="Light Grid Accent 1" w:uiPriority="62"/>
+    <w:lsdException w:name="Medium Shading 1 Accent 1" w:uiPriority="63"/>
+    <w:lsdException w:name="Medium Shading 2 Accent 1" w:uiPriority="64"/>
+    <w:lsdException w:name="Medium List 1 Accent 1" w:uiPriority="65"/>
+    <w:lsdException w:name="Revision" w:semiHidden="1"/>
+    <w:lsdException w:name="List Paragraph" w:uiPriority="34" w:qFormat="1"/>
+    <w:lsdException w:name="Quote" w:uiPriority="29" w:qFormat="1"/>
+    <w:lsdException w:name="Intense Quote" w:uiPriority="30" w:qFormat="1"/>
+    <w:lsdException w:name="Medium List 2 Accent 1" w:uiPriority="66"/>
+    <w:lsdException w:name="Medium Grid 1 Accent 1" w:uiPriority="67"/>
+    <w:lsdException w:name="Medium Grid 2 Accent 1" w:uiPriority="68"/>
+    <w:lsdException w:name="Medium Grid 3 Accent 1" w:uiPriority="69"/>
+    <w:lsdException w:name="Dark List Accent 1" w:uiPriority="70"/>
+    <w:lsdException w:name="Colorful Shading Accent 1" w:uiPriority="71"/>
+    <w:lsdException w:name="Colorful List Accent 1" w:uiPriority="72"/>
+    <w:lsdException w:name="Colorful Grid Accent 1" w:uiPriority="73"/>
+    <w:lsdException w:name="Light Shading Accent 2" w:uiPriority="60"/>
+    <w:lsdException w:name="Light List Accent 2" w:uiPriority="61"/>
+    <w:lsdException w:name="Light Grid Accent 2" w:uiPriority="62"/>
+    <w:lsdException w:name="Medium Shading 1 Accent 2" w:uiPriority="63"/>
+    <w:lsdException w:name="Medium Shading 2 Accent 2" w:uiPriority="64"/>
+    <w:lsdException w:name="Medium List 1 Accent 2" w:uiPriority="65"/>
+    <w:lsdException w:name="Medium List 2 Accent 2" w:uiPriority="66"/>
+    <w:lsdException w:name="Medium Grid 1 Accent 2" w:uiPriority="67"/>
+    <w:lsdException w:name="Medium Grid 2 Accent 2" w:uiPriority="68"/>
+    <w:lsdException w:name="Medium Grid 3 Accent 2" w:uiPriority="69"/>
+    <w:lsdException w:name="Dark List Accent 2" w:uiPriority="70"/>
+    <w:lsdException w:name="Colorful Shading Accent 2" w:uiPriority="71"/>
+    <w:lsdException w:name="Colorful List Accent 2" w:uiPriority="72"/>
+    <w:lsdException w:name="Colorful Grid Accent 2" w:uiPriority="73"/>
+    <w:lsdException w:name="Light Shading Accent 3" w:uiPriority="60"/>
+    <w:lsdException w:name="Light List Accent 3" w:uiPriority="61"/>
+    <w:lsdException w:name="Light Grid Accent 3" w:uiPriority="62"/>
+    <w:lsdException w:name="Medium Shading 1 Accent 3" w:uiPriority="63"/>
+    <w:lsdException w:name="Medium Shading 2 Accent 3" w:uiPriority="64"/>
+    <w:lsdException w:name="Medium List 1 Accent 3" w:uiPriority="65"/>
+    <w:lsdException w:name="Medium List 2 Accent 3" w:uiPriority="66"/>
+    <w:lsdException w:name="Medium Grid 1 Accent 3" w:uiPriority="67"/>
+    <w:lsdException w:name="Medium Grid 2 Accent 3" w:uiPriority="68"/>
+    <w:lsdException w:name="Medium Grid 3 Accent 3" w:uiPriority="69"/>
+    <w:lsdException w:name="Dark List Accent 3" w:uiPriority="70"/>
+    <w:lsdException w:name="Colorful Shading Accent 3" w:uiPriority="71"/>
+    <w:lsdException w:name="Colorful List Accent 3" w:uiPriority="72"/>
+    <w:lsdException w:name="Colorful Grid Accent 3" w:uiPriority="73"/>
+    <w:lsdException w:name="Light Shading Accent 4" w:uiPriority="60"/>
+    <w:lsdException w:name="Light List Accent 4" w:uiPriority="61"/>
+    <w:lsdException w:name="Light Grid Accent 4" w:uiPriority="62"/>
+    <w:lsdException w:name="Medium Shading 1 Accent 4" w:uiPriority="63"/>
+    <w:lsdException w:name="Medium Shading 2 Accent 4" w:uiPriority="64"/>
+    <w:lsdException w:name="Medium List 1 Accent 4" w:uiPriority="65"/>
+    <w:lsdException w:name="Medium List 2 Accent 4" w:uiPriority="66"/>
+    <w:lsdException w:name="Medium Grid 1 Accent 4" w:uiPriority="67"/>
+    <w:lsdException w:name="Medium Grid 2 Accent 4" w:uiPriority="68"/>
+    <w:lsdException w:name="Medium Grid 3 Accent 4" w:uiPriority="69"/>
+    <w:lsdException w:name="Dark List Accent 4" w:uiPriority="70"/>
+    <w:lsdException w:name="Colorful Shading Accent 4" w:uiPriority="71"/>
+    <w:lsdException w:name="Colorful List Accent 4" w:uiPriority="72"/>
+    <w:lsdException w:name="Colorful Grid Accent 4" w:uiPriority="73"/>
+    <w:lsdException w:name="Light Shading Accent 5" w:uiPriority="60"/>
+    <w:lsdException w:name="Light List Accent 5" w:uiPriority="61"/>
+    <w:lsdException w:name="Light Grid Accent 5" w:uiPriority="62"/>
+    <w:lsdException w:name="Medium Shading 1 Accent 5" w:uiPriority="63"/>
+    <w:lsdException w:name="Medium Shading 2 Accent 5" w:uiPriority="64"/>
+    <w:lsdException w:name="Medium List 1 Accent 5" w:uiPriority="65"/>
+    <w:lsdException w:name="Medium List 2 Accent 5" w:uiPriority="66"/>
+    <w:lsdException w:name="Medium Grid 1 Accent 5" w:uiPriority="67"/>
+    <w:lsdException w:name="Medium Grid 2 Accent 5" w:uiPriority="68"/>
+    <w:lsdException w:name="Medium Grid 3 Accent 5" w:uiPriority="69"/>
+    <w:lsdException w:name="Dark List Accent 5" w:uiPriority="70"/>
+    <w:lsdException w:name="Colorful Shading Accent 5" w:uiPriority="71"/>
+    <w:lsdException w:name="Colorful List Accent 5" w:uiPriority="72"/>
+    <w:lsdException w:name="Colorful Grid Accent 5" w:uiPriority="73"/>
+    <w:lsdException w:name="Light Shading Accent 6" w:uiPriority="60"/>
+    <w:lsdException w:name="Light List Accent 6" w:uiPriority="61"/>
+    <w:lsdException w:name="Light Grid Accent 6" w:uiPriority="62"/>
+    <w:lsdException w:name="Medium Shading 1 Accent 6" w:uiPriority="63"/>
+    <w:lsdException w:name="Medium Shading 2 Accent 6" w:uiPriority="64"/>
+    <w:lsdException w:name="Medium List 1 Accent 6" w:uiPriority="65"/>
+    <w:lsdException w:name="Medium List 2 Accent 6" w:uiPriority="66"/>
+    <w:lsdException w:name="Medium Grid 1 Accent 6" w:uiPriority="67"/>
+    <w:lsdException w:name="Medium Grid 2 Accent 6" w:uiPriority="68"/>
+    <w:lsdException w:name="Medium Grid 3 Accent 6" w:uiPriority="69"/>
+    <w:lsdException w:name="Dark List Accent 6" w:uiPriority="70"/>
+    <w:lsdException w:name="Colorful Shading Accent 6" w:uiPriority="71"/>
+    <w:lsdException w:name="Colorful List Accent 6" w:uiPriority="72"/>
+    <w:lsdException w:name="Colorful Grid Accent 6" w:uiPriority="73"/>
+    <w:lsdException w:name="Subtle Emphasis" w:uiPriority="19" w:qFormat="1"/>
+    <w:lsdException w:name="Intense Emphasis" w:uiPriority="21" w:qFormat="1"/>
+    <w:lsdException w:name="Subtle Reference" w:uiPriority="31" w:qFormat="1"/>
+    <w:lsdException w:name="Intense Reference" w:uiPriority="32" w:qFormat="1"/>
+    <w:lsdException w:name="Book Title" w:uiPriority="33" w:qFormat="1"/>
+    <w:lsdException w:name="Bibliography" w:semiHidden="1" w:uiPriority="37" w:unhideWhenUsed="1"/>
+    <w:lsdException w:name="TOC Heading" w:semiHidden="1" w:uiPriority="39" w:unhideWhenUsed="1" w:qFormat="1"/>
+    <w:lsdException w:name="Plain Table 1" w:uiPriority="41"/>
+    <w:lsdException w:name="Plain Table 2" w:uiPriority="42"/>
+    <w:lsdException w:name="Plain Table 3" w:uiPriority="43"/>
+    <w:lsdException w:name="Plain Table 4" w:uiPriority="44"/>
+    <w:lsdException w:name="Plain Table 5" w:uiPriority="45"/>
+    <w:lsdException w:name="Grid Table Light" w:uiPriority="40"/>
+    <w:lsdException w:name="Grid Table 1 Light" w:uiPriority="46"/>
+    <w:lsdException w:name="Grid Table 2" w:uiPriority="47"/>
+    <w:lsdException w:name="Grid Table 3" w:uiPriority="48"/>
+    <w:lsdException w:name="Grid Table 4" w:uiPriority="49"/>
+    <w:lsdException w:name="Grid Table 5 Dark" w:uiPriority="50"/>
+    <w:lsdException w:name="Grid Table 6 Colorful" w:uiPriority="51"/>
+    <w:lsdException w:name="Grid Table 7 Colorful" w:uiPriority="52"/>
+    <w:lsdException w:name="Grid Table 1 Light Accent 1" w:uiPriority="46"/>
+    <w:lsdException w:name="Grid Table 2 Accent 1" w:uiPriority="47"/>
+    <w:lsdException w:name="Grid Table 3 Accent 1" w:uiPriority="48"/>
+    <w:lsdException w:name="Grid Table 4 Accent 1" w:uiPriority="49"/>
+    <w:lsdException w:name="Grid Table 5 Dark Accent 1" w:uiPriority="50"/>
+    <w:lsdException w:name="Grid Table 6 Colorful Accent 1" w:uiPriority="51"/>
+    <w:lsdException w:name="Grid Table 7 Colorful Accent 1" w:uiPriority="52"/>
+    <w:lsdException w:name="Grid Table 1 Light Accent 2" w:uiPriority="46"/>
+    <w:lsdException w:name="Grid Table 2 Accent 2" w:uiPriority="47"/>
+    <w:lsdException w:name="Grid Table 3 Accent 2" w:uiPriority="48"/>
+    <w:lsdException w:name="Grid Table 4 Accent 2" w:uiPriority="49"/>
+    <w:lsdException w:name="Grid Table 5 Dark Accent 2" w:uiPriority="50"/>
+    <w:lsdException w:name="Grid Table 6 Colorful Accent 2" w:uiPriority="51"/>
+    <w:lsdException w:name="Grid Table 7 Colorful Accent 2" w:uiPriority="52"/>
+    <w:lsdException w:name="Grid Table 1 Light Accent 3" w:uiPriority="46"/>
+    <w:lsdException w:name="Grid Table 2 Accent 3" w:uiPriority="47"/>
+    <w:lsdException w:name="Grid Table 3 Accent 3" w:uiPriority="48"/>
+    <w:lsdException w:name="Grid Table 4 Accent 3" w:uiPriority="49"/>
+    <w:lsdException w:name="Grid Table 5 Dark Accent 3" w:uiPriority="50"/>
+    <w:lsdException w:name="Grid Table 6 Colorful Accent 3" w:uiPriority="51"/>
+    <w:lsdException w:name="Grid Table 7 Colorful Accent 3" w:uiPriority="52"/>
+    <w:lsdException w:name="Grid Table 1 Light Accent 4" w:uiPriority="46"/>
+    <w:lsdException w:name="Grid Table 2 Accent 4" w:uiPriority="47"/>
+    <w:lsdException w:name="Grid Table 3 Accent 4" w:uiPriority="48"/>
+    <w:lsdException w:name="Grid Table 4 Accent 4" w:uiPriority="49"/>
+    <w:lsdException w:name="Grid Table 5 Dark Accent 4" w:uiPriority="50"/>
+    <w:lsdException w:name="Grid Table 6 Colorful Accent 4" w:uiPriority="51"/>
+    <w:lsdException w:name="Grid Table 7 Colorful Accent 4" w:uiPriority="52"/>
+    <w:lsdException w:name="Grid Table 1 Light Accent 5" w:uiPriority="46"/>
+    <w:lsdException w:name="Grid Table 2 Accent 5" w:uiPriority="47"/>
+    <w:lsdException w:name="Grid Table 3 Accent 5" w:uiPriority="48"/>
+    <w:lsdException w:name="Grid Table 4 Accent 5" w:uiPriority="49"/>
+    <w:lsdException w:name="Grid Table 5 Dark Accent 5" w:uiPriority="50"/>
+    <w:lsdException w:name="Grid Table 6 Colorful Accent 5" w:uiPriority="51"/>
+    <w:lsdException w:name="Grid Table 7 Colorful Accent 5" w:uiPriority="52"/>
+    <w:lsdException w:name="Grid Table 1 Light Accent 6" w:uiPriority="46"/>
+    <w:lsdException w:name="Grid Table 2 Accent 6" w:uiPriority="47"/>
+    <w:lsdException w:name="Grid Table 3 Accent 6" w:uiPriority="48"/>
+    <w:lsdException w:name="Grid Table 4 Accent 6" w:uiPriority="49"/>
+    <w:lsdException w:name="Grid Table 5 Dark Accent 6" w:uiPriority="50"/>
+    <w:lsdException w:name="Grid Table 6 Colorful Accent 6" w:uiPriority="51"/>
+    <w:lsdException w:name="Grid Table 7 Colorful Accent 6" w:uiPriority="52"/>
+    <w:lsdException w:name="List Table 1 Light" w:uiPriority="46"/>
+    <w:lsdException w:name="List Table 2" w:uiPriority="47"/>
+    <w:lsdException w:name="List Table 3" w:uiPriority="48"/>
+    <w:lsdException w:name="List Table 4" w:uiPriority="49"/>
+    <w:lsdException w:name="List Table 5 Dark" w:uiPriority="50"/>
+    <w:lsdException w:name="List Table 6 Colorful" w:uiPriority="51"/>
+    <w:lsdException w:name="List Table 7 Colorful" w:uiPriority="52"/>
+    <w:lsdException w:name="List Table 1 Light Accent 1" w:uiPriority="46"/>
+    <w:lsdException w:name="List Table 2 Accent 1" w:uiPriority="47"/>
+    <w:lsdException w:name="List Table 3 Accent 1" w:uiPriority="48"/>
+    <w:lsdException w:name="List Table 4 Accent 1" w:uiPriority="49"/>
+    <w:lsdException w:name="List Table 5 Dark Accent 1" w:uiPriority="50"/>
+    <w:lsdException w:name="List Table 6 Colorful Accent 1" w:uiPriority="51"/>
+    <w:lsdException w:name="List Table 7 Colorful Accent 1" w:uiPriority="52"/>
+    <w:lsdException w:name="List Table 1 Light Accent 2" w:uiPriority="46"/>
+    <w:lsdException w:name="List Table 2 Accent 2" w:uiPriority="47"/>
+    <w:lsdException w:name="List Table 3 Accent 2" w:uiPriority="48"/>
+    <w:lsdException w:name="List Table 4 Accent 2" w:uiPriority="49"/>
+    <w:lsdException w:name="List Table 5 Dark Accent 2" w:uiPriority="50"/>
+    <w:lsdException w:name="List Table 6 Colorful Accent 2" w:uiPriority="51"/>
+    <w:lsdException w:name="List Table 7 Colorful Accent 2" w:uiPriority="52"/>
+    <w:lsdException w:name="List Table 1 Light Accent 3" w:uiPriority="46"/>
+    <w:lsdException w:name="List Table 2 Accent 3" w:uiPriority="47"/>
+    <w:lsdException w:name="List Table 3 Accent 3" w:uiPriority="48"/>
+    <w:lsdException w:name="List Table 4 Accent 3" w:uiPriority="49"/>
+    <w:lsdException w:name="List Table 5 Dark Accent 3" w:uiPriority="50"/>
+    <w:lsdException w:name="List Table 6 Colorful Accent 3" w:uiPriority="51"/>
+    <w:lsdException w:name="List Table 7 Colorful Accent 3" w:uiPriority="52"/>
+    <w:lsdException w:name="List Table 1 Light Accent 4" w:uiPriority="46"/>
+    <w:lsdException w:name="List Table 2 Accent 4" w:uiPriority="47"/>
+    <w:lsdException w:name="List Table 3 Accent 4" w:uiPriority="48"/>
+    <w:lsdException w:name="List Table 4 Accent 4" w:uiPriority="49"/>
+    <w:lsdException w:name="List Table 5 Dark Accent 4" w:uiPriority="50"/>
+    <w:lsdException w:name="List Table 6 Colorful Accent 4" w:uiPriority="51"/>
+    <w:lsdException w:name="List Table 7 Colorful Accent 4" w:uiPriority="52"/>
+    <w:lsdException w:name="List Table 1 Light Accent 5" w:uiPriority="46"/>
+    <w:lsdException w:name="List Table 2 Accent 5" w:uiPriority="47"/>
+    <w:lsdException w:name="List Table 3 Accent 5" w:uiPriority="48"/>
+    <w:lsdException w:name="List Table 4 Accent 5" w:uiPriority="49"/>
+    <w:lsdException w:name="List Table 5 Dark Accent 5" w:uiPriority="50"/>
+    <w:lsdException w:name="List Table 6 Colorful Accent 5" w:uiPriority="51"/>
+    <w:lsdException w:name="List Table 7 Colorful Accent 5" w:uiPriority="52"/>
+    <w:lsdException w:name="List Table 1 Light Accent 6" w:uiPriority="46"/>
+    <w:lsdException w:name="List Table 2 Accent 6" w:uiPriority="47"/>
+    <w:lsdException w:name="List Table 3 Accent 6" w:uiPriority="48"/>
+    <w:lsdException w:name="List Table 4 Accent 6" w:uiPriority="49"/>
+    <w:lsdException w:name="List Table 5 Dark Accent 6" w:uiPriority="50"/>
+    <w:lsdException w:name="List Table 6 Colorful Accent 6" w:uiPriority="51"/>
+    <w:lsdException w:name="List Table 7 Colorful Accent 6" w:uiPriority="52"/>
+    <w:lsdException w:name="Mention" w:semiHidden="1" w:unhideWhenUsed="1"/>
+    <w:lsdException w:name="Smart Hyperlink" w:semiHidden="1" w:unhideWhenUsed="1"/>
+    <w:lsdException w:name="Hashtag" w:semiHidden="1" w:unhideWhenUsed="1"/>
   </w:latentStyles>
   <w:style w:type="paragraph" w:default="1" w:styleId="Normal">
     <w:name w:val="Normal"/>
@@ -6162,7 +6024,7 @@
     <w:link w:val="Ttulo1Char"/>
     <w:uiPriority w:val="9"/>
     <w:qFormat/>
-    <w:rsid w:val="00660972"/>
+    <w:rsid w:val="00CA6606"/>
     <w:pPr>
       <w:keepNext/>
       <w:keepLines/>
@@ -6172,7 +6034,7 @@
     <w:rPr>
       <w:rFonts w:asciiTheme="majorHAnsi" w:eastAsiaTheme="majorEastAsia" w:hAnsiTheme="majorHAnsi" w:cstheme="majorBidi"/>
       <w:b/>
-      <w:sz w:val="32"/>
+      <w:sz w:val="36"/>
       <w:szCs w:val="32"/>
     </w:rPr>
   </w:style>
@@ -6184,7 +6046,7 @@
     <w:uiPriority w:val="9"/>
     <w:unhideWhenUsed/>
     <w:qFormat/>
-    <w:rsid w:val="00CD72D3"/>
+    <w:rsid w:val="00CA6606"/>
     <w:pPr>
       <w:keepNext/>
       <w:keepLines/>
@@ -6193,6 +6055,7 @@
     </w:pPr>
     <w:rPr>
       <w:rFonts w:asciiTheme="majorHAnsi" w:eastAsiaTheme="majorEastAsia" w:hAnsiTheme="majorHAnsi" w:cstheme="majorBidi"/>
+      <w:b/>
       <w:sz w:val="32"/>
       <w:szCs w:val="26"/>
     </w:rPr>
@@ -6288,11 +6151,11 @@
     <w:basedOn w:val="Fontepargpadro"/>
     <w:link w:val="Ttulo1"/>
     <w:uiPriority w:val="9"/>
-    <w:rsid w:val="00660972"/>
+    <w:rsid w:val="00CA6606"/>
     <w:rPr>
       <w:rFonts w:asciiTheme="majorHAnsi" w:eastAsiaTheme="majorEastAsia" w:hAnsiTheme="majorHAnsi" w:cstheme="majorBidi"/>
       <w:b/>
-      <w:sz w:val="32"/>
+      <w:sz w:val="36"/>
       <w:szCs w:val="32"/>
     </w:rPr>
   </w:style>
@@ -6305,7 +6168,6 @@
       <w:spacing w:after="0" w:line="240" w:lineRule="auto"/>
     </w:pPr>
     <w:tblPr>
-      <w:tblInd w:w="0" w:type="dxa"/>
       <w:tblBorders>
         <w:top w:val="single" w:sz="4" w:space="0" w:color="auto"/>
         <w:left w:val="single" w:sz="4" w:space="0" w:color="auto"/>
@@ -6314,16 +6176,10 @@
         <w:insideH w:val="single" w:sz="4" w:space="0" w:color="auto"/>
         <w:insideV w:val="single" w:sz="4" w:space="0" w:color="auto"/>
       </w:tblBorders>
-      <w:tblCellMar>
-        <w:top w:w="0" w:type="dxa"/>
-        <w:left w:w="108" w:type="dxa"/>
-        <w:bottom w:w="0" w:type="dxa"/>
-        <w:right w:w="108" w:type="dxa"/>
-      </w:tblCellMar>
     </w:tblPr>
   </w:style>
-  <w:style w:type="table" w:customStyle="1" w:styleId="GridTable1Light">
-    <w:name w:val="Grid Table 1 Light"/>
+  <w:style w:type="table" w:customStyle="1" w:styleId="TabeladeGrade1Clara1">
+    <w:name w:val="Tabela de Grade 1 Clara1"/>
     <w:basedOn w:val="Tabelanormal"/>
     <w:uiPriority w:val="46"/>
     <w:rsid w:val="00113F0E"/>
@@ -6333,7 +6189,6 @@
     <w:tblPr>
       <w:tblStyleRowBandSize w:val="1"/>
       <w:tblStyleColBandSize w:val="1"/>
-      <w:tblInd w:w="0" w:type="dxa"/>
       <w:tblBorders>
         <w:top w:val="single" w:sz="4" w:space="0" w:color="999999" w:themeColor="text1" w:themeTint="66"/>
         <w:left w:val="single" w:sz="4" w:space="0" w:color="999999" w:themeColor="text1" w:themeTint="66"/>
@@ -6342,12 +6197,6 @@
         <w:insideH w:val="single" w:sz="4" w:space="0" w:color="999999" w:themeColor="text1" w:themeTint="66"/>
         <w:insideV w:val="single" w:sz="4" w:space="0" w:color="999999" w:themeColor="text1" w:themeTint="66"/>
       </w:tblBorders>
-      <w:tblCellMar>
-        <w:top w:w="0" w:type="dxa"/>
-        <w:left w:w="108" w:type="dxa"/>
-        <w:bottom w:w="0" w:type="dxa"/>
-        <w:right w:w="108" w:type="dxa"/>
-      </w:tblCellMar>
     </w:tblPr>
     <w:tblStylePr w:type="firstRow">
       <w:rPr>
@@ -6391,9 +6240,10 @@
     <w:basedOn w:val="Fontepargpadro"/>
     <w:link w:val="Ttulo2"/>
     <w:uiPriority w:val="9"/>
-    <w:rsid w:val="00CD72D3"/>
+    <w:rsid w:val="00CA6606"/>
     <w:rPr>
       <w:rFonts w:asciiTheme="majorHAnsi" w:eastAsiaTheme="majorEastAsia" w:hAnsiTheme="majorHAnsi" w:cstheme="majorBidi"/>
+      <w:b/>
       <w:sz w:val="32"/>
       <w:szCs w:val="26"/>
     </w:rPr>
@@ -6573,855 +6423,8 @@
       <w:szCs w:val="18"/>
     </w:rPr>
   </w:style>
-  <w:style w:type="character" w:customStyle="1" w:styleId="Mention">
-    <w:name w:val="Mention"/>
-    <w:basedOn w:val="Fontepargpadro"/>
-    <w:uiPriority w:val="99"/>
-    <w:semiHidden/>
-    <w:unhideWhenUsed/>
-    <w:rsid w:val="00FD26FC"/>
-    <w:rPr>
-      <w:color w:val="2B579A"/>
-      <w:shd w:val="clear" w:color="auto" w:fill="E6E6E6"/>
-    </w:rPr>
-  </w:style>
-  <w:style w:type="character" w:customStyle="1" w:styleId="apple-converted-space">
-    <w:name w:val="apple-converted-space"/>
-    <w:basedOn w:val="Fontepargpadro"/>
-    <w:rsid w:val="00425306"/>
-  </w:style>
-  <w:style w:type="paragraph" w:styleId="Cabealho">
-    <w:name w:val="header"/>
-    <w:basedOn w:val="Normal"/>
-    <w:link w:val="CabealhoChar"/>
-    <w:uiPriority w:val="99"/>
-    <w:unhideWhenUsed/>
-    <w:rsid w:val="000A546C"/>
-    <w:pPr>
-      <w:tabs>
-        <w:tab w:val="center" w:pos="4252"/>
-        <w:tab w:val="right" w:pos="8504"/>
-      </w:tabs>
-      <w:spacing w:after="0" w:line="240" w:lineRule="auto"/>
-    </w:pPr>
-  </w:style>
-  <w:style w:type="character" w:customStyle="1" w:styleId="CabealhoChar">
-    <w:name w:val="Cabeçalho Char"/>
-    <w:basedOn w:val="Fontepargpadro"/>
-    <w:link w:val="Cabealho"/>
-    <w:uiPriority w:val="99"/>
-    <w:rsid w:val="000A546C"/>
-  </w:style>
-  <w:style w:type="paragraph" w:styleId="Rodap">
-    <w:name w:val="footer"/>
-    <w:basedOn w:val="Normal"/>
-    <w:link w:val="RodapChar"/>
-    <w:uiPriority w:val="99"/>
-    <w:unhideWhenUsed/>
-    <w:rsid w:val="000A546C"/>
-    <w:pPr>
-      <w:tabs>
-        <w:tab w:val="center" w:pos="4252"/>
-        <w:tab w:val="right" w:pos="8504"/>
-      </w:tabs>
-      <w:spacing w:after="0" w:line="240" w:lineRule="auto"/>
-    </w:pPr>
-  </w:style>
-  <w:style w:type="character" w:customStyle="1" w:styleId="RodapChar">
-    <w:name w:val="Rodapé Char"/>
-    <w:basedOn w:val="Fontepargpadro"/>
-    <w:link w:val="Rodap"/>
-    <w:uiPriority w:val="99"/>
-    <w:rsid w:val="000A546C"/>
-  </w:style>
-  <w:style w:type="paragraph" w:styleId="PargrafodaLista">
-    <w:name w:val="List Paragraph"/>
-    <w:basedOn w:val="Normal"/>
-    <w:uiPriority w:val="34"/>
-    <w:qFormat/>
-    <w:rsid w:val="000A546C"/>
-    <w:pPr>
-      <w:ind w:left="720"/>
-      <w:contextualSpacing/>
-    </w:pPr>
-  </w:style>
-  <w:style w:type="paragraph" w:styleId="SemEspaamento">
-    <w:name w:val="No Spacing"/>
-    <w:uiPriority w:val="1"/>
-    <w:qFormat/>
-    <w:rsid w:val="006A1606"/>
-    <w:pPr>
-      <w:spacing w:after="0" w:line="240" w:lineRule="auto"/>
-    </w:pPr>
-  </w:style>
-  <w:style w:type="paragraph" w:styleId="Remissivo1">
-    <w:name w:val="index 1"/>
-    <w:basedOn w:val="Normal"/>
-    <w:next w:val="Normal"/>
-    <w:autoRedefine/>
-    <w:uiPriority w:val="99"/>
-    <w:unhideWhenUsed/>
-    <w:rsid w:val="009F5660"/>
-    <w:pPr>
-      <w:spacing w:after="0"/>
-      <w:ind w:left="220" w:hanging="220"/>
-    </w:pPr>
-    <w:rPr>
-      <w:rFonts w:cstheme="minorHAnsi"/>
-      <w:sz w:val="18"/>
-      <w:szCs w:val="18"/>
-    </w:rPr>
-  </w:style>
-  <w:style w:type="paragraph" w:styleId="Remissivo2">
-    <w:name w:val="index 2"/>
-    <w:basedOn w:val="Normal"/>
-    <w:next w:val="Normal"/>
-    <w:autoRedefine/>
-    <w:uiPriority w:val="99"/>
-    <w:unhideWhenUsed/>
-    <w:rsid w:val="009F5660"/>
-    <w:pPr>
-      <w:spacing w:after="0"/>
-      <w:ind w:left="440" w:hanging="220"/>
-    </w:pPr>
-    <w:rPr>
-      <w:rFonts w:cstheme="minorHAnsi"/>
-      <w:sz w:val="18"/>
-      <w:szCs w:val="18"/>
-    </w:rPr>
-  </w:style>
-  <w:style w:type="paragraph" w:styleId="Remissivo3">
-    <w:name w:val="index 3"/>
-    <w:basedOn w:val="Normal"/>
-    <w:next w:val="Normal"/>
-    <w:autoRedefine/>
-    <w:uiPriority w:val="99"/>
-    <w:unhideWhenUsed/>
-    <w:rsid w:val="009F5660"/>
-    <w:pPr>
-      <w:spacing w:after="0"/>
-      <w:ind w:left="660" w:hanging="220"/>
-    </w:pPr>
-    <w:rPr>
-      <w:rFonts w:cstheme="minorHAnsi"/>
-      <w:sz w:val="18"/>
-      <w:szCs w:val="18"/>
-    </w:rPr>
-  </w:style>
-  <w:style w:type="paragraph" w:styleId="Remissivo4">
-    <w:name w:val="index 4"/>
-    <w:basedOn w:val="Normal"/>
-    <w:next w:val="Normal"/>
-    <w:autoRedefine/>
-    <w:uiPriority w:val="99"/>
-    <w:unhideWhenUsed/>
-    <w:rsid w:val="009F5660"/>
-    <w:pPr>
-      <w:spacing w:after="0"/>
-      <w:ind w:left="880" w:hanging="220"/>
-    </w:pPr>
-    <w:rPr>
-      <w:rFonts w:cstheme="minorHAnsi"/>
-      <w:sz w:val="18"/>
-      <w:szCs w:val="18"/>
-    </w:rPr>
-  </w:style>
-  <w:style w:type="paragraph" w:styleId="Remissivo5">
-    <w:name w:val="index 5"/>
-    <w:basedOn w:val="Normal"/>
-    <w:next w:val="Normal"/>
-    <w:autoRedefine/>
-    <w:uiPriority w:val="99"/>
-    <w:unhideWhenUsed/>
-    <w:rsid w:val="009F5660"/>
-    <w:pPr>
-      <w:spacing w:after="0"/>
-      <w:ind w:left="1100" w:hanging="220"/>
-    </w:pPr>
-    <w:rPr>
-      <w:rFonts w:cstheme="minorHAnsi"/>
-      <w:sz w:val="18"/>
-      <w:szCs w:val="18"/>
-    </w:rPr>
-  </w:style>
-  <w:style w:type="paragraph" w:styleId="Remissivo6">
-    <w:name w:val="index 6"/>
-    <w:basedOn w:val="Normal"/>
-    <w:next w:val="Normal"/>
-    <w:autoRedefine/>
-    <w:uiPriority w:val="99"/>
-    <w:unhideWhenUsed/>
-    <w:rsid w:val="009F5660"/>
-    <w:pPr>
-      <w:spacing w:after="0"/>
-      <w:ind w:left="1320" w:hanging="220"/>
-    </w:pPr>
-    <w:rPr>
-      <w:rFonts w:cstheme="minorHAnsi"/>
-      <w:sz w:val="18"/>
-      <w:szCs w:val="18"/>
-    </w:rPr>
-  </w:style>
-  <w:style w:type="paragraph" w:styleId="Remissivo7">
-    <w:name w:val="index 7"/>
-    <w:basedOn w:val="Normal"/>
-    <w:next w:val="Normal"/>
-    <w:autoRedefine/>
-    <w:uiPriority w:val="99"/>
-    <w:unhideWhenUsed/>
-    <w:rsid w:val="009F5660"/>
-    <w:pPr>
-      <w:spacing w:after="0"/>
-      <w:ind w:left="1540" w:hanging="220"/>
-    </w:pPr>
-    <w:rPr>
-      <w:rFonts w:cstheme="minorHAnsi"/>
-      <w:sz w:val="18"/>
-      <w:szCs w:val="18"/>
-    </w:rPr>
-  </w:style>
-  <w:style w:type="paragraph" w:styleId="Remissivo8">
-    <w:name w:val="index 8"/>
-    <w:basedOn w:val="Normal"/>
-    <w:next w:val="Normal"/>
-    <w:autoRedefine/>
-    <w:uiPriority w:val="99"/>
-    <w:unhideWhenUsed/>
-    <w:rsid w:val="009F5660"/>
-    <w:pPr>
-      <w:spacing w:after="0"/>
-      <w:ind w:left="1760" w:hanging="220"/>
-    </w:pPr>
-    <w:rPr>
-      <w:rFonts w:cstheme="minorHAnsi"/>
-      <w:sz w:val="18"/>
-      <w:szCs w:val="18"/>
-    </w:rPr>
-  </w:style>
-  <w:style w:type="paragraph" w:styleId="Remissivo9">
-    <w:name w:val="index 9"/>
-    <w:basedOn w:val="Normal"/>
-    <w:next w:val="Normal"/>
-    <w:autoRedefine/>
-    <w:uiPriority w:val="99"/>
-    <w:unhideWhenUsed/>
-    <w:rsid w:val="009F5660"/>
-    <w:pPr>
-      <w:spacing w:after="0"/>
-      <w:ind w:left="1980" w:hanging="220"/>
-    </w:pPr>
-    <w:rPr>
-      <w:rFonts w:cstheme="minorHAnsi"/>
-      <w:sz w:val="18"/>
-      <w:szCs w:val="18"/>
-    </w:rPr>
-  </w:style>
-  <w:style w:type="paragraph" w:styleId="Ttulodendiceremissivo">
-    <w:name w:val="index heading"/>
-    <w:basedOn w:val="Normal"/>
-    <w:next w:val="Remissivo1"/>
-    <w:uiPriority w:val="99"/>
-    <w:unhideWhenUsed/>
-    <w:rsid w:val="009F5660"/>
-    <w:pPr>
-      <w:pBdr>
-        <w:top w:val="single" w:sz="12" w:space="0" w:color="auto"/>
-      </w:pBdr>
-      <w:spacing w:before="360" w:after="240"/>
-    </w:pPr>
-    <w:rPr>
-      <w:rFonts w:cstheme="minorHAnsi"/>
-      <w:b/>
-      <w:bCs/>
-      <w:i/>
-      <w:iCs/>
-      <w:sz w:val="26"/>
-      <w:szCs w:val="26"/>
-    </w:rPr>
-  </w:style>
-</w:styles>
-</file>
-
-<file path=word/stylesWithEffects.xml><?xml version="1.0" encoding="utf-8"?>
-<w:styles xmlns:wpc="http://schemas.microsoft.com/office/word/2010/wordprocessingCanvas" xmlns:mc="http://schemas.openxmlformats.org/markup-compatibility/2006" xmlns:o="urn:schemas-microsoft-com:office:office" xmlns:r="http://schemas.openxmlformats.org/officeDocument/2006/relationships" xmlns:m="http://schemas.openxmlformats.org/officeDocument/2006/math" xmlns:v="urn:schemas-microsoft-com:vml" xmlns:wp14="http://schemas.microsoft.com/office/word/2010/wordprocessingDrawing" xmlns:wp="http://schemas.openxmlformats.org/drawingml/2006/wordprocessingDrawing" xmlns:w10="urn:schemas-microsoft-com:office:word" xmlns:w="http://schemas.openxmlformats.org/wordprocessingml/2006/main" xmlns:w14="http://schemas.microsoft.com/office/word/2010/wordml" xmlns:wpg="http://schemas.microsoft.com/office/word/2010/wordprocessingGroup" xmlns:wpi="http://schemas.microsoft.com/office/word/2010/wordprocessingInk" xmlns:wne="http://schemas.microsoft.com/office/word/2006/wordml" xmlns:wps="http://schemas.microsoft.com/office/word/2010/wordprocessingShape" mc:Ignorable="w14 wp14">
-  <w:docDefaults>
-    <w:rPrDefault>
-      <w:rPr>
-        <w:rFonts w:asciiTheme="minorHAnsi" w:eastAsiaTheme="minorHAnsi" w:hAnsiTheme="minorHAnsi" w:cstheme="minorBidi"/>
-        <w:sz w:val="22"/>
-        <w:szCs w:val="22"/>
-        <w:lang w:val="pt-BR" w:eastAsia="en-US" w:bidi="ar-SA"/>
-      </w:rPr>
-    </w:rPrDefault>
-    <w:pPrDefault>
-      <w:pPr>
-        <w:spacing w:after="160" w:line="259" w:lineRule="auto"/>
-      </w:pPr>
-    </w:pPrDefault>
-  </w:docDefaults>
-  <w:latentStyles w:defLockedState="0" w:defUIPriority="99" w:defSemiHidden="1" w:defUnhideWhenUsed="1" w:defQFormat="0" w:count="267">
-    <w:lsdException w:name="Normal" w:semiHidden="0" w:uiPriority="0" w:unhideWhenUsed="0" w:qFormat="1"/>
-    <w:lsdException w:name="heading 1" w:semiHidden="0" w:uiPriority="9" w:unhideWhenUsed="0" w:qFormat="1"/>
-    <w:lsdException w:name="heading 2" w:uiPriority="9" w:qFormat="1"/>
-    <w:lsdException w:name="heading 3" w:uiPriority="9" w:qFormat="1"/>
-    <w:lsdException w:name="heading 4" w:uiPriority="9" w:qFormat="1"/>
-    <w:lsdException w:name="heading 5" w:uiPriority="9" w:qFormat="1"/>
-    <w:lsdException w:name="heading 6" w:uiPriority="9" w:qFormat="1"/>
-    <w:lsdException w:name="heading 7" w:uiPriority="9" w:qFormat="1"/>
-    <w:lsdException w:name="heading 8" w:uiPriority="9" w:qFormat="1"/>
-    <w:lsdException w:name="heading 9" w:uiPriority="9" w:qFormat="1"/>
-    <w:lsdException w:name="toc 1" w:uiPriority="39"/>
-    <w:lsdException w:name="toc 2" w:uiPriority="39"/>
-    <w:lsdException w:name="toc 3" w:uiPriority="39"/>
-    <w:lsdException w:name="toc 4" w:uiPriority="39"/>
-    <w:lsdException w:name="toc 5" w:uiPriority="39"/>
-    <w:lsdException w:name="toc 6" w:uiPriority="39"/>
-    <w:lsdException w:name="toc 7" w:uiPriority="39"/>
-    <w:lsdException w:name="toc 8" w:uiPriority="39"/>
-    <w:lsdException w:name="toc 9" w:uiPriority="39"/>
-    <w:lsdException w:name="caption" w:uiPriority="35" w:qFormat="1"/>
-    <w:lsdException w:name="Title" w:semiHidden="0" w:uiPriority="10" w:unhideWhenUsed="0" w:qFormat="1"/>
-    <w:lsdException w:name="Default Paragraph Font" w:uiPriority="1"/>
-    <w:lsdException w:name="Subtitle" w:semiHidden="0" w:uiPriority="11" w:unhideWhenUsed="0" w:qFormat="1"/>
-    <w:lsdException w:name="Strong" w:semiHidden="0" w:uiPriority="22" w:unhideWhenUsed="0" w:qFormat="1"/>
-    <w:lsdException w:name="Emphasis" w:semiHidden="0" w:uiPriority="20" w:unhideWhenUsed="0" w:qFormat="1"/>
-    <w:lsdException w:name="Table Grid" w:semiHidden="0" w:uiPriority="39" w:unhideWhenUsed="0"/>
-    <w:lsdException w:name="Placeholder Text" w:unhideWhenUsed="0"/>
-    <w:lsdException w:name="No Spacing" w:semiHidden="0" w:uiPriority="1" w:unhideWhenUsed="0" w:qFormat="1"/>
-    <w:lsdException w:name="Light Shading" w:semiHidden="0" w:uiPriority="60" w:unhideWhenUsed="0"/>
-    <w:lsdException w:name="Light List" w:semiHidden="0" w:uiPriority="61" w:unhideWhenUsed="0"/>
-    <w:lsdException w:name="Light Grid" w:semiHidden="0" w:uiPriority="62" w:unhideWhenUsed="0"/>
-    <w:lsdException w:name="Medium Shading 1" w:semiHidden="0" w:uiPriority="63" w:unhideWhenUsed="0"/>
-    <w:lsdException w:name="Medium Shading 2" w:semiHidden="0" w:uiPriority="64" w:unhideWhenUsed="0"/>
-    <w:lsdException w:name="Medium List 1" w:semiHidden="0" w:uiPriority="65" w:unhideWhenUsed="0"/>
-    <w:lsdException w:name="Medium List 2" w:semiHidden="0" w:uiPriority="66" w:unhideWhenUsed="0"/>
-    <w:lsdException w:name="Medium Grid 1" w:semiHidden="0" w:uiPriority="67" w:unhideWhenUsed="0"/>
-    <w:lsdException w:name="Medium Grid 2" w:semiHidden="0" w:uiPriority="68" w:unhideWhenUsed="0"/>
-    <w:lsdException w:name="Medium Grid 3" w:semiHidden="0" w:uiPriority="69" w:unhideWhenUsed="0"/>
-    <w:lsdException w:name="Dark List" w:semiHidden="0" w:uiPriority="70" w:unhideWhenUsed="0"/>
-    <w:lsdException w:name="Colorful Shading" w:semiHidden="0" w:uiPriority="71" w:unhideWhenUsed="0"/>
-    <w:lsdException w:name="Colorful List" w:semiHidden="0" w:uiPriority="72" w:unhideWhenUsed="0"/>
-    <w:lsdException w:name="Colorful Grid" w:semiHidden="0" w:uiPriority="73" w:unhideWhenUsed="0"/>
-    <w:lsdException w:name="Light Shading Accent 1" w:semiHidden="0" w:uiPriority="60" w:unhideWhenUsed="0"/>
-    <w:lsdException w:name="Light List Accent 1" w:semiHidden="0" w:uiPriority="61" w:unhideWhenUsed="0"/>
-    <w:lsdException w:name="Light Grid Accent 1" w:semiHidden="0" w:uiPriority="62" w:unhideWhenUsed="0"/>
-    <w:lsdException w:name="Medium Shading 1 Accent 1" w:semiHidden="0" w:uiPriority="63" w:unhideWhenUsed="0"/>
-    <w:lsdException w:name="Medium Shading 2 Accent 1" w:semiHidden="0" w:uiPriority="64" w:unhideWhenUsed="0"/>
-    <w:lsdException w:name="Medium List 1 Accent 1" w:semiHidden="0" w:uiPriority="65" w:unhideWhenUsed="0"/>
-    <w:lsdException w:name="Revision" w:unhideWhenUsed="0"/>
-    <w:lsdException w:name="List Paragraph" w:semiHidden="0" w:uiPriority="34" w:unhideWhenUsed="0" w:qFormat="1"/>
-    <w:lsdException w:name="Quote" w:semiHidden="0" w:uiPriority="29" w:unhideWhenUsed="0" w:qFormat="1"/>
-    <w:lsdException w:name="Intense Quote" w:semiHidden="0" w:uiPriority="30" w:unhideWhenUsed="0" w:qFormat="1"/>
-    <w:lsdException w:name="Medium List 2 Accent 1" w:semiHidden="0" w:uiPriority="66" w:unhideWhenUsed="0"/>
-    <w:lsdException w:name="Medium Grid 1 Accent 1" w:semiHidden="0" w:uiPriority="67" w:unhideWhenUsed="0"/>
-    <w:lsdException w:name="Medium Grid 2 Accent 1" w:semiHidden="0" w:uiPriority="68" w:unhideWhenUsed="0"/>
-    <w:lsdException w:name="Medium Grid 3 Accent 1" w:semiHidden="0" w:uiPriority="69" w:unhideWhenUsed="0"/>
-    <w:lsdException w:name="Dark List Accent 1" w:semiHidden="0" w:uiPriority="70" w:unhideWhenUsed="0"/>
-    <w:lsdException w:name="Colorful Shading Accent 1" w:semiHidden="0" w:uiPriority="71" w:unhideWhenUsed="0"/>
-    <w:lsdException w:name="Colorful List Accent 1" w:semiHidden="0" w:uiPriority="72" w:unhideWhenUsed="0"/>
-    <w:lsdException w:name="Colorful Grid Accent 1" w:semiHidden="0" w:uiPriority="73" w:unhideWhenUsed="0"/>
-    <w:lsdException w:name="Light Shading Accent 2" w:semiHidden="0" w:uiPriority="60" w:unhideWhenUsed="0"/>
-    <w:lsdException w:name="Light List Accent 2" w:semiHidden="0" w:uiPriority="61" w:unhideWhenUsed="0"/>
-    <w:lsdException w:name="Light Grid Accent 2" w:semiHidden="0" w:uiPriority="62" w:unhideWhenUsed="0"/>
-    <w:lsdException w:name="Medium Shading 1 Accent 2" w:semiHidden="0" w:uiPriority="63" w:unhideWhenUsed="0"/>
-    <w:lsdException w:name="Medium Shading 2 Accent 2" w:semiHidden="0" w:uiPriority="64" w:unhideWhenUsed="0"/>
-    <w:lsdException w:name="Medium List 1 Accent 2" w:semiHidden="0" w:uiPriority="65" w:unhideWhenUsed="0"/>
-    <w:lsdException w:name="Medium List 2 Accent 2" w:semiHidden="0" w:uiPriority="66" w:unhideWhenUsed="0"/>
-    <w:lsdException w:name="Medium Grid 1 Accent 2" w:semiHidden="0" w:uiPriority="67" w:unhideWhenUsed="0"/>
-    <w:lsdException w:name="Medium Grid 2 Accent 2" w:semiHidden="0" w:uiPriority="68" w:unhideWhenUsed="0"/>
-    <w:lsdException w:name="Medium Grid 3 Accent 2" w:semiHidden="0" w:uiPriority="69" w:unhideWhenUsed="0"/>
-    <w:lsdException w:name="Dark List Accent 2" w:semiHidden="0" w:uiPriority="70" w:unhideWhenUsed="0"/>
-    <w:lsdException w:name="Colorful Shading Accent 2" w:semiHidden="0" w:uiPriority="71" w:unhideWhenUsed="0"/>
-    <w:lsdException w:name="Colorful List Accent 2" w:semiHidden="0" w:uiPriority="72" w:unhideWhenUsed="0"/>
-    <w:lsdException w:name="Colorful Grid Accent 2" w:semiHidden="0" w:uiPriority="73" w:unhideWhenUsed="0"/>
-    <w:lsdException w:name="Light Shading Accent 3" w:semiHidden="0" w:uiPriority="60" w:unhideWhenUsed="0"/>
-    <w:lsdException w:name="Light List Accent 3" w:semiHidden="0" w:uiPriority="61" w:unhideWhenUsed="0"/>
-    <w:lsdException w:name="Light Grid Accent 3" w:semiHidden="0" w:uiPriority="62" w:unhideWhenUsed="0"/>
-    <w:lsdException w:name="Medium Shading 1 Accent 3" w:semiHidden="0" w:uiPriority="63" w:unhideWhenUsed="0"/>
-    <w:lsdException w:name="Medium Shading 2 Accent 3" w:semiHidden="0" w:uiPriority="64" w:unhideWhenUsed="0"/>
-    <w:lsdException w:name="Medium List 1 Accent 3" w:semiHidden="0" w:uiPriority="65" w:unhideWhenUsed="0"/>
-    <w:lsdException w:name="Medium List 2 Accent 3" w:semiHidden="0" w:uiPriority="66" w:unhideWhenUsed="0"/>
-    <w:lsdException w:name="Medium Grid 1 Accent 3" w:semiHidden="0" w:uiPriority="67" w:unhideWhenUsed="0"/>
-    <w:lsdException w:name="Medium Grid 2 Accent 3" w:semiHidden="0" w:uiPriority="68" w:unhideWhenUsed="0"/>
-    <w:lsdException w:name="Medium Grid 3 Accent 3" w:semiHidden="0" w:uiPriority="69" w:unhideWhenUsed="0"/>
-    <w:lsdException w:name="Dark List Accent 3" w:semiHidden="0" w:uiPriority="70" w:unhideWhenUsed="0"/>
-    <w:lsdException w:name="Colorful Shading Accent 3" w:semiHidden="0" w:uiPriority="71" w:unhideWhenUsed="0"/>
-    <w:lsdException w:name="Colorful List Accent 3" w:semiHidden="0" w:uiPriority="72" w:unhideWhenUsed="0"/>
-    <w:lsdException w:name="Colorful Grid Accent 3" w:semiHidden="0" w:uiPriority="73" w:unhideWhenUsed="0"/>
-    <w:lsdException w:name="Light Shading Accent 4" w:semiHidden="0" w:uiPriority="60" w:unhideWhenUsed="0"/>
-    <w:lsdException w:name="Light List Accent 4" w:semiHidden="0" w:uiPriority="61" w:unhideWhenUsed="0"/>
-    <w:lsdException w:name="Light Grid Accent 4" w:semiHidden="0" w:uiPriority="62" w:unhideWhenUsed="0"/>
-    <w:lsdException w:name="Medium Shading 1 Accent 4" w:semiHidden="0" w:uiPriority="63" w:unhideWhenUsed="0"/>
-    <w:lsdException w:name="Medium Shading 2 Accent 4" w:semiHidden="0" w:uiPriority="64" w:unhideWhenUsed="0"/>
-    <w:lsdException w:name="Medium List 1 Accent 4" w:semiHidden="0" w:uiPriority="65" w:unhideWhenUsed="0"/>
-    <w:lsdException w:name="Medium List 2 Accent 4" w:semiHidden="0" w:uiPriority="66" w:unhideWhenUsed="0"/>
-    <w:lsdException w:name="Medium Grid 1 Accent 4" w:semiHidden="0" w:uiPriority="67" w:unhideWhenUsed="0"/>
-    <w:lsdException w:name="Medium Grid 2 Accent 4" w:semiHidden="0" w:uiPriority="68" w:unhideWhenUsed="0"/>
-    <w:lsdException w:name="Medium Grid 3 Accent 4" w:semiHidden="0" w:uiPriority="69" w:unhideWhenUsed="0"/>
-    <w:lsdException w:name="Dark List Accent 4" w:semiHidden="0" w:uiPriority="70" w:unhideWhenUsed="0"/>
-    <w:lsdException w:name="Colorful Shading Accent 4" w:semiHidden="0" w:uiPriority="71" w:unhideWhenUsed="0"/>
-    <w:lsdException w:name="Colorful List Accent 4" w:semiHidden="0" w:uiPriority="72" w:unhideWhenUsed="0"/>
-    <w:lsdException w:name="Colorful Grid Accent 4" w:semiHidden="0" w:uiPriority="73" w:unhideWhenUsed="0"/>
-    <w:lsdException w:name="Light Shading Accent 5" w:semiHidden="0" w:uiPriority="60" w:unhideWhenUsed="0"/>
-    <w:lsdException w:name="Light List Accent 5" w:semiHidden="0" w:uiPriority="61" w:unhideWhenUsed="0"/>
-    <w:lsdException w:name="Light Grid Accent 5" w:semiHidden="0" w:uiPriority="62" w:unhideWhenUsed="0"/>
-    <w:lsdException w:name="Medium Shading 1 Accent 5" w:semiHidden="0" w:uiPriority="63" w:unhideWhenUsed="0"/>
-    <w:lsdException w:name="Medium Shading 2 Accent 5" w:semiHidden="0" w:uiPriority="64" w:unhideWhenUsed="0"/>
-    <w:lsdException w:name="Medium List 1 Accent 5" w:semiHidden="0" w:uiPriority="65" w:unhideWhenUsed="0"/>
-    <w:lsdException w:name="Medium List 2 Accent 5" w:semiHidden="0" w:uiPriority="66" w:unhideWhenUsed="0"/>
-    <w:lsdException w:name="Medium Grid 1 Accent 5" w:semiHidden="0" w:uiPriority="67" w:unhideWhenUsed="0"/>
-    <w:lsdException w:name="Medium Grid 2 Accent 5" w:semiHidden="0" w:uiPriority="68" w:unhideWhenUsed="0"/>
-    <w:lsdException w:name="Medium Grid 3 Accent 5" w:semiHidden="0" w:uiPriority="69" w:unhideWhenUsed="0"/>
-    <w:lsdException w:name="Dark List Accent 5" w:semiHidden="0" w:uiPriority="70" w:unhideWhenUsed="0"/>
-    <w:lsdException w:name="Colorful Shading Accent 5" w:semiHidden="0" w:uiPriority="71" w:unhideWhenUsed="0"/>
-    <w:lsdException w:name="Colorful List Accent 5" w:semiHidden="0" w:uiPriority="72" w:unhideWhenUsed="0"/>
-    <w:lsdException w:name="Colorful Grid Accent 5" w:semiHidden="0" w:uiPriority="73" w:unhideWhenUsed="0"/>
-    <w:lsdException w:name="Light Shading Accent 6" w:semiHidden="0" w:uiPriority="60" w:unhideWhenUsed="0"/>
-    <w:lsdException w:name="Light List Accent 6" w:semiHidden="0" w:uiPriority="61" w:unhideWhenUsed="0"/>
-    <w:lsdException w:name="Light Grid Accent 6" w:semiHidden="0" w:uiPriority="62" w:unhideWhenUsed="0"/>
-    <w:lsdException w:name="Medium Shading 1 Accent 6" w:semiHidden="0" w:uiPriority="63" w:unhideWhenUsed="0"/>
-    <w:lsdException w:name="Medium Shading 2 Accent 6" w:semiHidden="0" w:uiPriority="64" w:unhideWhenUsed="0"/>
-    <w:lsdException w:name="Medium List 1 Accent 6" w:semiHidden="0" w:uiPriority="65" w:unhideWhenUsed="0"/>
-    <w:lsdException w:name="Medium List 2 Accent 6" w:semiHidden="0" w:uiPriority="66" w:unhideWhenUsed="0"/>
-    <w:lsdException w:name="Medium Grid 1 Accent 6" w:semiHidden="0" w:uiPriority="67" w:unhideWhenUsed="0"/>
-    <w:lsdException w:name="Medium Grid 2 Accent 6" w:semiHidden="0" w:uiPriority="68" w:unhideWhenUsed="0"/>
-    <w:lsdException w:name="Medium Grid 3 Accent 6" w:semiHidden="0" w:uiPriority="69" w:unhideWhenUsed="0"/>
-    <w:lsdException w:name="Dark List Accent 6" w:semiHidden="0" w:uiPriority="70" w:unhideWhenUsed="0"/>
-    <w:lsdException w:name="Colorful Shading Accent 6" w:semiHidden="0" w:uiPriority="71" w:unhideWhenUsed="0"/>
-    <w:lsdException w:name="Colorful List Accent 6" w:semiHidden="0" w:uiPriority="72" w:unhideWhenUsed="0"/>
-    <w:lsdException w:name="Colorful Grid Accent 6" w:semiHidden="0" w:uiPriority="73" w:unhideWhenUsed="0"/>
-    <w:lsdException w:name="Subtle Emphasis" w:semiHidden="0" w:uiPriority="19" w:unhideWhenUsed="0" w:qFormat="1"/>
-    <w:lsdException w:name="Intense Emphasis" w:semiHidden="0" w:uiPriority="21" w:unhideWhenUsed="0" w:qFormat="1"/>
-    <w:lsdException w:name="Subtle Reference" w:semiHidden="0" w:uiPriority="31" w:unhideWhenUsed="0" w:qFormat="1"/>
-    <w:lsdException w:name="Intense Reference" w:semiHidden="0" w:uiPriority="32" w:unhideWhenUsed="0" w:qFormat="1"/>
-    <w:lsdException w:name="Book Title" w:semiHidden="0" w:uiPriority="33" w:unhideWhenUsed="0" w:qFormat="1"/>
-    <w:lsdException w:name="Bibliography" w:uiPriority="37"/>
-    <w:lsdException w:name="TOC Heading" w:uiPriority="39" w:qFormat="1"/>
-  </w:latentStyles>
-  <w:style w:type="paragraph" w:default="1" w:styleId="Normal">
-    <w:name w:val="Normal"/>
-    <w:qFormat/>
-  </w:style>
-  <w:style w:type="paragraph" w:styleId="Ttulo1">
-    <w:name w:val="heading 1"/>
-    <w:basedOn w:val="Normal"/>
-    <w:next w:val="Normal"/>
-    <w:link w:val="Ttulo1Char"/>
-    <w:uiPriority w:val="9"/>
-    <w:qFormat/>
-    <w:rsid w:val="00660972"/>
-    <w:pPr>
-      <w:keepNext/>
-      <w:keepLines/>
-      <w:spacing w:before="240" w:after="0"/>
-      <w:outlineLvl w:val="0"/>
-    </w:pPr>
-    <w:rPr>
-      <w:rFonts w:asciiTheme="majorHAnsi" w:eastAsiaTheme="majorEastAsia" w:hAnsiTheme="majorHAnsi" w:cstheme="majorBidi"/>
-      <w:b/>
-      <w:sz w:val="32"/>
-      <w:szCs w:val="32"/>
-    </w:rPr>
-  </w:style>
-  <w:style w:type="paragraph" w:styleId="Ttulo2">
-    <w:name w:val="heading 2"/>
-    <w:basedOn w:val="Normal"/>
-    <w:next w:val="Normal"/>
-    <w:link w:val="Ttulo2Char"/>
-    <w:uiPriority w:val="9"/>
-    <w:unhideWhenUsed/>
-    <w:qFormat/>
-    <w:rsid w:val="00CD72D3"/>
-    <w:pPr>
-      <w:keepNext/>
-      <w:keepLines/>
-      <w:spacing w:before="40" w:after="0" w:line="480" w:lineRule="auto"/>
-      <w:outlineLvl w:val="1"/>
-    </w:pPr>
-    <w:rPr>
-      <w:rFonts w:asciiTheme="majorHAnsi" w:eastAsiaTheme="majorEastAsia" w:hAnsiTheme="majorHAnsi" w:cstheme="majorBidi"/>
-      <w:sz w:val="32"/>
-      <w:szCs w:val="26"/>
-    </w:rPr>
-  </w:style>
-  <w:style w:type="paragraph" w:styleId="Ttulo3">
-    <w:name w:val="heading 3"/>
-    <w:basedOn w:val="Normal"/>
-    <w:next w:val="Normal"/>
-    <w:link w:val="Ttulo3Char"/>
-    <w:uiPriority w:val="9"/>
-    <w:unhideWhenUsed/>
-    <w:qFormat/>
-    <w:rsid w:val="00660972"/>
-    <w:pPr>
-      <w:keepNext/>
-      <w:keepLines/>
-      <w:spacing w:before="40" w:after="0"/>
-      <w:outlineLvl w:val="2"/>
-    </w:pPr>
-    <w:rPr>
-      <w:rFonts w:asciiTheme="majorHAnsi" w:eastAsiaTheme="majorEastAsia" w:hAnsiTheme="majorHAnsi" w:cstheme="majorBidi"/>
-      <w:b/>
-      <w:sz w:val="24"/>
-      <w:szCs w:val="24"/>
-    </w:rPr>
-  </w:style>
-  <w:style w:type="character" w:default="1" w:styleId="Fontepargpadro">
-    <w:name w:val="Default Paragraph Font"/>
-    <w:uiPriority w:val="1"/>
-    <w:semiHidden/>
-    <w:unhideWhenUsed/>
-  </w:style>
-  <w:style w:type="table" w:default="1" w:styleId="Tabelanormal">
-    <w:name w:val="Normal Table"/>
-    <w:uiPriority w:val="99"/>
-    <w:semiHidden/>
-    <w:unhideWhenUsed/>
-    <w:tblPr>
-      <w:tblInd w:w="0" w:type="dxa"/>
-      <w:tblCellMar>
-        <w:top w:w="0" w:type="dxa"/>
-        <w:left w:w="108" w:type="dxa"/>
-        <w:bottom w:w="0" w:type="dxa"/>
-        <w:right w:w="108" w:type="dxa"/>
-      </w:tblCellMar>
-    </w:tblPr>
-  </w:style>
-  <w:style w:type="numbering" w:default="1" w:styleId="Semlista">
-    <w:name w:val="No List"/>
-    <w:uiPriority w:val="99"/>
-    <w:semiHidden/>
-    <w:unhideWhenUsed/>
-  </w:style>
-  <w:style w:type="paragraph" w:styleId="Ttulo">
-    <w:name w:val="Title"/>
-    <w:basedOn w:val="Normal"/>
-    <w:next w:val="Normal"/>
-    <w:link w:val="TtuloChar"/>
-    <w:uiPriority w:val="10"/>
-    <w:qFormat/>
-    <w:rsid w:val="00C2440C"/>
-    <w:pPr>
-      <w:spacing w:after="0" w:line="360" w:lineRule="auto"/>
-      <w:contextualSpacing/>
-      <w:jc w:val="center"/>
-    </w:pPr>
-    <w:rPr>
-      <w:rFonts w:asciiTheme="majorHAnsi" w:eastAsiaTheme="majorEastAsia" w:hAnsiTheme="majorHAnsi" w:cstheme="majorBidi"/>
-      <w:spacing w:val="-10"/>
-      <w:kern w:val="28"/>
-      <w:sz w:val="56"/>
-      <w:szCs w:val="56"/>
-      <w:u w:val="single"/>
-    </w:rPr>
-  </w:style>
-  <w:style w:type="character" w:customStyle="1" w:styleId="TtuloChar">
-    <w:name w:val="Título Char"/>
-    <w:basedOn w:val="Fontepargpadro"/>
-    <w:link w:val="Ttulo"/>
-    <w:uiPriority w:val="10"/>
-    <w:rsid w:val="00C2440C"/>
-    <w:rPr>
-      <w:rFonts w:asciiTheme="majorHAnsi" w:eastAsiaTheme="majorEastAsia" w:hAnsiTheme="majorHAnsi" w:cstheme="majorBidi"/>
-      <w:spacing w:val="-10"/>
-      <w:kern w:val="28"/>
-      <w:sz w:val="56"/>
-      <w:szCs w:val="56"/>
-      <w:u w:val="single"/>
-    </w:rPr>
-  </w:style>
-  <w:style w:type="character" w:customStyle="1" w:styleId="Ttulo1Char">
-    <w:name w:val="Título 1 Char"/>
-    <w:basedOn w:val="Fontepargpadro"/>
-    <w:link w:val="Ttulo1"/>
-    <w:uiPriority w:val="9"/>
-    <w:rsid w:val="00660972"/>
-    <w:rPr>
-      <w:rFonts w:asciiTheme="majorHAnsi" w:eastAsiaTheme="majorEastAsia" w:hAnsiTheme="majorHAnsi" w:cstheme="majorBidi"/>
-      <w:b/>
-      <w:sz w:val="32"/>
-      <w:szCs w:val="32"/>
-    </w:rPr>
-  </w:style>
-  <w:style w:type="table" w:styleId="Tabelacomgrade">
-    <w:name w:val="Table Grid"/>
-    <w:basedOn w:val="Tabelanormal"/>
-    <w:uiPriority w:val="39"/>
-    <w:rsid w:val="00113F0E"/>
-    <w:pPr>
-      <w:spacing w:after="0" w:line="240" w:lineRule="auto"/>
-    </w:pPr>
-    <w:tblPr>
-      <w:tblInd w:w="0" w:type="dxa"/>
-      <w:tblBorders>
-        <w:top w:val="single" w:sz="4" w:space="0" w:color="auto"/>
-        <w:left w:val="single" w:sz="4" w:space="0" w:color="auto"/>
-        <w:bottom w:val="single" w:sz="4" w:space="0" w:color="auto"/>
-        <w:right w:val="single" w:sz="4" w:space="0" w:color="auto"/>
-        <w:insideH w:val="single" w:sz="4" w:space="0" w:color="auto"/>
-        <w:insideV w:val="single" w:sz="4" w:space="0" w:color="auto"/>
-      </w:tblBorders>
-      <w:tblCellMar>
-        <w:top w:w="0" w:type="dxa"/>
-        <w:left w:w="108" w:type="dxa"/>
-        <w:bottom w:w="0" w:type="dxa"/>
-        <w:right w:w="108" w:type="dxa"/>
-      </w:tblCellMar>
-    </w:tblPr>
-  </w:style>
-  <w:style w:type="table" w:customStyle="1" w:styleId="GridTable1Light">
-    <w:name w:val="Grid Table 1 Light"/>
-    <w:basedOn w:val="Tabelanormal"/>
-    <w:uiPriority w:val="46"/>
-    <w:rsid w:val="00113F0E"/>
-    <w:pPr>
-      <w:spacing w:after="0" w:line="240" w:lineRule="auto"/>
-    </w:pPr>
-    <w:tblPr>
-      <w:tblStyleRowBandSize w:val="1"/>
-      <w:tblStyleColBandSize w:val="1"/>
-      <w:tblInd w:w="0" w:type="dxa"/>
-      <w:tblBorders>
-        <w:top w:val="single" w:sz="4" w:space="0" w:color="999999" w:themeColor="text1" w:themeTint="66"/>
-        <w:left w:val="single" w:sz="4" w:space="0" w:color="999999" w:themeColor="text1" w:themeTint="66"/>
-        <w:bottom w:val="single" w:sz="4" w:space="0" w:color="999999" w:themeColor="text1" w:themeTint="66"/>
-        <w:right w:val="single" w:sz="4" w:space="0" w:color="999999" w:themeColor="text1" w:themeTint="66"/>
-        <w:insideH w:val="single" w:sz="4" w:space="0" w:color="999999" w:themeColor="text1" w:themeTint="66"/>
-        <w:insideV w:val="single" w:sz="4" w:space="0" w:color="999999" w:themeColor="text1" w:themeTint="66"/>
-      </w:tblBorders>
-      <w:tblCellMar>
-        <w:top w:w="0" w:type="dxa"/>
-        <w:left w:w="108" w:type="dxa"/>
-        <w:bottom w:w="0" w:type="dxa"/>
-        <w:right w:w="108" w:type="dxa"/>
-      </w:tblCellMar>
-    </w:tblPr>
-    <w:tblStylePr w:type="firstRow">
-      <w:rPr>
-        <w:b/>
-        <w:bCs/>
-      </w:rPr>
-      <w:tblPr/>
-      <w:tcPr>
-        <w:tcBorders>
-          <w:bottom w:val="single" w:sz="12" w:space="0" w:color="666666" w:themeColor="text1" w:themeTint="99"/>
-        </w:tcBorders>
-      </w:tcPr>
-    </w:tblStylePr>
-    <w:tblStylePr w:type="lastRow">
-      <w:rPr>
-        <w:b/>
-        <w:bCs/>
-      </w:rPr>
-      <w:tblPr/>
-      <w:tcPr>
-        <w:tcBorders>
-          <w:top w:val="double" w:sz="2" w:space="0" w:color="666666" w:themeColor="text1" w:themeTint="99"/>
-        </w:tcBorders>
-      </w:tcPr>
-    </w:tblStylePr>
-    <w:tblStylePr w:type="firstCol">
-      <w:rPr>
-        <w:b/>
-        <w:bCs/>
-      </w:rPr>
-    </w:tblStylePr>
-    <w:tblStylePr w:type="lastCol">
-      <w:rPr>
-        <w:b/>
-        <w:bCs/>
-      </w:rPr>
-    </w:tblStylePr>
-  </w:style>
-  <w:style w:type="character" w:customStyle="1" w:styleId="Ttulo2Char">
-    <w:name w:val="Título 2 Char"/>
-    <w:basedOn w:val="Fontepargpadro"/>
-    <w:link w:val="Ttulo2"/>
-    <w:uiPriority w:val="9"/>
-    <w:rsid w:val="00CD72D3"/>
-    <w:rPr>
-      <w:rFonts w:asciiTheme="majorHAnsi" w:eastAsiaTheme="majorEastAsia" w:hAnsiTheme="majorHAnsi" w:cstheme="majorBidi"/>
-      <w:sz w:val="32"/>
-      <w:szCs w:val="26"/>
-    </w:rPr>
-  </w:style>
-  <w:style w:type="paragraph" w:styleId="CabealhodoSumrio">
-    <w:name w:val="TOC Heading"/>
-    <w:basedOn w:val="Ttulo1"/>
-    <w:next w:val="Normal"/>
-    <w:uiPriority w:val="39"/>
-    <w:unhideWhenUsed/>
-    <w:qFormat/>
-    <w:rsid w:val="00113F0E"/>
-    <w:pPr>
-      <w:outlineLvl w:val="9"/>
-    </w:pPr>
-    <w:rPr>
-      <w:lang w:eastAsia="pt-BR"/>
-    </w:rPr>
-  </w:style>
-  <w:style w:type="paragraph" w:styleId="Sumrio1">
-    <w:name w:val="toc 1"/>
-    <w:basedOn w:val="Normal"/>
-    <w:next w:val="Normal"/>
-    <w:autoRedefine/>
-    <w:uiPriority w:val="39"/>
-    <w:unhideWhenUsed/>
-    <w:rsid w:val="00113F0E"/>
-    <w:pPr>
-      <w:spacing w:after="100"/>
-    </w:pPr>
-  </w:style>
-  <w:style w:type="paragraph" w:styleId="Sumrio2">
-    <w:name w:val="toc 2"/>
-    <w:basedOn w:val="Normal"/>
-    <w:next w:val="Normal"/>
-    <w:autoRedefine/>
-    <w:uiPriority w:val="39"/>
-    <w:unhideWhenUsed/>
-    <w:rsid w:val="00113F0E"/>
-    <w:pPr>
-      <w:spacing w:after="100"/>
-      <w:ind w:left="220"/>
-    </w:pPr>
-  </w:style>
-  <w:style w:type="character" w:styleId="Hyperlink">
-    <w:name w:val="Hyperlink"/>
-    <w:basedOn w:val="Fontepargpadro"/>
-    <w:uiPriority w:val="99"/>
-    <w:unhideWhenUsed/>
-    <w:rsid w:val="00113F0E"/>
-    <w:rPr>
-      <w:color w:val="0563C1" w:themeColor="hyperlink"/>
-      <w:u w:val="single"/>
-    </w:rPr>
-  </w:style>
-  <w:style w:type="character" w:customStyle="1" w:styleId="Ttulo3Char">
-    <w:name w:val="Título 3 Char"/>
-    <w:basedOn w:val="Fontepargpadro"/>
-    <w:link w:val="Ttulo3"/>
-    <w:uiPriority w:val="9"/>
-    <w:rsid w:val="00660972"/>
-    <w:rPr>
-      <w:rFonts w:asciiTheme="majorHAnsi" w:eastAsiaTheme="majorEastAsia" w:hAnsiTheme="majorHAnsi" w:cstheme="majorBidi"/>
-      <w:b/>
-      <w:sz w:val="24"/>
-      <w:szCs w:val="24"/>
-    </w:rPr>
-  </w:style>
-  <w:style w:type="paragraph" w:styleId="Sumrio3">
-    <w:name w:val="toc 3"/>
-    <w:basedOn w:val="Normal"/>
-    <w:next w:val="Normal"/>
-    <w:autoRedefine/>
-    <w:uiPriority w:val="39"/>
-    <w:unhideWhenUsed/>
-    <w:rsid w:val="00FD26FC"/>
-    <w:pPr>
-      <w:spacing w:after="100"/>
-      <w:ind w:left="440"/>
-    </w:pPr>
-  </w:style>
-  <w:style w:type="character" w:styleId="Refdecomentrio">
-    <w:name w:val="annotation reference"/>
-    <w:basedOn w:val="Fontepargpadro"/>
-    <w:uiPriority w:val="99"/>
-    <w:semiHidden/>
-    <w:unhideWhenUsed/>
-    <w:rsid w:val="00FD26FC"/>
-    <w:rPr>
-      <w:sz w:val="16"/>
-      <w:szCs w:val="16"/>
-    </w:rPr>
-  </w:style>
-  <w:style w:type="paragraph" w:styleId="Textodecomentrio">
-    <w:name w:val="annotation text"/>
-    <w:basedOn w:val="Normal"/>
-    <w:link w:val="TextodecomentrioChar"/>
-    <w:uiPriority w:val="99"/>
-    <w:semiHidden/>
-    <w:unhideWhenUsed/>
-    <w:rsid w:val="00FD26FC"/>
-    <w:pPr>
-      <w:spacing w:line="240" w:lineRule="auto"/>
-    </w:pPr>
-    <w:rPr>
-      <w:sz w:val="20"/>
-      <w:szCs w:val="20"/>
-    </w:rPr>
-  </w:style>
-  <w:style w:type="character" w:customStyle="1" w:styleId="TextodecomentrioChar">
-    <w:name w:val="Texto de comentário Char"/>
-    <w:basedOn w:val="Fontepargpadro"/>
-    <w:link w:val="Textodecomentrio"/>
-    <w:uiPriority w:val="99"/>
-    <w:semiHidden/>
-    <w:rsid w:val="00FD26FC"/>
-    <w:rPr>
-      <w:sz w:val="20"/>
-      <w:szCs w:val="20"/>
-    </w:rPr>
-  </w:style>
-  <w:style w:type="paragraph" w:styleId="Assuntodocomentrio">
-    <w:name w:val="annotation subject"/>
-    <w:basedOn w:val="Textodecomentrio"/>
-    <w:next w:val="Textodecomentrio"/>
-    <w:link w:val="AssuntodocomentrioChar"/>
-    <w:uiPriority w:val="99"/>
-    <w:semiHidden/>
-    <w:unhideWhenUsed/>
-    <w:rsid w:val="00FD26FC"/>
-    <w:rPr>
-      <w:b/>
-      <w:bCs/>
-    </w:rPr>
-  </w:style>
-  <w:style w:type="character" w:customStyle="1" w:styleId="AssuntodocomentrioChar">
-    <w:name w:val="Assunto do comentário Char"/>
-    <w:basedOn w:val="TextodecomentrioChar"/>
-    <w:link w:val="Assuntodocomentrio"/>
-    <w:uiPriority w:val="99"/>
-    <w:semiHidden/>
-    <w:rsid w:val="00FD26FC"/>
-    <w:rPr>
-      <w:b/>
-      <w:bCs/>
-      <w:sz w:val="20"/>
-      <w:szCs w:val="20"/>
-    </w:rPr>
-  </w:style>
-  <w:style w:type="paragraph" w:styleId="Textodebalo">
-    <w:name w:val="Balloon Text"/>
-    <w:basedOn w:val="Normal"/>
-    <w:link w:val="TextodebaloChar"/>
-    <w:uiPriority w:val="99"/>
-    <w:semiHidden/>
-    <w:unhideWhenUsed/>
-    <w:rsid w:val="00FD26FC"/>
-    <w:pPr>
-      <w:spacing w:after="0" w:line="240" w:lineRule="auto"/>
-    </w:pPr>
-    <w:rPr>
-      <w:rFonts w:ascii="Segoe UI" w:hAnsi="Segoe UI" w:cs="Segoe UI"/>
-      <w:sz w:val="18"/>
-      <w:szCs w:val="18"/>
-    </w:rPr>
-  </w:style>
-  <w:style w:type="character" w:customStyle="1" w:styleId="TextodebaloChar">
-    <w:name w:val="Texto de balão Char"/>
-    <w:basedOn w:val="Fontepargpadro"/>
-    <w:link w:val="Textodebalo"/>
-    <w:uiPriority w:val="99"/>
-    <w:semiHidden/>
-    <w:rsid w:val="00FD26FC"/>
-    <w:rPr>
-      <w:rFonts w:ascii="Segoe UI" w:hAnsi="Segoe UI" w:cs="Segoe UI"/>
-      <w:sz w:val="18"/>
-      <w:szCs w:val="18"/>
-    </w:rPr>
-  </w:style>
-  <w:style w:type="character" w:customStyle="1" w:styleId="Mention">
-    <w:name w:val="Mention"/>
+  <w:style w:type="character" w:customStyle="1" w:styleId="Meno1">
+    <w:name w:val="Menção1"/>
     <w:basedOn w:val="Fontepargpadro"/>
     <w:uiPriority w:val="99"/>
     <w:semiHidden/>
@@ -7978,7 +6981,7 @@
   <a:extraClrSchemeLst/>
   <a:extLst>
     <a:ext uri="{05A4C25C-085E-4340-85A3-A5531E510DB2}">
-      <thm15:themeFamily xmlns="" xmlns:thm15="http://schemas.microsoft.com/office/thememl/2012/main" name="Office Theme" id="{62F939B6-93AF-4DB8-9C6B-D6C7DFDC589F}" vid="{4A3C46E8-61CC-4603-A589-7422A47A8E4A}"/>
+      <thm15:themeFamily xmlns:thm15="http://schemas.microsoft.com/office/thememl/2012/main" name="Office Theme" id="{62F939B6-93AF-4DB8-9C6B-D6C7DFDC589F}" vid="{4A3C46E8-61CC-4603-A589-7422A47A8E4A}"/>
     </a:ext>
   </a:extLst>
 </a:theme>
@@ -7989,7 +6992,7 @@
 </file>
 
 <file path=customXml/itemProps1.xml><?xml version="1.0" encoding="utf-8"?>
-<ds:datastoreItem xmlns:ds="http://schemas.openxmlformats.org/officeDocument/2006/customXml" ds:itemID="{84D981AC-4F6B-479F-9C12-501F5FA0197B}">
+<ds:datastoreItem xmlns:ds="http://schemas.openxmlformats.org/officeDocument/2006/customXml" ds:itemID="{679EC4E9-02F4-4695-87D5-A7538A42E06E}">
   <ds:schemaRefs>
     <ds:schemaRef ds:uri="http://schemas.openxmlformats.org/officeDocument/2006/bibliography"/>
   </ds:schemaRefs>
